--- a/Baze de Date/Laborator 3/DP_6_4_Practice.docx
+++ b/Baze de Date/Laborator 3/DP_6_4_Practice.docx
@@ -1,49 +1,50 @@
 
 <file path=word/document.xml><?xml version="1.0" encoding="utf-8"?>
-<w:document xmlns:ve="http://schemas.openxmlformats.org/markup-compatibility/2006" xmlns:o="urn:schemas-microsoft-com:office:office" xmlns:r="http://schemas.openxmlformats.org/officeDocument/2006/relationships" xmlns:m="http://schemas.openxmlformats.org/officeDocument/2006/math" xmlns:v="urn:schemas-microsoft-com:vml" xmlns:wp="http://schemas.openxmlformats.org/drawingml/2006/wordprocessingDrawing" xmlns:w10="urn:schemas-microsoft-com:office:word" xmlns:w="http://schemas.openxmlformats.org/wordprocessingml/2006/main" xmlns:wne="http://schemas.microsoft.com/office/word/2006/wordml" xmlns:a="http://schemas.openxmlformats.org/drawingml/2006/main" xmlns:pic="http://schemas.openxmlformats.org/drawingml/2006/picture" xml:space="preserve">
+<w:document xmlns:o="urn:schemas-microsoft-com:office:office" xmlns:r="http://schemas.openxmlformats.org/officeDocument/2006/relationships" xmlns:v="urn:schemas-microsoft-com:vml" xmlns:w="http://schemas.openxmlformats.org/wordprocessingml/2006/main" xmlns:w10="urn:schemas-microsoft-com:office:word" xmlns:wp="http://schemas.openxmlformats.org/drawingml/2006/wordprocessingDrawing" xmlns:wps="http://schemas.microsoft.com/office/word/2010/wordprocessingShape" xmlns:wpg="http://schemas.microsoft.com/office/word/2010/wordprocessingGroup" xmlns:mc="http://schemas.openxmlformats.org/markup-compatibility/2006" xmlns:wp14="http://schemas.microsoft.com/office/word/2010/wordprocessingDrawing" xmlns:w14="http://schemas.microsoft.com/office/word/2010/wordml" xmlns:w15="http://schemas.microsoft.com/office/word/2012/wordml" mc:Ignorable="w14 wp14 w15">
   <w:body>
     <w:p>
       <w:pPr>
+        <w:pStyle w:val="Normal"/>
         <w:tabs>
-          <w:tab w:pos="9202" w:val="left" w:leader="none"/>
+          <w:tab w:val="clear" w:pos="720"/>
+          <w:tab w:val="left" w:pos="9202" w:leader="none"/>
         </w:tabs>
-        <w:spacing w:line="240" w:lineRule="auto"/>
-        <w:ind w:left="720" w:right="0" w:firstLine="0"/>
-        <w:rPr>
-          <w:rFonts w:ascii="Times New Roman"/>
-          <w:sz w:val="20"/>
-        </w:rPr>
-      </w:pPr>
-      <w:r>
-        <w:rPr>
-          <w:rFonts w:ascii="Times New Roman"/>
-          <w:sz w:val="20"/>
-        </w:rPr>
+        <w:spacing w:lineRule="auto" w:line="240"/>
+        <w:ind w:left="720" w:right="0" w:hanging="0"/>
+        <w:rPr>
+          <w:rFonts w:ascii="Times New Roman" w:hAnsi="Times New Roman"/>
+          <w:sz w:val="20"/>
+        </w:rPr>
+      </w:pPr>
+      <w:r>
+        <w:rPr/>
         <w:drawing>
           <wp:inline distT="0" distB="0" distL="0" distR="0">
-            <wp:extent cx="1770933" cy="591502"/>
+            <wp:extent cx="1771015" cy="591185"/>
             <wp:effectExtent l="0" t="0" r="0" b="0"/>
-            <wp:docPr id="1" name="image1.png"/>
+            <wp:docPr id="1" name="image1.png" descr=""/>
             <wp:cNvGraphicFramePr>
-              <a:graphicFrameLocks noChangeAspect="1"/>
+              <a:graphicFrameLocks xmlns:a="http://schemas.openxmlformats.org/drawingml/2006/main" noChangeAspect="1"/>
             </wp:cNvGraphicFramePr>
-            <a:graphic>
+            <a:graphic xmlns:a="http://schemas.openxmlformats.org/drawingml/2006/main">
               <a:graphicData uri="http://schemas.openxmlformats.org/drawingml/2006/picture">
-                <pic:pic>
+                <pic:pic xmlns:pic="http://schemas.openxmlformats.org/drawingml/2006/picture">
                   <pic:nvPicPr>
-                    <pic:cNvPr id="2" name="image1.png"/>
-                    <pic:cNvPicPr/>
+                    <pic:cNvPr id="1" name="image1.png" descr=""/>
+                    <pic:cNvPicPr>
+                      <a:picLocks noChangeAspect="1" noChangeArrowheads="1"/>
+                    </pic:cNvPicPr>
                   </pic:nvPicPr>
                   <pic:blipFill>
-                    <a:blip r:embed="rId6" cstate="print"/>
+                    <a:blip r:embed="rId2"/>
                     <a:stretch>
                       <a:fillRect/>
                     </a:stretch>
                   </pic:blipFill>
-                  <pic:spPr>
+                  <pic:spPr bwMode="auto">
                     <a:xfrm>
                       <a:off x="0" y="0"/>
-                      <a:ext cx="1770933" cy="591502"/>
+                      <a:ext cx="1771015" cy="591185"/>
                     </a:xfrm>
                     <a:prstGeom prst="rect">
                       <a:avLst/>
@@ -57,48 +58,40 @@
       </w:r>
       <w:r>
         <w:rPr>
-          <w:rFonts w:ascii="Times New Roman"/>
-          <w:sz w:val="20"/>
-        </w:rPr>
-      </w:r>
-      <w:r>
-        <w:rPr>
-          <w:rFonts w:ascii="Times New Roman"/>
+          <w:rFonts w:ascii="Times New Roman" w:hAnsi="Times New Roman"/>
           <w:sz w:val="20"/>
         </w:rPr>
         <w:tab/>
       </w:r>
       <w:r>
-        <w:rPr>
-          <w:rFonts w:ascii="Times New Roman"/>
-          <w:position w:val="49"/>
-          <w:sz w:val="20"/>
-        </w:rPr>
+        <w:rPr/>
         <w:drawing>
           <wp:inline distT="0" distB="0" distL="0" distR="0">
-            <wp:extent cx="1190760" cy="124015"/>
+            <wp:extent cx="1190625" cy="123825"/>
             <wp:effectExtent l="0" t="0" r="0" b="0"/>
-            <wp:docPr id="3" name="image2.png"/>
+            <wp:docPr id="2" name="image2.png" descr=""/>
             <wp:cNvGraphicFramePr>
-              <a:graphicFrameLocks noChangeAspect="1"/>
+              <a:graphicFrameLocks xmlns:a="http://schemas.openxmlformats.org/drawingml/2006/main" noChangeAspect="1"/>
             </wp:cNvGraphicFramePr>
-            <a:graphic>
+            <a:graphic xmlns:a="http://schemas.openxmlformats.org/drawingml/2006/main">
               <a:graphicData uri="http://schemas.openxmlformats.org/drawingml/2006/picture">
-                <pic:pic>
+                <pic:pic xmlns:pic="http://schemas.openxmlformats.org/drawingml/2006/picture">
                   <pic:nvPicPr>
-                    <pic:cNvPr id="4" name="image2.png"/>
-                    <pic:cNvPicPr/>
+                    <pic:cNvPr id="2" name="image2.png" descr=""/>
+                    <pic:cNvPicPr>
+                      <a:picLocks noChangeAspect="1" noChangeArrowheads="1"/>
+                    </pic:cNvPicPr>
                   </pic:nvPicPr>
                   <pic:blipFill>
-                    <a:blip r:embed="rId7" cstate="print"/>
+                    <a:blip r:embed="rId3"/>
                     <a:stretch>
                       <a:fillRect/>
                     </a:stretch>
                   </pic:blipFill>
-                  <pic:spPr>
+                  <pic:spPr bwMode="auto">
                     <a:xfrm>
                       <a:off x="0" y="0"/>
-                      <a:ext cx="1190760" cy="124015"/>
+                      <a:ext cx="1190625" cy="123825"/>
                     </a:xfrm>
                     <a:prstGeom prst="rect">
                       <a:avLst/>
@@ -110,58 +103,56 @@
           </wp:inline>
         </w:drawing>
       </w:r>
-      <w:r>
-        <w:rPr>
-          <w:rFonts w:ascii="Times New Roman"/>
-          <w:position w:val="49"/>
-          <w:sz w:val="20"/>
-        </w:rPr>
-      </w:r>
-    </w:p>
-    <w:p>
-      <w:pPr>
-        <w:pStyle w:val="BodyText"/>
-        <w:spacing w:before="10"/>
-        <w:rPr>
-          <w:rFonts w:ascii="Times New Roman"/>
+    </w:p>
+    <w:p>
+      <w:pPr>
+        <w:pStyle w:val="TextBody"/>
+        <w:spacing w:before="10" w:after="0"/>
+        <w:rPr>
+          <w:rFonts w:ascii="Times New Roman" w:hAnsi="Times New Roman"/>
           <w:sz w:val="26"/>
         </w:rPr>
       </w:pPr>
       <w:r>
-        <w:rPr/>
+        <w:rPr>
+          <w:rFonts w:ascii="Times New Roman" w:hAnsi="Times New Roman"/>
+          <w:sz w:val="26"/>
+        </w:rPr>
         <w:drawing>
-          <wp:anchor distT="0" distB="0" distL="0" distR="0" allowOverlap="1" layoutInCell="1" locked="0" behindDoc="0" simplePos="0" relativeHeight="0">
+          <wp:anchor behindDoc="0" distT="0" distB="0" distL="0" distR="0" simplePos="0" locked="0" layoutInCell="0" allowOverlap="1" relativeHeight="9">
             <wp:simplePos x="0" y="0"/>
             <wp:positionH relativeFrom="page">
               <wp:posOffset>0</wp:posOffset>
             </wp:positionH>
             <wp:positionV relativeFrom="paragraph">
-              <wp:posOffset>211454</wp:posOffset>
+              <wp:posOffset>211455</wp:posOffset>
             </wp:positionV>
-            <wp:extent cx="7734988" cy="98774"/>
+            <wp:extent cx="7734935" cy="98425"/>
             <wp:effectExtent l="0" t="0" r="0" b="0"/>
             <wp:wrapTopAndBottom/>
-            <wp:docPr id="5" name="image3.jpeg"/>
+            <wp:docPr id="3" name="image3.jpeg" descr=""/>
             <wp:cNvGraphicFramePr>
-              <a:graphicFrameLocks noChangeAspect="1"/>
+              <a:graphicFrameLocks xmlns:a="http://schemas.openxmlformats.org/drawingml/2006/main" noChangeAspect="1"/>
             </wp:cNvGraphicFramePr>
-            <a:graphic>
+            <a:graphic xmlns:a="http://schemas.openxmlformats.org/drawingml/2006/main">
               <a:graphicData uri="http://schemas.openxmlformats.org/drawingml/2006/picture">
-                <pic:pic>
+                <pic:pic xmlns:pic="http://schemas.openxmlformats.org/drawingml/2006/picture">
                   <pic:nvPicPr>
-                    <pic:cNvPr id="6" name="image3.jpeg"/>
-                    <pic:cNvPicPr/>
+                    <pic:cNvPr id="3" name="image3.jpeg" descr=""/>
+                    <pic:cNvPicPr>
+                      <a:picLocks noChangeAspect="1" noChangeArrowheads="1"/>
+                    </pic:cNvPicPr>
                   </pic:nvPicPr>
                   <pic:blipFill>
-                    <a:blip r:embed="rId8" cstate="print"/>
+                    <a:blip r:embed="rId4"/>
                     <a:stretch>
                       <a:fillRect/>
                     </a:stretch>
                   </pic:blipFill>
-                  <pic:spPr>
+                  <pic:spPr bwMode="auto">
                     <a:xfrm>
                       <a:off x="0" y="0"/>
-                      <a:ext cx="7734988" cy="98774"/>
+                      <a:ext cx="7734935" cy="98425"/>
                     </a:xfrm>
                     <a:prstGeom prst="rect">
                       <a:avLst/>
@@ -176,18 +167,25 @@
     </w:p>
     <w:p>
       <w:pPr>
-        <w:pStyle w:val="BodyText"/>
-        <w:spacing w:before="3"/>
-        <w:rPr>
-          <w:rFonts w:ascii="Times New Roman"/>
+        <w:pStyle w:val="TextBody"/>
+        <w:spacing w:before="3" w:after="0"/>
+        <w:rPr>
+          <w:rFonts w:ascii="Times New Roman" w:hAnsi="Times New Roman"/>
           <w:sz w:val="7"/>
         </w:rPr>
       </w:pPr>
+      <w:r>
+        <w:rPr>
+          <w:rFonts w:ascii="Times New Roman" w:hAnsi="Times New Roman"/>
+          <w:sz w:val="7"/>
+        </w:rPr>
+      </w:r>
     </w:p>
     <w:p>
       <w:pPr>
         <w:pStyle w:val="Title"/>
-        <w:spacing w:line="368" w:lineRule="exact" w:before="89"/>
+        <w:spacing w:lineRule="exact" w:line="368" w:before="89" w:after="0"/>
+        <w:rPr/>
       </w:pPr>
       <w:r>
         <w:rPr>
@@ -200,7 +198,7 @@
           <w:color w:val="4E3629"/>
           <w:spacing w:val="-14"/>
         </w:rPr>
-        <w:t> </w:t>
+        <w:t xml:space="preserve"> </w:t>
       </w:r>
       <w:r>
         <w:rPr>
@@ -213,7 +211,7 @@
           <w:color w:val="4E3629"/>
           <w:spacing w:val="-14"/>
         </w:rPr>
-        <w:t> </w:t>
+        <w:t xml:space="preserve"> </w:t>
       </w:r>
       <w:r>
         <w:rPr>
@@ -226,7 +224,7 @@
           <w:color w:val="4E3629"/>
           <w:spacing w:val="-14"/>
         </w:rPr>
-        <w:t> </w:t>
+        <w:t xml:space="preserve"> </w:t>
       </w:r>
       <w:r>
         <w:rPr>
@@ -241,14 +239,16 @@
         <w:pStyle w:val="Title"/>
         <w:numPr>
           <w:ilvl w:val="1"/>
-          <w:numId w:val="1"/>
+          <w:numId w:val="2"/>
         </w:numPr>
         <w:tabs>
-          <w:tab w:pos="1182" w:val="left" w:leader="none"/>
+          <w:tab w:val="clear" w:pos="720"/>
+          <w:tab w:val="left" w:pos="1182" w:leader="none"/>
         </w:tabs>
-        <w:spacing w:line="240" w:lineRule="auto" w:before="0" w:after="0"/>
-        <w:ind w:left="720" w:right="5797" w:firstLine="0"/>
+        <w:spacing w:lineRule="auto" w:line="240" w:before="0" w:after="0"/>
+        <w:ind w:left="720" w:right="5797" w:hanging="0"/>
         <w:jc w:val="left"/>
+        <w:rPr/>
       </w:pPr>
       <w:r>
         <w:rPr>
@@ -261,7 +261,7 @@
           <w:color w:val="4E3629"/>
           <w:spacing w:val="40"/>
         </w:rPr>
-        <w:t> </w:t>
+        <w:t xml:space="preserve"> </w:t>
       </w:r>
       <w:r>
         <w:rPr>
@@ -274,7 +274,7 @@
           <w:color w:val="4E3629"/>
           <w:spacing w:val="-8"/>
         </w:rPr>
-        <w:t> </w:t>
+        <w:t xml:space="preserve"> </w:t>
       </w:r>
       <w:r>
         <w:rPr>
@@ -287,7 +287,7 @@
           <w:color w:val="4E3629"/>
           <w:spacing w:val="-6"/>
         </w:rPr>
-        <w:t> </w:t>
+        <w:t xml:space="preserve"> </w:t>
       </w:r>
       <w:r>
         <w:rPr>
@@ -300,7 +300,7 @@
           <w:color w:val="4E3629"/>
           <w:spacing w:val="-8"/>
         </w:rPr>
-        <w:t> </w:t>
+        <w:t xml:space="preserve"> </w:t>
       </w:r>
       <w:r>
         <w:rPr>
@@ -313,7 +313,7 @@
           <w:color w:val="4E3629"/>
           <w:spacing w:val="-7"/>
         </w:rPr>
-        <w:t> </w:t>
+        <w:t xml:space="preserve"> </w:t>
       </w:r>
       <w:r>
         <w:rPr>
@@ -325,12 +325,10 @@
     <w:p>
       <w:pPr>
         <w:pStyle w:val="Heading1"/>
-      </w:pPr>
-      <w:bookmarkStart w:name="Objectives" w:id="1"/>
-      <w:bookmarkEnd w:id="1"/>
-      <w:r>
         <w:rPr/>
-      </w:r>
+      </w:pPr>
+      <w:bookmarkStart w:id="0" w:name="Objectives"/>
+      <w:bookmarkEnd w:id="0"/>
       <w:r>
         <w:rPr>
           <w:color w:val="4E3629"/>
@@ -344,13 +342,14 @@
         <w:pStyle w:val="ListParagraph"/>
         <w:numPr>
           <w:ilvl w:val="2"/>
-          <w:numId w:val="1"/>
+          <w:numId w:val="2"/>
         </w:numPr>
         <w:tabs>
-          <w:tab w:pos="1439" w:val="left" w:leader="none"/>
-          <w:tab w:pos="1440" w:val="left" w:leader="none"/>
+          <w:tab w:val="clear" w:pos="720"/>
+          <w:tab w:val="left" w:pos="1439" w:leader="none"/>
+          <w:tab w:val="left" w:pos="1440" w:leader="none"/>
         </w:tabs>
-        <w:spacing w:line="293" w:lineRule="exact" w:before="2" w:after="0"/>
+        <w:spacing w:lineRule="exact" w:line="293" w:before="2" w:after="0"/>
         <w:ind w:left="1440" w:right="0" w:hanging="360"/>
         <w:jc w:val="left"/>
         <w:rPr>
@@ -370,7 +369,7 @@
           <w:spacing w:val="-5"/>
           <w:sz w:val="24"/>
         </w:rPr>
-        <w:t> </w:t>
+        <w:t xml:space="preserve"> </w:t>
       </w:r>
       <w:r>
         <w:rPr>
@@ -385,7 +384,7 @@
           <w:spacing w:val="-4"/>
           <w:sz w:val="24"/>
         </w:rPr>
-        <w:t> </w:t>
+        <w:t xml:space="preserve"> </w:t>
       </w:r>
       <w:r>
         <w:rPr>
@@ -400,7 +399,7 @@
           <w:spacing w:val="-4"/>
           <w:sz w:val="24"/>
         </w:rPr>
-        <w:t> </w:t>
+        <w:t xml:space="preserve"> </w:t>
       </w:r>
       <w:r>
         <w:rPr>
@@ -415,7 +414,7 @@
           <w:spacing w:val="-2"/>
           <w:sz w:val="24"/>
         </w:rPr>
-        <w:t> </w:t>
+        <w:t xml:space="preserve"> </w:t>
       </w:r>
       <w:r>
         <w:rPr>
@@ -430,7 +429,7 @@
           <w:spacing w:val="-1"/>
           <w:sz w:val="24"/>
         </w:rPr>
-        <w:t> </w:t>
+        <w:t xml:space="preserve"> </w:t>
       </w:r>
       <w:r>
         <w:rPr>
@@ -445,7 +444,7 @@
           <w:spacing w:val="-3"/>
           <w:sz w:val="24"/>
         </w:rPr>
-        <w:t> </w:t>
+        <w:t xml:space="preserve"> </w:t>
       </w:r>
       <w:r>
         <w:rPr>
@@ -460,7 +459,7 @@
           <w:spacing w:val="-2"/>
           <w:sz w:val="24"/>
         </w:rPr>
-        <w:t> </w:t>
+        <w:t xml:space="preserve"> </w:t>
       </w:r>
       <w:r>
         <w:rPr>
@@ -475,7 +474,7 @@
           <w:spacing w:val="-4"/>
           <w:sz w:val="24"/>
         </w:rPr>
-        <w:t> </w:t>
+        <w:t xml:space="preserve"> </w:t>
       </w:r>
       <w:r>
         <w:rPr>
@@ -490,7 +489,7 @@
           <w:spacing w:val="-2"/>
           <w:sz w:val="24"/>
         </w:rPr>
-        <w:t> </w:t>
+        <w:t xml:space="preserve"> </w:t>
       </w:r>
       <w:r>
         <w:rPr>
@@ -505,7 +504,7 @@
           <w:spacing w:val="-2"/>
           <w:sz w:val="24"/>
         </w:rPr>
-        <w:t> </w:t>
+        <w:t xml:space="preserve"> </w:t>
       </w:r>
       <w:r>
         <w:rPr>
@@ -520,7 +519,7 @@
           <w:spacing w:val="-2"/>
           <w:sz w:val="24"/>
         </w:rPr>
-        <w:t> </w:t>
+        <w:t xml:space="preserve"> </w:t>
       </w:r>
       <w:r>
         <w:rPr>
@@ -535,7 +534,7 @@
           <w:spacing w:val="-2"/>
           <w:sz w:val="24"/>
         </w:rPr>
-        <w:t> </w:t>
+        <w:t xml:space="preserve"> </w:t>
       </w:r>
       <w:r>
         <w:rPr>
@@ -550,7 +549,7 @@
           <w:spacing w:val="-4"/>
           <w:sz w:val="24"/>
         </w:rPr>
-        <w:t> </w:t>
+        <w:t xml:space="preserve"> </w:t>
       </w:r>
       <w:r>
         <w:rPr>
@@ -565,7 +564,7 @@
           <w:spacing w:val="-2"/>
           <w:sz w:val="24"/>
         </w:rPr>
-        <w:t> </w:t>
+        <w:t xml:space="preserve"> </w:t>
       </w:r>
       <w:r>
         <w:rPr>
@@ -588,13 +587,14 @@
         <w:pStyle w:val="ListParagraph"/>
         <w:numPr>
           <w:ilvl w:val="2"/>
-          <w:numId w:val="1"/>
+          <w:numId w:val="2"/>
         </w:numPr>
         <w:tabs>
-          <w:tab w:pos="1439" w:val="left" w:leader="none"/>
-          <w:tab w:pos="1440" w:val="left" w:leader="none"/>
+          <w:tab w:val="clear" w:pos="720"/>
+          <w:tab w:val="left" w:pos="1439" w:leader="none"/>
+          <w:tab w:val="left" w:pos="1440" w:leader="none"/>
         </w:tabs>
-        <w:spacing w:line="292" w:lineRule="exact" w:before="0" w:after="0"/>
+        <w:spacing w:lineRule="exact" w:line="292" w:before="0" w:after="0"/>
         <w:ind w:left="1440" w:right="0" w:hanging="360"/>
         <w:jc w:val="left"/>
         <w:rPr>
@@ -614,7 +614,7 @@
           <w:spacing w:val="-3"/>
           <w:sz w:val="24"/>
         </w:rPr>
-        <w:t> </w:t>
+        <w:t xml:space="preserve"> </w:t>
       </w:r>
       <w:r>
         <w:rPr>
@@ -629,7 +629,7 @@
           <w:spacing w:val="-2"/>
           <w:sz w:val="24"/>
         </w:rPr>
-        <w:t> </w:t>
+        <w:t xml:space="preserve"> </w:t>
       </w:r>
       <w:r>
         <w:rPr>
@@ -644,7 +644,7 @@
           <w:spacing w:val="-2"/>
           <w:sz w:val="24"/>
         </w:rPr>
-        <w:t> </w:t>
+        <w:t xml:space="preserve"> </w:t>
       </w:r>
       <w:r>
         <w:rPr>
@@ -659,7 +659,7 @@
           <w:spacing w:val="-2"/>
           <w:sz w:val="24"/>
         </w:rPr>
-        <w:t> </w:t>
+        <w:t xml:space="preserve"> </w:t>
       </w:r>
       <w:r>
         <w:rPr>
@@ -674,7 +674,7 @@
           <w:spacing w:val="-2"/>
           <w:sz w:val="24"/>
         </w:rPr>
-        <w:t> </w:t>
+        <w:t xml:space="preserve"> </w:t>
       </w:r>
       <w:r>
         <w:rPr>
@@ -689,7 +689,7 @@
           <w:spacing w:val="-3"/>
           <w:sz w:val="24"/>
         </w:rPr>
-        <w:t> </w:t>
+        <w:t xml:space="preserve"> </w:t>
       </w:r>
       <w:r>
         <w:rPr>
@@ -705,13 +705,14 @@
         <w:pStyle w:val="ListParagraph"/>
         <w:numPr>
           <w:ilvl w:val="2"/>
-          <w:numId w:val="1"/>
+          <w:numId w:val="2"/>
         </w:numPr>
         <w:tabs>
-          <w:tab w:pos="1439" w:val="left" w:leader="none"/>
-          <w:tab w:pos="1440" w:val="left" w:leader="none"/>
+          <w:tab w:val="clear" w:pos="720"/>
+          <w:tab w:val="left" w:pos="1439" w:leader="none"/>
+          <w:tab w:val="left" w:pos="1440" w:leader="none"/>
         </w:tabs>
-        <w:spacing w:line="292" w:lineRule="exact" w:before="0" w:after="0"/>
+        <w:spacing w:lineRule="exact" w:line="292" w:before="0" w:after="0"/>
         <w:ind w:left="1440" w:right="0" w:hanging="360"/>
         <w:jc w:val="left"/>
         <w:rPr>
@@ -731,7 +732,7 @@
           <w:spacing w:val="-4"/>
           <w:sz w:val="24"/>
         </w:rPr>
-        <w:t> </w:t>
+        <w:t xml:space="preserve"> </w:t>
       </w:r>
       <w:r>
         <w:rPr>
@@ -746,7 +747,7 @@
           <w:spacing w:val="-5"/>
           <w:sz w:val="24"/>
         </w:rPr>
-        <w:t> </w:t>
+        <w:t xml:space="preserve"> </w:t>
       </w:r>
       <w:r>
         <w:rPr>
@@ -761,7 +762,7 @@
           <w:spacing w:val="-3"/>
           <w:sz w:val="24"/>
         </w:rPr>
-        <w:t> </w:t>
+        <w:t xml:space="preserve"> </w:t>
       </w:r>
       <w:r>
         <w:rPr>
@@ -777,13 +778,14 @@
         <w:pStyle w:val="ListParagraph"/>
         <w:numPr>
           <w:ilvl w:val="2"/>
-          <w:numId w:val="1"/>
+          <w:numId w:val="2"/>
         </w:numPr>
         <w:tabs>
-          <w:tab w:pos="1439" w:val="left" w:leader="none"/>
-          <w:tab w:pos="1440" w:val="left" w:leader="none"/>
+          <w:tab w:val="clear" w:pos="720"/>
+          <w:tab w:val="left" w:pos="1439" w:leader="none"/>
+          <w:tab w:val="left" w:pos="1440" w:leader="none"/>
         </w:tabs>
-        <w:spacing w:line="293" w:lineRule="exact" w:before="0" w:after="0"/>
+        <w:spacing w:lineRule="exact" w:line="293" w:before="0" w:after="0"/>
         <w:ind w:left="1440" w:right="0" w:hanging="360"/>
         <w:jc w:val="left"/>
         <w:rPr>
@@ -803,7 +805,7 @@
           <w:spacing w:val="-5"/>
           <w:sz w:val="24"/>
         </w:rPr>
-        <w:t> </w:t>
+        <w:t xml:space="preserve"> </w:t>
       </w:r>
       <w:r>
         <w:rPr>
@@ -818,7 +820,7 @@
           <w:spacing w:val="-5"/>
           <w:sz w:val="24"/>
         </w:rPr>
-        <w:t> </w:t>
+        <w:t xml:space="preserve"> </w:t>
       </w:r>
       <w:r>
         <w:rPr>
@@ -834,13 +836,14 @@
         <w:pStyle w:val="ListParagraph"/>
         <w:numPr>
           <w:ilvl w:val="2"/>
-          <w:numId w:val="1"/>
+          <w:numId w:val="2"/>
         </w:numPr>
         <w:tabs>
-          <w:tab w:pos="1439" w:val="left" w:leader="none"/>
-          <w:tab w:pos="1440" w:val="left" w:leader="none"/>
+          <w:tab w:val="clear" w:pos="720"/>
+          <w:tab w:val="left" w:pos="1439" w:leader="none"/>
+          <w:tab w:val="left" w:pos="1440" w:leader="none"/>
         </w:tabs>
-        <w:spacing w:line="293" w:lineRule="exact" w:before="0" w:after="0"/>
+        <w:spacing w:lineRule="exact" w:line="293" w:before="0" w:after="0"/>
         <w:ind w:left="1440" w:right="0" w:hanging="360"/>
         <w:jc w:val="left"/>
         <w:rPr>
@@ -860,7 +863,7 @@
           <w:spacing w:val="-2"/>
           <w:sz w:val="24"/>
         </w:rPr>
-        <w:t> </w:t>
+        <w:t xml:space="preserve"> </w:t>
       </w:r>
       <w:r>
         <w:rPr>
@@ -875,7 +878,7 @@
           <w:spacing w:val="-4"/>
           <w:sz w:val="24"/>
         </w:rPr>
-        <w:t> </w:t>
+        <w:t xml:space="preserve"> </w:t>
       </w:r>
       <w:r>
         <w:rPr>
@@ -890,7 +893,7 @@
           <w:spacing w:val="-3"/>
           <w:sz w:val="24"/>
         </w:rPr>
-        <w:t> </w:t>
+        <w:t xml:space="preserve"> </w:t>
       </w:r>
       <w:r>
         <w:rPr>
@@ -905,7 +908,7 @@
           <w:spacing w:val="-3"/>
           <w:sz w:val="24"/>
         </w:rPr>
-        <w:t> </w:t>
+        <w:t xml:space="preserve"> </w:t>
       </w:r>
       <w:r>
         <w:rPr>
@@ -920,7 +923,7 @@
           <w:spacing w:val="-1"/>
           <w:sz w:val="24"/>
         </w:rPr>
-        <w:t> </w:t>
+        <w:t xml:space="preserve"> </w:t>
       </w:r>
       <w:r>
         <w:rPr>
@@ -933,23 +936,26 @@
     </w:p>
     <w:p>
       <w:pPr>
-        <w:pStyle w:val="BodyText"/>
-        <w:spacing w:before="7"/>
+        <w:pStyle w:val="TextBody"/>
+        <w:spacing w:before="7" w:after="0"/>
         <w:rPr>
           <w:sz w:val="23"/>
         </w:rPr>
       </w:pPr>
+      <w:r>
+        <w:rPr>
+          <w:sz w:val="23"/>
+        </w:rPr>
+      </w:r>
     </w:p>
     <w:p>
       <w:pPr>
         <w:pStyle w:val="Heading1"/>
-        <w:spacing w:before="1"/>
-      </w:pPr>
-      <w:bookmarkStart w:name="Vocabulary" w:id="2"/>
-      <w:bookmarkEnd w:id="2"/>
-      <w:r>
+        <w:spacing w:before="1" w:after="0"/>
         <w:rPr/>
-      </w:r>
+      </w:pPr>
+      <w:bookmarkStart w:id="1" w:name="Vocabulary"/>
+      <w:bookmarkEnd w:id="1"/>
       <w:r>
         <w:rPr>
           <w:color w:val="4E3629"/>
@@ -960,9 +966,10 @@
     </w:p>
     <w:p>
       <w:pPr>
-        <w:pStyle w:val="BodyText"/>
-        <w:spacing w:before="1"/>
-        <w:ind w:left="720"/>
+        <w:pStyle w:val="TextBody"/>
+        <w:spacing w:before="1" w:after="0"/>
+        <w:ind w:left="720" w:right="0" w:hanging="0"/>
+        <w:rPr/>
       </w:pPr>
       <w:r>
         <w:rPr>
@@ -975,7 +982,7 @@
           <w:color w:val="4E3629"/>
           <w:spacing w:val="-7"/>
         </w:rPr>
-        <w:t> </w:t>
+        <w:t xml:space="preserve"> </w:t>
       </w:r>
       <w:r>
         <w:rPr>
@@ -988,7 +995,7 @@
           <w:color w:val="4E3629"/>
           <w:spacing w:val="-2"/>
         </w:rPr>
-        <w:t> </w:t>
+        <w:t xml:space="preserve"> </w:t>
       </w:r>
       <w:r>
         <w:rPr>
@@ -1001,7 +1008,7 @@
           <w:color w:val="4E3629"/>
           <w:spacing w:val="-4"/>
         </w:rPr>
-        <w:t> </w:t>
+        <w:t xml:space="preserve"> </w:t>
       </w:r>
       <w:r>
         <w:rPr>
@@ -1014,7 +1021,7 @@
           <w:color w:val="4E3629"/>
           <w:spacing w:val="-2"/>
         </w:rPr>
-        <w:t> </w:t>
+        <w:t xml:space="preserve"> </w:t>
       </w:r>
       <w:r>
         <w:rPr>
@@ -1027,7 +1034,7 @@
           <w:color w:val="4E3629"/>
           <w:spacing w:val="-5"/>
         </w:rPr>
-        <w:t> </w:t>
+        <w:t xml:space="preserve"> </w:t>
       </w:r>
       <w:r>
         <w:rPr>
@@ -1040,7 +1047,7 @@
           <w:color w:val="4E3629"/>
           <w:spacing w:val="-4"/>
         </w:rPr>
-        <w:t> </w:t>
+        <w:t xml:space="preserve"> </w:t>
       </w:r>
       <w:r>
         <w:rPr>
@@ -1053,43 +1060,40 @@
           <w:color w:val="4E3629"/>
           <w:spacing w:val="-2"/>
         </w:rPr>
-        <w:t> below.</w:t>
-      </w:r>
-    </w:p>
-    <w:p>
-      <w:pPr>
-        <w:pStyle w:val="BodyText"/>
-        <w:spacing w:before="11"/>
+        <w:t xml:space="preserve"> below.</w:t>
+      </w:r>
+    </w:p>
+    <w:p>
+      <w:pPr>
+        <w:pStyle w:val="TextBody"/>
+        <w:spacing w:before="11" w:after="0"/>
         <w:rPr>
           <w:sz w:val="23"/>
         </w:rPr>
       </w:pPr>
+      <w:r>
+        <w:rPr>
+          <w:sz w:val="23"/>
+        </w:rPr>
+      </w:r>
     </w:p>
     <w:tbl>
       <w:tblPr>
-        <w:tblW w:w="0" w:type="auto"/>
+        <w:tblW w:w="10280" w:type="dxa"/>
         <w:jc w:val="left"/>
         <w:tblInd w:w="730" w:type="dxa"/>
-        <w:tblBorders>
-          <w:top w:val="single" w:sz="4" w:space="0" w:color="000000"/>
-          <w:left w:val="single" w:sz="4" w:space="0" w:color="000000"/>
-          <w:bottom w:val="single" w:sz="4" w:space="0" w:color="000000"/>
-          <w:right w:val="single" w:sz="4" w:space="0" w:color="000000"/>
-          <w:insideH w:val="single" w:sz="4" w:space="0" w:color="000000"/>
-          <w:insideV w:val="single" w:sz="4" w:space="0" w:color="000000"/>
-        </w:tblBorders>
         <w:tblLayout w:type="fixed"/>
         <w:tblCellMar>
           <w:top w:w="0" w:type="dxa"/>
-          <w:left w:w="0" w:type="dxa"/>
+          <w:left w:w="5" w:type="dxa"/>
           <w:bottom w:w="0" w:type="dxa"/>
-          <w:right w:w="0" w:type="dxa"/>
+          <w:right w:w="5" w:type="dxa"/>
         </w:tblCellMar>
-        <w:tblLook w:val="01E0"/>
+        <w:tblLook w:val="01e0"/>
       </w:tblPr>
       <w:tblGrid>
-        <w:gridCol w:w="3079"/>
-        <w:gridCol w:w="7200"/>
+        <w:gridCol w:w="3078"/>
+        <w:gridCol w:w="7201"/>
       </w:tblGrid>
       <w:tr>
         <w:trPr>
@@ -1097,26 +1101,49 @@
         </w:trPr>
         <w:tc>
           <w:tcPr>
-            <w:tcW w:w="3079" w:type="dxa"/>
+            <w:tcW w:w="3078" w:type="dxa"/>
+            <w:tcBorders>
+              <w:top w:val="single" w:sz="4" w:space="0" w:color="000000"/>
+              <w:left w:val="single" w:sz="4" w:space="0" w:color="000000"/>
+              <w:bottom w:val="single" w:sz="4" w:space="0" w:color="000000"/>
+              <w:right w:val="single" w:sz="4" w:space="0" w:color="000000"/>
+            </w:tcBorders>
           </w:tcPr>
           <w:p>
             <w:pPr>
               <w:pStyle w:val="TableParagraph"/>
-              <w:rPr>
-                <w:rFonts w:ascii="Times New Roman"/>
+              <w:widowControl w:val="false"/>
+              <w:rPr>
+                <w:rFonts w:ascii="Times New Roman" w:hAnsi="Times New Roman"/>
+                <w:color w:val="00A933"/>
                 <w:sz w:val="22"/>
               </w:rPr>
             </w:pPr>
+            <w:r>
+              <w:rPr>
+                <w:rFonts w:ascii="Times New Roman" w:hAnsi="Times New Roman"/>
+                <w:color w:val="00A933"/>
+                <w:sz w:val="22"/>
+              </w:rPr>
+              <w:t>Self join</w:t>
+            </w:r>
           </w:p>
         </w:tc>
         <w:tc>
           <w:tcPr>
-            <w:tcW w:w="7200" w:type="dxa"/>
+            <w:tcW w:w="7201" w:type="dxa"/>
+            <w:tcBorders>
+              <w:top w:val="single" w:sz="4" w:space="0" w:color="000000"/>
+              <w:left w:val="single" w:sz="4" w:space="0" w:color="000000"/>
+              <w:bottom w:val="single" w:sz="4" w:space="0" w:color="000000"/>
+              <w:right w:val="single" w:sz="4" w:space="0" w:color="000000"/>
+            </w:tcBorders>
           </w:tcPr>
           <w:p>
             <w:pPr>
               <w:pStyle w:val="TableParagraph"/>
-              <w:ind w:left="108"/>
+              <w:widowControl w:val="false"/>
+              <w:ind w:left="108" w:right="0" w:hanging="0"/>
               <w:rPr>
                 <w:sz w:val="24"/>
               </w:rPr>
@@ -1134,7 +1161,7 @@
                 <w:spacing w:val="-1"/>
                 <w:sz w:val="24"/>
               </w:rPr>
-              <w:t> </w:t>
+              <w:t xml:space="preserve"> </w:t>
             </w:r>
             <w:r>
               <w:rPr>
@@ -1149,7 +1176,7 @@
                 <w:spacing w:val="-1"/>
                 <w:sz w:val="24"/>
               </w:rPr>
-              <w:t> </w:t>
+              <w:t xml:space="preserve"> </w:t>
             </w:r>
             <w:r>
               <w:rPr>
@@ -1164,7 +1191,7 @@
                 <w:spacing w:val="-2"/>
                 <w:sz w:val="24"/>
               </w:rPr>
-              <w:t> </w:t>
+              <w:t xml:space="preserve"> </w:t>
             </w:r>
             <w:r>
               <w:rPr>
@@ -1179,7 +1206,7 @@
                 <w:spacing w:val="-1"/>
                 <w:sz w:val="24"/>
               </w:rPr>
-              <w:t> </w:t>
+              <w:t xml:space="preserve"> </w:t>
             </w:r>
             <w:r>
               <w:rPr>
@@ -1198,27 +1225,53 @@
         </w:trPr>
         <w:tc>
           <w:tcPr>
-            <w:tcW w:w="3079" w:type="dxa"/>
+            <w:tcW w:w="3078" w:type="dxa"/>
+            <w:tcBorders>
+              <w:top w:val="single" w:sz="4" w:space="0" w:color="000000"/>
+              <w:left w:val="single" w:sz="4" w:space="0" w:color="000000"/>
+              <w:bottom w:val="single" w:sz="4" w:space="0" w:color="000000"/>
+              <w:right w:val="single" w:sz="4" w:space="0" w:color="000000"/>
+            </w:tcBorders>
           </w:tcPr>
           <w:p>
             <w:pPr>
               <w:pStyle w:val="TableParagraph"/>
-              <w:rPr>
-                <w:rFonts w:ascii="Times New Roman"/>
+              <w:widowControl w:val="false"/>
+              <w:rPr>
+                <w:rFonts w:ascii="Times New Roman" w:hAnsi="Times New Roman"/>
+                <w:color w:val="00A933"/>
                 <w:sz w:val="22"/>
+                <w:highlight w:val="none"/>
+                <w:shd w:fill="auto" w:val="clear"/>
               </w:rPr>
             </w:pPr>
+            <w:r>
+              <w:rPr>
+                <w:rFonts w:ascii="Times New Roman" w:hAnsi="Times New Roman"/>
+                <w:color w:val="00A933"/>
+                <w:sz w:val="22"/>
+                <w:shd w:fill="auto" w:val="clear"/>
+              </w:rPr>
+              <w:t>Hierarchical query</w:t>
+            </w:r>
           </w:p>
         </w:tc>
         <w:tc>
           <w:tcPr>
-            <w:tcW w:w="7200" w:type="dxa"/>
+            <w:tcW w:w="7201" w:type="dxa"/>
+            <w:tcBorders>
+              <w:top w:val="single" w:sz="4" w:space="0" w:color="000000"/>
+              <w:left w:val="single" w:sz="4" w:space="0" w:color="000000"/>
+              <w:bottom w:val="single" w:sz="4" w:space="0" w:color="000000"/>
+              <w:right w:val="single" w:sz="4" w:space="0" w:color="000000"/>
+            </w:tcBorders>
           </w:tcPr>
           <w:p>
             <w:pPr>
               <w:pStyle w:val="TableParagraph"/>
-              <w:spacing w:line="270" w:lineRule="atLeast"/>
-              <w:ind w:left="108" w:right="183"/>
+              <w:widowControl w:val="false"/>
+              <w:spacing w:lineRule="atLeast" w:line="270"/>
+              <w:ind w:left="108" w:right="183" w:hanging="0"/>
               <w:rPr>
                 <w:sz w:val="24"/>
               </w:rPr>
@@ -1236,7 +1289,7 @@
                 <w:spacing w:val="-5"/>
                 <w:sz w:val="24"/>
               </w:rPr>
-              <w:t> </w:t>
+              <w:t xml:space="preserve"> </w:t>
             </w:r>
             <w:r>
               <w:rPr>
@@ -1251,7 +1304,7 @@
                 <w:spacing w:val="-6"/>
                 <w:sz w:val="24"/>
               </w:rPr>
-              <w:t> </w:t>
+              <w:t xml:space="preserve"> </w:t>
             </w:r>
             <w:r>
               <w:rPr>
@@ -1266,7 +1319,7 @@
                 <w:spacing w:val="-6"/>
                 <w:sz w:val="24"/>
               </w:rPr>
-              <w:t> </w:t>
+              <w:t xml:space="preserve"> </w:t>
             </w:r>
             <w:r>
               <w:rPr>
@@ -1281,7 +1334,7 @@
                 <w:spacing w:val="-4"/>
                 <w:sz w:val="24"/>
               </w:rPr>
-              <w:t> </w:t>
+              <w:t xml:space="preserve"> </w:t>
             </w:r>
             <w:r>
               <w:rPr>
@@ -1296,7 +1349,7 @@
                 <w:spacing w:val="-6"/>
                 <w:sz w:val="24"/>
               </w:rPr>
-              <w:t> </w:t>
+              <w:t xml:space="preserve"> </w:t>
             </w:r>
             <w:r>
               <w:rPr>
@@ -1311,7 +1364,7 @@
                 <w:spacing w:val="-5"/>
                 <w:sz w:val="24"/>
               </w:rPr>
-              <w:t> </w:t>
+              <w:t xml:space="preserve"> </w:t>
             </w:r>
             <w:r>
               <w:rPr>
@@ -1326,7 +1379,7 @@
                 <w:spacing w:val="-5"/>
                 <w:sz w:val="24"/>
               </w:rPr>
-              <w:t> </w:t>
+              <w:t xml:space="preserve"> </w:t>
             </w:r>
             <w:r>
               <w:rPr>
@@ -1344,27 +1397,56 @@
         </w:trPr>
         <w:tc>
           <w:tcPr>
-            <w:tcW w:w="3079" w:type="dxa"/>
+            <w:tcW w:w="3078" w:type="dxa"/>
+            <w:tcBorders>
+              <w:top w:val="single" w:sz="4" w:space="0" w:color="000000"/>
+              <w:left w:val="single" w:sz="4" w:space="0" w:color="000000"/>
+              <w:bottom w:val="single" w:sz="4" w:space="0" w:color="000000"/>
+              <w:right w:val="single" w:sz="4" w:space="0" w:color="000000"/>
+            </w:tcBorders>
           </w:tcPr>
           <w:p>
             <w:pPr>
               <w:pStyle w:val="TableParagraph"/>
-              <w:rPr>
-                <w:rFonts w:ascii="Times New Roman"/>
+              <w:widowControl w:val="false"/>
+              <w:rPr>
+                <w:rFonts w:ascii="Times New Roman" w:hAnsi="Times New Roman"/>
                 <w:sz w:val="22"/>
               </w:rPr>
             </w:pPr>
+            <w:r>
+              <w:rPr>
+                <w:rFonts w:ascii="Times New Roman" w:hAnsi="Times New Roman"/>
+                <w:color w:val="00A933"/>
+                <w:sz w:val="22"/>
+              </w:rPr>
+              <w:t>Level</w:t>
+            </w:r>
+            <w:r>
+              <w:rPr>
+                <w:rFonts w:ascii="Times New Roman" w:hAnsi="Times New Roman"/>
+                <w:sz w:val="22"/>
+              </w:rPr>
+              <w:t xml:space="preserve"> </w:t>
+            </w:r>
           </w:p>
         </w:tc>
         <w:tc>
           <w:tcPr>
-            <w:tcW w:w="7200" w:type="dxa"/>
+            <w:tcW w:w="7201" w:type="dxa"/>
+            <w:tcBorders>
+              <w:top w:val="single" w:sz="4" w:space="0" w:color="000000"/>
+              <w:left w:val="single" w:sz="4" w:space="0" w:color="000000"/>
+              <w:bottom w:val="single" w:sz="4" w:space="0" w:color="000000"/>
+              <w:right w:val="single" w:sz="4" w:space="0" w:color="000000"/>
+            </w:tcBorders>
           </w:tcPr>
           <w:p>
             <w:pPr>
               <w:pStyle w:val="TableParagraph"/>
-              <w:spacing w:line="270" w:lineRule="atLeast"/>
-              <w:ind w:left="108" w:right="183"/>
+              <w:widowControl w:val="false"/>
+              <w:spacing w:lineRule="atLeast" w:line="270"/>
+              <w:ind w:left="108" w:right="183" w:hanging="0"/>
               <w:rPr>
                 <w:sz w:val="24"/>
               </w:rPr>
@@ -1382,7 +1464,7 @@
                 <w:spacing w:val="-5"/>
                 <w:sz w:val="24"/>
               </w:rPr>
-              <w:t> </w:t>
+              <w:t xml:space="preserve"> </w:t>
             </w:r>
             <w:r>
               <w:rPr>
@@ -1397,7 +1479,7 @@
                 <w:spacing w:val="-4"/>
                 <w:sz w:val="24"/>
               </w:rPr>
-              <w:t> </w:t>
+              <w:t xml:space="preserve"> </w:t>
             </w:r>
             <w:r>
               <w:rPr>
@@ -1412,7 +1494,7 @@
                 <w:spacing w:val="-6"/>
                 <w:sz w:val="24"/>
               </w:rPr>
-              <w:t> </w:t>
+              <w:t xml:space="preserve"> </w:t>
             </w:r>
             <w:r>
               <w:rPr>
@@ -1427,7 +1509,7 @@
                 <w:spacing w:val="-2"/>
                 <w:sz w:val="24"/>
               </w:rPr>
-              <w:t> </w:t>
+              <w:t xml:space="preserve"> </w:t>
             </w:r>
             <w:r>
               <w:rPr>
@@ -1442,7 +1524,7 @@
                 <w:spacing w:val="-5"/>
                 <w:sz w:val="24"/>
               </w:rPr>
-              <w:t> </w:t>
+              <w:t xml:space="preserve"> </w:t>
             </w:r>
             <w:r>
               <w:rPr>
@@ -1457,7 +1539,7 @@
                 <w:spacing w:val="-4"/>
                 <w:sz w:val="24"/>
               </w:rPr>
-              <w:t> </w:t>
+              <w:t xml:space="preserve"> </w:t>
             </w:r>
             <w:r>
               <w:rPr>
@@ -1472,7 +1554,7 @@
                 <w:spacing w:val="-3"/>
                 <w:sz w:val="24"/>
               </w:rPr>
-              <w:t> </w:t>
+              <w:t xml:space="preserve"> </w:t>
             </w:r>
             <w:r>
               <w:rPr>
@@ -1487,7 +1569,7 @@
                 <w:spacing w:val="-4"/>
                 <w:sz w:val="24"/>
               </w:rPr>
-              <w:t> </w:t>
+              <w:t xml:space="preserve"> </w:t>
             </w:r>
             <w:r>
               <w:rPr>
@@ -1502,7 +1584,7 @@
                 <w:spacing w:val="-6"/>
                 <w:sz w:val="24"/>
               </w:rPr>
-              <w:t> </w:t>
+              <w:t xml:space="preserve"> </w:t>
             </w:r>
             <w:r>
               <w:rPr>
@@ -1520,27 +1602,50 @@
         </w:trPr>
         <w:tc>
           <w:tcPr>
-            <w:tcW w:w="3079" w:type="dxa"/>
+            <w:tcW w:w="3078" w:type="dxa"/>
+            <w:tcBorders>
+              <w:top w:val="single" w:sz="4" w:space="0" w:color="000000"/>
+              <w:left w:val="single" w:sz="4" w:space="0" w:color="000000"/>
+              <w:bottom w:val="single" w:sz="4" w:space="0" w:color="000000"/>
+              <w:right w:val="single" w:sz="4" w:space="0" w:color="000000"/>
+            </w:tcBorders>
           </w:tcPr>
           <w:p>
             <w:pPr>
               <w:pStyle w:val="TableParagraph"/>
-              <w:rPr>
-                <w:rFonts w:ascii="Times New Roman"/>
+              <w:widowControl w:val="false"/>
+              <w:rPr>
+                <w:rFonts w:ascii="Times New Roman" w:hAnsi="Times New Roman"/>
+                <w:color w:val="00A933"/>
                 <w:sz w:val="22"/>
               </w:rPr>
             </w:pPr>
+            <w:r>
+              <w:rPr>
+                <w:rFonts w:ascii="Times New Roman" w:hAnsi="Times New Roman"/>
+                <w:color w:val="00A933"/>
+                <w:sz w:val="22"/>
+              </w:rPr>
+              <w:t>Start with</w:t>
+            </w:r>
           </w:p>
         </w:tc>
         <w:tc>
           <w:tcPr>
-            <w:tcW w:w="7200" w:type="dxa"/>
+            <w:tcW w:w="7201" w:type="dxa"/>
+            <w:tcBorders>
+              <w:top w:val="single" w:sz="4" w:space="0" w:color="000000"/>
+              <w:left w:val="single" w:sz="4" w:space="0" w:color="000000"/>
+              <w:bottom w:val="single" w:sz="4" w:space="0" w:color="000000"/>
+              <w:right w:val="single" w:sz="4" w:space="0" w:color="000000"/>
+            </w:tcBorders>
           </w:tcPr>
           <w:p>
             <w:pPr>
               <w:pStyle w:val="TableParagraph"/>
-              <w:spacing w:before="2"/>
-              <w:ind w:left="108"/>
+              <w:widowControl w:val="false"/>
+              <w:spacing w:before="2" w:after="0"/>
+              <w:ind w:left="108" w:right="0" w:hanging="0"/>
               <w:rPr>
                 <w:sz w:val="24"/>
               </w:rPr>
@@ -1558,7 +1663,7 @@
                 <w:spacing w:val="-3"/>
                 <w:sz w:val="24"/>
               </w:rPr>
-              <w:t> </w:t>
+              <w:t xml:space="preserve"> </w:t>
             </w:r>
             <w:r>
               <w:rPr>
@@ -1573,7 +1678,7 @@
                 <w:spacing w:val="-3"/>
                 <w:sz w:val="24"/>
               </w:rPr>
-              <w:t> </w:t>
+              <w:t xml:space="preserve"> </w:t>
             </w:r>
             <w:r>
               <w:rPr>
@@ -1588,7 +1693,7 @@
                 <w:spacing w:val="-3"/>
                 <w:sz w:val="24"/>
               </w:rPr>
-              <w:t> </w:t>
+              <w:t xml:space="preserve"> </w:t>
             </w:r>
             <w:r>
               <w:rPr>
@@ -1603,7 +1708,7 @@
                 <w:spacing w:val="-5"/>
                 <w:sz w:val="24"/>
               </w:rPr>
-              <w:t> </w:t>
+              <w:t xml:space="preserve"> </w:t>
             </w:r>
             <w:r>
               <w:rPr>
@@ -1618,7 +1723,7 @@
                 <w:spacing w:val="-5"/>
                 <w:sz w:val="24"/>
               </w:rPr>
-              <w:t> </w:t>
+              <w:t xml:space="preserve"> </w:t>
             </w:r>
             <w:r>
               <w:rPr>
@@ -1633,7 +1738,7 @@
                 <w:spacing w:val="-1"/>
                 <w:sz w:val="24"/>
               </w:rPr>
-              <w:t> </w:t>
+              <w:t xml:space="preserve"> </w:t>
             </w:r>
             <w:r>
               <w:rPr>
@@ -1648,7 +1753,7 @@
                 <w:spacing w:val="-2"/>
                 <w:sz w:val="24"/>
               </w:rPr>
-              <w:t> query</w:t>
+              <w:t xml:space="preserve"> query</w:t>
             </w:r>
           </w:p>
         </w:tc>
@@ -1659,27 +1764,50 @@
         </w:trPr>
         <w:tc>
           <w:tcPr>
-            <w:tcW w:w="3079" w:type="dxa"/>
+            <w:tcW w:w="3078" w:type="dxa"/>
+            <w:tcBorders>
+              <w:top w:val="single" w:sz="4" w:space="0" w:color="000000"/>
+              <w:left w:val="single" w:sz="4" w:space="0" w:color="000000"/>
+              <w:bottom w:val="single" w:sz="4" w:space="0" w:color="000000"/>
+              <w:right w:val="single" w:sz="4" w:space="0" w:color="000000"/>
+            </w:tcBorders>
           </w:tcPr>
           <w:p>
             <w:pPr>
               <w:pStyle w:val="TableParagraph"/>
-              <w:rPr>
-                <w:rFonts w:ascii="Times New Roman"/>
+              <w:widowControl w:val="false"/>
+              <w:rPr>
+                <w:rFonts w:ascii="Times New Roman" w:hAnsi="Times New Roman"/>
+                <w:color w:val="00A933"/>
                 <w:sz w:val="22"/>
               </w:rPr>
             </w:pPr>
+            <w:r>
+              <w:rPr>
+                <w:rFonts w:ascii="Times New Roman" w:hAnsi="Times New Roman"/>
+                <w:color w:val="00A933"/>
+                <w:sz w:val="22"/>
+              </w:rPr>
+              <w:t>Connect by prior</w:t>
+            </w:r>
           </w:p>
         </w:tc>
         <w:tc>
           <w:tcPr>
-            <w:tcW w:w="7200" w:type="dxa"/>
+            <w:tcW w:w="7201" w:type="dxa"/>
+            <w:tcBorders>
+              <w:top w:val="single" w:sz="4" w:space="0" w:color="000000"/>
+              <w:left w:val="single" w:sz="4" w:space="0" w:color="000000"/>
+              <w:bottom w:val="single" w:sz="4" w:space="0" w:color="000000"/>
+              <w:right w:val="single" w:sz="4" w:space="0" w:color="000000"/>
+            </w:tcBorders>
           </w:tcPr>
           <w:p>
             <w:pPr>
               <w:pStyle w:val="TableParagraph"/>
-              <w:spacing w:line="270" w:lineRule="atLeast"/>
-              <w:ind w:left="108" w:right="183"/>
+              <w:widowControl w:val="false"/>
+              <w:spacing w:lineRule="atLeast" w:line="270"/>
+              <w:ind w:left="108" w:right="183" w:hanging="0"/>
               <w:rPr>
                 <w:sz w:val="24"/>
               </w:rPr>
@@ -1697,7 +1825,7 @@
                 <w:spacing w:val="-7"/>
                 <w:sz w:val="24"/>
               </w:rPr>
-              <w:t> </w:t>
+              <w:t xml:space="preserve"> </w:t>
             </w:r>
             <w:r>
               <w:rPr>
@@ -1712,7 +1840,7 @@
                 <w:spacing w:val="-6"/>
                 <w:sz w:val="24"/>
               </w:rPr>
-              <w:t> </w:t>
+              <w:t xml:space="preserve"> </w:t>
             </w:r>
             <w:r>
               <w:rPr>
@@ -1727,7 +1855,7 @@
                 <w:spacing w:val="-4"/>
                 <w:sz w:val="24"/>
               </w:rPr>
-              <w:t> </w:t>
+              <w:t xml:space="preserve"> </w:t>
             </w:r>
             <w:r>
               <w:rPr>
@@ -1742,7 +1870,7 @@
                 <w:spacing w:val="-4"/>
                 <w:sz w:val="24"/>
               </w:rPr>
-              <w:t> </w:t>
+              <w:t xml:space="preserve"> </w:t>
             </w:r>
             <w:r>
               <w:rPr>
@@ -1757,7 +1885,7 @@
                 <w:spacing w:val="-7"/>
                 <w:sz w:val="24"/>
               </w:rPr>
-              <w:t> </w:t>
+              <w:t xml:space="preserve"> </w:t>
             </w:r>
             <w:r>
               <w:rPr>
@@ -1772,7 +1900,7 @@
                 <w:spacing w:val="-5"/>
                 <w:sz w:val="24"/>
               </w:rPr>
-              <w:t> </w:t>
+              <w:t xml:space="preserve"> </w:t>
             </w:r>
             <w:r>
               <w:rPr>
@@ -1787,7 +1915,7 @@
                 <w:spacing w:val="-3"/>
                 <w:sz w:val="24"/>
               </w:rPr>
-              <w:t> </w:t>
+              <w:t xml:space="preserve"> </w:t>
             </w:r>
             <w:r>
               <w:rPr>
@@ -1802,7 +1930,7 @@
                 <w:spacing w:val="-4"/>
                 <w:sz w:val="24"/>
               </w:rPr>
-              <w:t> </w:t>
+              <w:t xml:space="preserve"> </w:t>
             </w:r>
             <w:r>
               <w:rPr>
@@ -1817,7 +1945,7 @@
                 <w:spacing w:val="-5"/>
                 <w:sz w:val="24"/>
               </w:rPr>
-              <w:t> </w:t>
+              <w:t xml:space="preserve"> </w:t>
             </w:r>
             <w:r>
               <w:rPr>
@@ -1832,22 +1960,25 @@
     </w:tbl>
     <w:p>
       <w:pPr>
-        <w:pStyle w:val="BodyText"/>
-        <w:spacing w:before="1"/>
+        <w:pStyle w:val="TextBody"/>
+        <w:spacing w:before="1" w:after="0"/>
         <w:rPr>
           <w:sz w:val="28"/>
         </w:rPr>
       </w:pPr>
+      <w:r>
+        <w:rPr>
+          <w:sz w:val="28"/>
+        </w:rPr>
+      </w:r>
     </w:p>
     <w:p>
       <w:pPr>
         <w:pStyle w:val="Heading1"/>
-      </w:pPr>
-      <w:bookmarkStart w:name="Try It / Solve It" w:id="3"/>
-      <w:bookmarkEnd w:id="3"/>
-      <w:r>
         <w:rPr/>
-      </w:r>
+      </w:pPr>
+      <w:bookmarkStart w:id="2" w:name="Try_It_%2F_Solve_It"/>
+      <w:bookmarkEnd w:id="2"/>
       <w:r>
         <w:rPr>
           <w:color w:val="4E3629"/>
@@ -1859,7 +1990,7 @@
           <w:color w:val="4E3629"/>
           <w:spacing w:val="-7"/>
         </w:rPr>
-        <w:t> </w:t>
+        <w:t xml:space="preserve"> </w:t>
       </w:r>
       <w:r>
         <w:rPr>
@@ -1872,13 +2003,13 @@
           <w:color w:val="4E3629"/>
           <w:spacing w:val="-2"/>
         </w:rPr>
-        <w:t> </w:t>
-      </w:r>
-      <w:r>
-        <w:rPr>
-          <w:color w:val="4E3629"/>
-        </w:rPr>
-        <w:t>Solve </w:t>
+        <w:t xml:space="preserve"> </w:t>
+      </w:r>
+      <w:r>
+        <w:rPr>
+          <w:color w:val="4E3629"/>
+        </w:rPr>
+        <w:t xml:space="preserve">Solve </w:t>
       </w:r>
       <w:r>
         <w:rPr>
@@ -1890,14 +2021,19 @@
     </w:p>
     <w:p>
       <w:pPr>
-        <w:pStyle w:val="BodyText"/>
-        <w:spacing w:before="1"/>
-      </w:pPr>
-    </w:p>
-    <w:p>
-      <w:pPr>
-        <w:pStyle w:val="BodyText"/>
-        <w:ind w:left="720"/>
+        <w:pStyle w:val="TextBody"/>
+        <w:spacing w:before="1" w:after="0"/>
+        <w:rPr/>
+      </w:pPr>
+      <w:r>
+        <w:rPr/>
+      </w:r>
+    </w:p>
+    <w:p>
+      <w:pPr>
+        <w:pStyle w:val="TextBody"/>
+        <w:ind w:left="720" w:right="0" w:hanging="0"/>
+        <w:rPr/>
       </w:pPr>
       <w:r>
         <w:rPr>
@@ -1910,7 +2046,7 @@
           <w:color w:val="4E3629"/>
           <w:spacing w:val="-3"/>
         </w:rPr>
-        <w:t> </w:t>
+        <w:t xml:space="preserve"> </w:t>
       </w:r>
       <w:r>
         <w:rPr>
@@ -1923,7 +2059,7 @@
           <w:color w:val="4E3629"/>
           <w:spacing w:val="-2"/>
         </w:rPr>
-        <w:t> </w:t>
+        <w:t xml:space="preserve"> </w:t>
       </w:r>
       <w:r>
         <w:rPr>
@@ -1936,7 +2072,7 @@
           <w:color w:val="4E3629"/>
           <w:spacing w:val="-4"/>
         </w:rPr>
-        <w:t> </w:t>
+        <w:t xml:space="preserve"> </w:t>
       </w:r>
       <w:r>
         <w:rPr>
@@ -1949,7 +2085,7 @@
           <w:color w:val="4E3629"/>
           <w:spacing w:val="-2"/>
         </w:rPr>
-        <w:t> </w:t>
+        <w:t xml:space="preserve"> </w:t>
       </w:r>
       <w:r>
         <w:rPr>
@@ -1962,13 +2098,13 @@
           <w:color w:val="4E3629"/>
           <w:spacing w:val="-3"/>
         </w:rPr>
-        <w:t> </w:t>
-      </w:r>
-      <w:r>
-        <w:rPr>
-          <w:color w:val="4E3629"/>
-        </w:rPr>
-        <w:t>Oracle </w:t>
+        <w:t xml:space="preserve"> </w:t>
+      </w:r>
+      <w:r>
+        <w:rPr>
+          <w:color w:val="4E3629"/>
+        </w:rPr>
+        <w:t xml:space="preserve">Oracle </w:t>
       </w:r>
       <w:r>
         <w:rPr>
@@ -1980,20 +2116,25 @@
     </w:p>
     <w:p>
       <w:pPr>
-        <w:pStyle w:val="BodyText"/>
-      </w:pPr>
+        <w:pStyle w:val="TextBody"/>
+        <w:rPr/>
+      </w:pPr>
+      <w:r>
+        <w:rPr/>
+      </w:r>
     </w:p>
     <w:p>
       <w:pPr>
         <w:pStyle w:val="ListParagraph"/>
         <w:numPr>
           <w:ilvl w:val="0"/>
-          <w:numId w:val="2"/>
+          <w:numId w:val="1"/>
         </w:numPr>
         <w:tabs>
-          <w:tab w:pos="1080" w:val="left" w:leader="none"/>
+          <w:tab w:val="clear" w:pos="720"/>
+          <w:tab w:val="left" w:pos="1080" w:leader="none"/>
         </w:tabs>
-        <w:spacing w:line="240" w:lineRule="auto" w:before="1" w:after="0"/>
+        <w:spacing w:lineRule="auto" w:line="240" w:before="1" w:after="0"/>
         <w:ind w:left="1080" w:right="817" w:hanging="360"/>
         <w:jc w:val="left"/>
         <w:rPr>
@@ -2013,7 +2154,7 @@
           <w:spacing w:val="-5"/>
           <w:sz w:val="24"/>
         </w:rPr>
-        <w:t> </w:t>
+        <w:t xml:space="preserve"> </w:t>
       </w:r>
       <w:r>
         <w:rPr>
@@ -2028,7 +2169,7 @@
           <w:spacing w:val="-2"/>
           <w:sz w:val="24"/>
         </w:rPr>
-        <w:t> </w:t>
+        <w:t xml:space="preserve"> </w:t>
       </w:r>
       <w:r>
         <w:rPr>
@@ -2043,7 +2184,7 @@
           <w:spacing w:val="-3"/>
           <w:sz w:val="24"/>
         </w:rPr>
-        <w:t> </w:t>
+        <w:t xml:space="preserve"> </w:t>
       </w:r>
       <w:r>
         <w:rPr>
@@ -2058,7 +2199,7 @@
           <w:spacing w:val="-2"/>
           <w:sz w:val="24"/>
         </w:rPr>
-        <w:t> </w:t>
+        <w:t xml:space="preserve"> </w:t>
       </w:r>
       <w:r>
         <w:rPr>
@@ -2073,7 +2214,7 @@
           <w:spacing w:val="-2"/>
           <w:sz w:val="24"/>
         </w:rPr>
-        <w:t> </w:t>
+        <w:t xml:space="preserve"> </w:t>
       </w:r>
       <w:r>
         <w:rPr>
@@ -2088,7 +2229,7 @@
           <w:spacing w:val="-4"/>
           <w:sz w:val="24"/>
         </w:rPr>
-        <w:t> </w:t>
+        <w:t xml:space="preserve"> </w:t>
       </w:r>
       <w:r>
         <w:rPr>
@@ -2103,7 +2244,7 @@
           <w:spacing w:val="-2"/>
           <w:sz w:val="24"/>
         </w:rPr>
-        <w:t> </w:t>
+        <w:t xml:space="preserve"> </w:t>
       </w:r>
       <w:r>
         <w:rPr>
@@ -2118,7 +2259,7 @@
           <w:spacing w:val="-4"/>
           <w:sz w:val="24"/>
         </w:rPr>
-        <w:t> </w:t>
+        <w:t xml:space="preserve"> </w:t>
       </w:r>
       <w:r>
         <w:rPr>
@@ -2133,7 +2274,7 @@
           <w:spacing w:val="-4"/>
           <w:sz w:val="24"/>
         </w:rPr>
-        <w:t> </w:t>
+        <w:t xml:space="preserve"> </w:t>
       </w:r>
       <w:r>
         <w:rPr>
@@ -2148,7 +2289,7 @@
           <w:spacing w:val="-2"/>
           <w:sz w:val="24"/>
         </w:rPr>
-        <w:t> </w:t>
+        <w:t xml:space="preserve"> </w:t>
       </w:r>
       <w:r>
         <w:rPr>
@@ -2163,7 +2304,7 @@
           <w:spacing w:val="-4"/>
           <w:sz w:val="24"/>
         </w:rPr>
-        <w:t> </w:t>
+        <w:t xml:space="preserve"> </w:t>
       </w:r>
       <w:r>
         <w:rPr>
@@ -2178,7 +2319,7 @@
           <w:spacing w:val="-3"/>
           <w:sz w:val="24"/>
         </w:rPr>
-        <w:t> </w:t>
+        <w:t xml:space="preserve"> </w:t>
       </w:r>
       <w:r>
         <w:rPr>
@@ -2193,7 +2334,7 @@
           <w:spacing w:val="-5"/>
           <w:sz w:val="24"/>
         </w:rPr>
-        <w:t> </w:t>
+        <w:t xml:space="preserve"> </w:t>
       </w:r>
       <w:r>
         <w:rPr>
@@ -2208,7 +2349,7 @@
           <w:spacing w:val="-4"/>
           <w:sz w:val="24"/>
         </w:rPr>
-        <w:t> </w:t>
+        <w:t xml:space="preserve"> </w:t>
       </w:r>
       <w:r>
         <w:rPr>
@@ -2223,7 +2364,7 @@
           <w:spacing w:val="40"/>
           <w:sz w:val="24"/>
         </w:rPr>
-        <w:t> </w:t>
+        <w:t xml:space="preserve"> </w:t>
       </w:r>
       <w:r>
         <w:rPr>
@@ -2235,32 +2376,62 @@
     </w:p>
     <w:p>
       <w:pPr>
-        <w:pStyle w:val="BodyText"/>
-        <w:rPr>
+        <w:pStyle w:val="TextBody"/>
+        <w:rPr>
+          <w:color w:val="00A933"/>
           <w:sz w:val="26"/>
         </w:rPr>
       </w:pPr>
-    </w:p>
-    <w:p>
-      <w:pPr>
-        <w:pStyle w:val="BodyText"/>
-        <w:spacing w:before="11"/>
+      <w:r>
+        <w:rPr>
+          <w:color w:val="00A933"/>
+          <w:sz w:val="26"/>
+        </w:rPr>
+        <w:t>select e.last_name "Emp#", m.last_name "Mgr#"</w:t>
+      </w:r>
+    </w:p>
+    <w:p>
+      <w:pPr>
+        <w:pStyle w:val="TextBody"/>
+        <w:rPr>
+          <w:color w:val="00A933"/>
+          <w:sz w:val="26"/>
+        </w:rPr>
+      </w:pPr>
+      <w:r>
+        <w:rPr>
+          <w:color w:val="00A933"/>
+          <w:sz w:val="26"/>
+        </w:rPr>
+        <w:t>from employees e join employees m on (e.manager_id = m.employee_id)</w:t>
+      </w:r>
+    </w:p>
+    <w:p>
+      <w:pPr>
+        <w:pStyle w:val="TextBody"/>
+        <w:spacing w:before="11" w:after="0"/>
         <w:rPr>
           <w:sz w:val="21"/>
         </w:rPr>
       </w:pPr>
+      <w:r>
+        <w:rPr>
+          <w:sz w:val="21"/>
+        </w:rPr>
+      </w:r>
     </w:p>
     <w:p>
       <w:pPr>
         <w:pStyle w:val="ListParagraph"/>
         <w:numPr>
           <w:ilvl w:val="0"/>
-          <w:numId w:val="2"/>
+          <w:numId w:val="1"/>
         </w:numPr>
         <w:tabs>
-          <w:tab w:pos="1080" w:val="left" w:leader="none"/>
+          <w:tab w:val="clear" w:pos="720"/>
+          <w:tab w:val="left" w:pos="1080" w:leader="none"/>
         </w:tabs>
-        <w:spacing w:line="240" w:lineRule="auto" w:before="0" w:after="0"/>
+        <w:spacing w:lineRule="auto" w:line="240" w:before="0" w:after="0"/>
         <w:ind w:left="1080" w:right="1188" w:hanging="360"/>
         <w:jc w:val="left"/>
         <w:rPr>
@@ -2280,7 +2451,7 @@
           <w:spacing w:val="-4"/>
           <w:sz w:val="24"/>
         </w:rPr>
-        <w:t> </w:t>
+        <w:t xml:space="preserve"> </w:t>
       </w:r>
       <w:r>
         <w:rPr>
@@ -2295,7 +2466,7 @@
           <w:spacing w:val="-1"/>
           <w:sz w:val="24"/>
         </w:rPr>
-        <w:t> </w:t>
+        <w:t xml:space="preserve"> </w:t>
       </w:r>
       <w:r>
         <w:rPr>
@@ -2310,7 +2481,7 @@
           <w:spacing w:val="-3"/>
           <w:sz w:val="24"/>
         </w:rPr>
-        <w:t> </w:t>
+        <w:t xml:space="preserve"> </w:t>
       </w:r>
       <w:r>
         <w:rPr>
@@ -2325,7 +2496,7 @@
           <w:spacing w:val="-3"/>
           <w:sz w:val="24"/>
         </w:rPr>
-        <w:t> </w:t>
+        <w:t xml:space="preserve"> </w:t>
       </w:r>
       <w:r>
         <w:rPr>
@@ -2340,7 +2511,7 @@
           <w:spacing w:val="-4"/>
           <w:sz w:val="24"/>
         </w:rPr>
-        <w:t> </w:t>
+        <w:t xml:space="preserve"> </w:t>
       </w:r>
       <w:r>
         <w:rPr>
@@ -2355,7 +2526,7 @@
           <w:spacing w:val="-2"/>
           <w:sz w:val="24"/>
         </w:rPr>
-        <w:t> </w:t>
+        <w:t xml:space="preserve"> </w:t>
       </w:r>
       <w:r>
         <w:rPr>
@@ -2370,7 +2541,7 @@
           <w:spacing w:val="-2"/>
           <w:sz w:val="24"/>
         </w:rPr>
-        <w:t> </w:t>
+        <w:t xml:space="preserve"> </w:t>
       </w:r>
       <w:r>
         <w:rPr>
@@ -2385,7 +2556,7 @@
           <w:spacing w:val="-1"/>
           <w:sz w:val="24"/>
         </w:rPr>
-        <w:t> </w:t>
+        <w:t xml:space="preserve"> </w:t>
       </w:r>
       <w:r>
         <w:rPr>
@@ -2400,7 +2571,7 @@
           <w:spacing w:val="-3"/>
           <w:sz w:val="24"/>
         </w:rPr>
-        <w:t> </w:t>
+        <w:t xml:space="preserve"> </w:t>
       </w:r>
       <w:r>
         <w:rPr>
@@ -2415,7 +2586,7 @@
           <w:spacing w:val="-1"/>
           <w:sz w:val="24"/>
         </w:rPr>
-        <w:t> </w:t>
+        <w:t xml:space="preserve"> </w:t>
       </w:r>
       <w:r>
         <w:rPr>
@@ -2430,7 +2601,7 @@
           <w:spacing w:val="-3"/>
           <w:sz w:val="24"/>
         </w:rPr>
-        <w:t> </w:t>
+        <w:t xml:space="preserve"> </w:t>
       </w:r>
       <w:r>
         <w:rPr>
@@ -2445,7 +2616,7 @@
           <w:spacing w:val="-1"/>
           <w:sz w:val="24"/>
         </w:rPr>
-        <w:t> </w:t>
+        <w:t xml:space="preserve"> </w:t>
       </w:r>
       <w:r>
         <w:rPr>
@@ -2460,7 +2631,7 @@
           <w:spacing w:val="-3"/>
           <w:sz w:val="24"/>
         </w:rPr>
-        <w:t> </w:t>
+        <w:t xml:space="preserve"> </w:t>
       </w:r>
       <w:r>
         <w:rPr>
@@ -2475,7 +2646,7 @@
           <w:spacing w:val="-3"/>
           <w:sz w:val="24"/>
         </w:rPr>
-        <w:t> </w:t>
+        <w:t xml:space="preserve"> </w:t>
       </w:r>
       <w:r>
         <w:rPr>
@@ -2490,7 +2661,7 @@
           <w:spacing w:val="-7"/>
           <w:sz w:val="24"/>
         </w:rPr>
-        <w:t> </w:t>
+        <w:t xml:space="preserve"> </w:t>
       </w:r>
       <w:r>
         <w:rPr>
@@ -2502,31 +2673,77 @@
     </w:p>
     <w:p>
       <w:pPr>
-        <w:pStyle w:val="BodyText"/>
-        <w:rPr>
+        <w:pStyle w:val="TextBody"/>
+        <w:rPr>
+          <w:color w:val="00A933"/>
           <w:sz w:val="26"/>
         </w:rPr>
       </w:pPr>
-    </w:p>
-    <w:p>
-      <w:pPr>
-        <w:pStyle w:val="BodyText"/>
+      <w:r>
+        <w:rPr>
+          <w:color w:val="00A933"/>
+          <w:sz w:val="26"/>
+        </w:rPr>
+        <w:t>select e.last_name "Emp#", m.last_name "Mgr#"</w:t>
+      </w:r>
+    </w:p>
+    <w:p>
+      <w:pPr>
+        <w:pStyle w:val="TextBody"/>
+        <w:rPr>
+          <w:color w:val="00A933"/>
+          <w:sz w:val="26"/>
+        </w:rPr>
+      </w:pPr>
+      <w:r>
+        <w:rPr>
+          <w:color w:val="00A933"/>
+          <w:sz w:val="26"/>
+        </w:rPr>
+        <w:t>from employees e left outer join employees m on (e.manager_id = m.employee_id)</w:t>
+      </w:r>
+    </w:p>
+    <w:p>
+      <w:pPr>
+        <w:pStyle w:val="TextBody"/>
+        <w:rPr>
+          <w:color w:val="00A933"/>
+          <w:sz w:val="26"/>
+        </w:rPr>
+      </w:pPr>
+      <w:r>
+        <w:rPr>
+          <w:color w:val="00A933"/>
+          <w:sz w:val="26"/>
+        </w:rPr>
+        <w:t>order by "Emp#" asc</w:t>
+      </w:r>
+    </w:p>
+    <w:p>
+      <w:pPr>
+        <w:pStyle w:val="TextBody"/>
         <w:rPr>
           <w:sz w:val="22"/>
         </w:rPr>
       </w:pPr>
+      <w:r>
+        <w:rPr>
+          <w:sz w:val="22"/>
+        </w:rPr>
+      </w:r>
     </w:p>
     <w:p>
       <w:pPr>
         <w:pStyle w:val="ListParagraph"/>
         <w:numPr>
           <w:ilvl w:val="0"/>
-          <w:numId w:val="2"/>
+          <w:numId w:val="1"/>
         </w:numPr>
         <w:tabs>
-          <w:tab w:pos="1080" w:val="left" w:leader="none"/>
+          <w:tab w:val="clear" w:pos="720"/>
+          <w:tab w:val="left" w:pos="1080" w:leader="none"/>
         </w:tabs>
-        <w:spacing w:line="240" w:lineRule="auto" w:before="0" w:after="0"/>
+        <w:spacing w:lineRule="auto" w:line="240" w:before="0" w:after="0"/>
         <w:ind w:left="1080" w:right="881" w:hanging="360"/>
         <w:jc w:val="left"/>
         <w:rPr>
@@ -2546,7 +2763,7 @@
           <w:spacing w:val="-4"/>
           <w:sz w:val="24"/>
         </w:rPr>
-        <w:t> </w:t>
+        <w:t xml:space="preserve"> </w:t>
       </w:r>
       <w:r>
         <w:rPr>
@@ -2561,7 +2778,7 @@
           <w:spacing w:val="-1"/>
           <w:sz w:val="24"/>
         </w:rPr>
-        <w:t> </w:t>
+        <w:t xml:space="preserve"> </w:t>
       </w:r>
       <w:r>
         <w:rPr>
@@ -2576,7 +2793,7 @@
           <w:spacing w:val="-4"/>
           <w:sz w:val="24"/>
         </w:rPr>
-        <w:t> </w:t>
+        <w:t xml:space="preserve"> </w:t>
       </w:r>
       <w:r>
         <w:rPr>
@@ -2591,7 +2808,7 @@
           <w:spacing w:val="-3"/>
           <w:sz w:val="24"/>
         </w:rPr>
-        <w:t> </w:t>
+        <w:t xml:space="preserve"> </w:t>
       </w:r>
       <w:r>
         <w:rPr>
@@ -2606,7 +2823,7 @@
           <w:spacing w:val="-1"/>
           <w:sz w:val="24"/>
         </w:rPr>
-        <w:t> </w:t>
+        <w:t xml:space="preserve"> </w:t>
       </w:r>
       <w:r>
         <w:rPr>
@@ -2621,7 +2838,7 @@
           <w:spacing w:val="-4"/>
           <w:sz w:val="24"/>
         </w:rPr>
-        <w:t> </w:t>
+        <w:t xml:space="preserve"> </w:t>
       </w:r>
       <w:r>
         <w:rPr>
@@ -2636,7 +2853,7 @@
           <w:spacing w:val="-3"/>
           <w:sz w:val="24"/>
         </w:rPr>
-        <w:t> </w:t>
+        <w:t xml:space="preserve"> </w:t>
       </w:r>
       <w:r>
         <w:rPr>
@@ -2651,7 +2868,7 @@
           <w:spacing w:val="-2"/>
           <w:sz w:val="24"/>
         </w:rPr>
-        <w:t> </w:t>
+        <w:t xml:space="preserve"> </w:t>
       </w:r>
       <w:r>
         <w:rPr>
@@ -2666,7 +2883,7 @@
           <w:spacing w:val="-2"/>
           <w:sz w:val="24"/>
         </w:rPr>
-        <w:t> </w:t>
+        <w:t xml:space="preserve"> </w:t>
       </w:r>
       <w:r>
         <w:rPr>
@@ -2681,7 +2898,7 @@
           <w:spacing w:val="-1"/>
           <w:sz w:val="24"/>
         </w:rPr>
-        <w:t> </w:t>
+        <w:t xml:space="preserve"> </w:t>
       </w:r>
       <w:r>
         <w:rPr>
@@ -2696,7 +2913,7 @@
           <w:spacing w:val="-1"/>
           <w:sz w:val="24"/>
         </w:rPr>
-        <w:t> </w:t>
+        <w:t xml:space="preserve"> </w:t>
       </w:r>
       <w:r>
         <w:rPr>
@@ -2711,7 +2928,7 @@
           <w:spacing w:val="-1"/>
           <w:sz w:val="24"/>
         </w:rPr>
-        <w:t> </w:t>
+        <w:t xml:space="preserve"> </w:t>
       </w:r>
       <w:r>
         <w:rPr>
@@ -2726,7 +2943,7 @@
           <w:spacing w:val="-3"/>
           <w:sz w:val="24"/>
         </w:rPr>
-        <w:t> </w:t>
+        <w:t xml:space="preserve"> </w:t>
       </w:r>
       <w:r>
         <w:rPr>
@@ -2741,7 +2958,7 @@
           <w:spacing w:val="-3"/>
           <w:sz w:val="24"/>
         </w:rPr>
-        <w:t> </w:t>
+        <w:t xml:space="preserve"> </w:t>
       </w:r>
       <w:r>
         <w:rPr>
@@ -2756,7 +2973,7 @@
           <w:spacing w:val="-4"/>
           <w:sz w:val="24"/>
         </w:rPr>
-        <w:t> </w:t>
+        <w:t xml:space="preserve"> </w:t>
       </w:r>
       <w:r>
         <w:rPr>
@@ -2765,900 +2982,92 @@
         </w:rPr>
         <w:t>along with their managers’ names and hire dates. Label the columns Employee, Emp Hired, Manager and Mgr Hired, respectively.</w:t>
       </w:r>
-    </w:p>
-    <w:p>
-      <w:pPr>
-        <w:spacing w:after="0" w:line="240" w:lineRule="auto"/>
-        <w:jc w:val="left"/>
-        <w:rPr>
-          <w:sz w:val="24"/>
-        </w:rPr>
-        <w:sectPr>
-          <w:footerReference w:type="default" r:id="rId5"/>
-          <w:type w:val="continuous"/>
-          <w:pgSz w:w="12240" w:h="15840"/>
-          <w:pgMar w:footer="681" w:header="0" w:top="720" w:bottom="880" w:left="0" w:right="0"/>
-          <w:pgNumType w:start="1"/>
-        </w:sectPr>
-      </w:pPr>
     </w:p>
     <w:p>
       <w:pPr>
         <w:pStyle w:val="ListParagraph"/>
         <w:numPr>
           <w:ilvl w:val="0"/>
-          <w:numId w:val="2"/>
+          <w:numId w:val="0"/>
         </w:numPr>
         <w:tabs>
-          <w:tab w:pos="1080" w:val="left" w:leader="none"/>
+          <w:tab w:val="clear" w:pos="720"/>
+          <w:tab w:val="left" w:pos="1080" w:leader="none"/>
         </w:tabs>
-        <w:spacing w:line="240" w:lineRule="auto" w:before="75" w:after="0"/>
-        <w:ind w:left="1080" w:right="901" w:hanging="360"/>
+        <w:spacing w:lineRule="auto" w:line="240" w:before="0" w:after="0"/>
+        <w:ind w:left="1080" w:right="881" w:hanging="0"/>
         <w:jc w:val="left"/>
         <w:rPr>
-          <w:sz w:val="24"/>
-        </w:rPr>
-      </w:pPr>
-      <w:r>
-        <w:rPr>
-          <w:color w:val="4E3629"/>
-          <w:sz w:val="24"/>
-        </w:rPr>
-        <w:t>Write</w:t>
-      </w:r>
-      <w:r>
-        <w:rPr>
-          <w:color w:val="4E3629"/>
-          <w:spacing w:val="-2"/>
-          <w:sz w:val="24"/>
-        </w:rPr>
-        <w:t> </w:t>
-      </w:r>
-      <w:r>
-        <w:rPr>
-          <w:color w:val="4E3629"/>
-          <w:sz w:val="24"/>
-        </w:rPr>
-        <w:t>a</w:t>
-      </w:r>
-      <w:r>
-        <w:rPr>
-          <w:color w:val="4E3629"/>
-          <w:spacing w:val="-2"/>
-          <w:sz w:val="24"/>
-        </w:rPr>
-        <w:t> </w:t>
-      </w:r>
-      <w:r>
-        <w:rPr>
-          <w:color w:val="4E3629"/>
-          <w:sz w:val="24"/>
-        </w:rPr>
-        <w:t>report</w:t>
-      </w:r>
-      <w:r>
-        <w:rPr>
-          <w:color w:val="4E3629"/>
-          <w:spacing w:val="-5"/>
-          <w:sz w:val="24"/>
-        </w:rPr>
-        <w:t> </w:t>
-      </w:r>
-      <w:r>
-        <w:rPr>
-          <w:color w:val="4E3629"/>
-          <w:sz w:val="24"/>
-        </w:rPr>
-        <w:t>that</w:t>
-      </w:r>
-      <w:r>
-        <w:rPr>
-          <w:color w:val="4E3629"/>
-          <w:spacing w:val="-2"/>
-          <w:sz w:val="24"/>
-        </w:rPr>
-        <w:t> </w:t>
-      </w:r>
-      <w:r>
-        <w:rPr>
-          <w:color w:val="4E3629"/>
-          <w:sz w:val="24"/>
-        </w:rPr>
-        <w:t>shows</w:t>
-      </w:r>
-      <w:r>
-        <w:rPr>
-          <w:color w:val="4E3629"/>
-          <w:spacing w:val="-3"/>
-          <w:sz w:val="24"/>
-        </w:rPr>
-        <w:t> </w:t>
-      </w:r>
-      <w:r>
-        <w:rPr>
-          <w:color w:val="4E3629"/>
-          <w:sz w:val="24"/>
-        </w:rPr>
-        <w:t>the</w:t>
-      </w:r>
-      <w:r>
-        <w:rPr>
-          <w:color w:val="4E3629"/>
-          <w:spacing w:val="-2"/>
-          <w:sz w:val="24"/>
-        </w:rPr>
-        <w:t> </w:t>
-      </w:r>
-      <w:r>
-        <w:rPr>
-          <w:color w:val="4E3629"/>
-          <w:sz w:val="24"/>
-        </w:rPr>
-        <w:t>hierarchy</w:t>
-      </w:r>
-      <w:r>
-        <w:rPr>
-          <w:color w:val="4E3629"/>
-          <w:spacing w:val="-5"/>
-          <w:sz w:val="24"/>
-        </w:rPr>
-        <w:t> </w:t>
-      </w:r>
-      <w:r>
-        <w:rPr>
-          <w:color w:val="4E3629"/>
-          <w:sz w:val="24"/>
-        </w:rPr>
-        <w:t>for</w:t>
-      </w:r>
-      <w:r>
-        <w:rPr>
-          <w:color w:val="4E3629"/>
-          <w:spacing w:val="-4"/>
-          <w:sz w:val="24"/>
-        </w:rPr>
-        <w:t> </w:t>
-      </w:r>
-      <w:r>
-        <w:rPr>
-          <w:color w:val="4E3629"/>
-          <w:sz w:val="24"/>
-        </w:rPr>
-        <w:t>Lex</w:t>
-      </w:r>
-      <w:r>
-        <w:rPr>
-          <w:color w:val="4E3629"/>
-          <w:spacing w:val="-5"/>
-          <w:sz w:val="24"/>
-        </w:rPr>
-        <w:t> </w:t>
-      </w:r>
-      <w:r>
-        <w:rPr>
-          <w:color w:val="4E3629"/>
-          <w:sz w:val="24"/>
-        </w:rPr>
-        <w:t>De</w:t>
-      </w:r>
-      <w:r>
-        <w:rPr>
-          <w:color w:val="4E3629"/>
-          <w:spacing w:val="-2"/>
-          <w:sz w:val="24"/>
-        </w:rPr>
-        <w:t> </w:t>
-      </w:r>
-      <w:r>
-        <w:rPr>
-          <w:color w:val="4E3629"/>
-          <w:sz w:val="24"/>
-        </w:rPr>
-        <w:t>Haans</w:t>
-      </w:r>
-      <w:r>
-        <w:rPr>
-          <w:color w:val="4E3629"/>
-          <w:spacing w:val="-3"/>
-          <w:sz w:val="24"/>
-        </w:rPr>
-        <w:t> </w:t>
-      </w:r>
-      <w:r>
-        <w:rPr>
-          <w:color w:val="4E3629"/>
-          <w:sz w:val="24"/>
-        </w:rPr>
-        <w:t>department.</w:t>
-      </w:r>
-      <w:r>
-        <w:rPr>
-          <w:color w:val="4E3629"/>
-          <w:spacing w:val="40"/>
-          <w:sz w:val="24"/>
-        </w:rPr>
-        <w:t> </w:t>
-      </w:r>
-      <w:r>
-        <w:rPr>
-          <w:color w:val="4E3629"/>
-          <w:sz w:val="24"/>
-        </w:rPr>
-        <w:t>Include</w:t>
-      </w:r>
-      <w:r>
-        <w:rPr>
-          <w:color w:val="4E3629"/>
-          <w:spacing w:val="-2"/>
-          <w:sz w:val="24"/>
-        </w:rPr>
-        <w:t> </w:t>
-      </w:r>
-      <w:r>
-        <w:rPr>
-          <w:color w:val="4E3629"/>
-          <w:sz w:val="24"/>
-        </w:rPr>
-        <w:t>last</w:t>
-      </w:r>
-      <w:r>
-        <w:rPr>
-          <w:color w:val="4E3629"/>
-          <w:spacing w:val="-5"/>
-          <w:sz w:val="24"/>
-        </w:rPr>
-        <w:t> </w:t>
-      </w:r>
-      <w:r>
-        <w:rPr>
-          <w:color w:val="4E3629"/>
-          <w:sz w:val="24"/>
-        </w:rPr>
-        <w:t>name,</w:t>
-      </w:r>
-      <w:r>
-        <w:rPr>
-          <w:color w:val="4E3629"/>
-          <w:spacing w:val="-5"/>
-          <w:sz w:val="24"/>
-        </w:rPr>
-        <w:t> </w:t>
-      </w:r>
-      <w:r>
-        <w:rPr>
-          <w:color w:val="4E3629"/>
-          <w:sz w:val="24"/>
-        </w:rPr>
-        <w:t>salary, and department id in the report.</w:t>
-      </w:r>
-    </w:p>
-    <w:p>
-      <w:pPr>
-        <w:pStyle w:val="BodyText"/>
-        <w:rPr>
-          <w:sz w:val="26"/>
-        </w:rPr>
-      </w:pPr>
-    </w:p>
-    <w:p>
-      <w:pPr>
-        <w:pStyle w:val="BodyText"/>
-        <w:spacing w:before="11"/>
-        <w:rPr>
-          <w:sz w:val="21"/>
-        </w:rPr>
-      </w:pPr>
+          <w:color w:val="00A933"/>
+        </w:rPr>
+      </w:pPr>
+      <w:r>
+        <w:rPr>
+          <w:color w:val="00A933"/>
+        </w:rPr>
+      </w:r>
     </w:p>
     <w:p>
       <w:pPr>
         <w:pStyle w:val="ListParagraph"/>
         <w:numPr>
           <w:ilvl w:val="0"/>
-          <w:numId w:val="2"/>
+          <w:numId w:val="0"/>
         </w:numPr>
         <w:tabs>
-          <w:tab w:pos="1080" w:val="left" w:leader="none"/>
+          <w:tab w:val="clear" w:pos="720"/>
+          <w:tab w:val="left" w:pos="1080" w:leader="none"/>
         </w:tabs>
-        <w:spacing w:line="240" w:lineRule="auto" w:before="0" w:after="0"/>
-        <w:ind w:left="1080" w:right="0" w:hanging="360"/>
+        <w:spacing w:lineRule="auto" w:line="240" w:before="0" w:after="0"/>
+        <w:ind w:left="1080" w:right="881" w:hanging="0"/>
         <w:jc w:val="left"/>
         <w:rPr>
-          <w:sz w:val="24"/>
-        </w:rPr>
-      </w:pPr>
-      <w:r>
-        <w:rPr>
-          <w:color w:val="4E3629"/>
-          <w:sz w:val="24"/>
-        </w:rPr>
-        <w:t>What</w:t>
-      </w:r>
-      <w:r>
-        <w:rPr>
-          <w:color w:val="4E3629"/>
-          <w:spacing w:val="-4"/>
-          <w:sz w:val="24"/>
-        </w:rPr>
-        <w:t> </w:t>
-      </w:r>
-      <w:r>
-        <w:rPr>
-          <w:color w:val="4E3629"/>
-          <w:sz w:val="24"/>
-        </w:rPr>
-        <w:t>is</w:t>
-      </w:r>
-      <w:r>
-        <w:rPr>
-          <w:color w:val="4E3629"/>
-          <w:spacing w:val="-1"/>
-          <w:sz w:val="24"/>
-        </w:rPr>
-        <w:t> </w:t>
-      </w:r>
-      <w:r>
-        <w:rPr>
-          <w:color w:val="4E3629"/>
-          <w:sz w:val="24"/>
-        </w:rPr>
-        <w:t>wrong</w:t>
-      </w:r>
-      <w:r>
-        <w:rPr>
-          <w:color w:val="4E3629"/>
-          <w:spacing w:val="-3"/>
-          <w:sz w:val="24"/>
-        </w:rPr>
-        <w:t> </w:t>
-      </w:r>
-      <w:r>
-        <w:rPr>
-          <w:color w:val="4E3629"/>
-          <w:sz w:val="24"/>
-        </w:rPr>
-        <w:t>in</w:t>
-      </w:r>
-      <w:r>
-        <w:rPr>
-          <w:color w:val="4E3629"/>
-          <w:spacing w:val="-1"/>
-          <w:sz w:val="24"/>
-        </w:rPr>
-        <w:t> </w:t>
-      </w:r>
-      <w:r>
-        <w:rPr>
-          <w:color w:val="4E3629"/>
-          <w:sz w:val="24"/>
-        </w:rPr>
-        <w:t>the</w:t>
-      </w:r>
-      <w:r>
-        <w:rPr>
-          <w:color w:val="4E3629"/>
-          <w:spacing w:val="-2"/>
-          <w:sz w:val="24"/>
-        </w:rPr>
-        <w:t> </w:t>
-      </w:r>
-      <w:r>
-        <w:rPr>
-          <w:color w:val="4E3629"/>
-          <w:sz w:val="24"/>
-        </w:rPr>
-        <w:t>following</w:t>
-      </w:r>
-      <w:r>
-        <w:rPr>
-          <w:color w:val="4E3629"/>
-          <w:spacing w:val="-2"/>
-          <w:sz w:val="24"/>
-        </w:rPr>
-        <w:t> statement?</w:t>
-      </w:r>
-    </w:p>
-    <w:p>
-      <w:pPr>
-        <w:pStyle w:val="BodyText"/>
-      </w:pPr>
-    </w:p>
-    <w:p>
-      <w:pPr>
-        <w:pStyle w:val="BodyText"/>
-        <w:tabs>
-          <w:tab w:pos="1987" w:val="left" w:leader="none"/>
-        </w:tabs>
-        <w:ind w:left="1080" w:right="6607"/>
-      </w:pPr>
-      <w:r>
-        <w:rPr>
-          <w:color w:val="4E3629"/>
-        </w:rPr>
-        <w:t>SELECT</w:t>
-      </w:r>
-      <w:r>
-        <w:rPr>
-          <w:color w:val="4E3629"/>
-          <w:spacing w:val="-10"/>
-        </w:rPr>
-        <w:t> </w:t>
-      </w:r>
-      <w:r>
-        <w:rPr>
-          <w:color w:val="4E3629"/>
-        </w:rPr>
-        <w:t>last_name,</w:t>
-      </w:r>
-      <w:r>
-        <w:rPr>
-          <w:color w:val="4E3629"/>
-          <w:spacing w:val="-14"/>
-        </w:rPr>
-        <w:t> </w:t>
-      </w:r>
-      <w:r>
-        <w:rPr>
-          <w:color w:val="4E3629"/>
-        </w:rPr>
-        <w:t>department_id,</w:t>
-      </w:r>
-      <w:r>
-        <w:rPr>
-          <w:color w:val="4E3629"/>
-          <w:spacing w:val="-14"/>
-        </w:rPr>
-        <w:t> </w:t>
-      </w:r>
-      <w:r>
-        <w:rPr>
-          <w:color w:val="4E3629"/>
-        </w:rPr>
-        <w:t>salary </w:t>
-      </w:r>
-      <w:r>
-        <w:rPr>
-          <w:color w:val="4E3629"/>
-          <w:spacing w:val="-4"/>
-        </w:rPr>
-        <w:t>FROM</w:t>
-      </w:r>
-      <w:r>
-        <w:rPr>
-          <w:color w:val="4E3629"/>
-        </w:rPr>
-        <w:tab/>
-      </w:r>
-      <w:r>
-        <w:rPr>
-          <w:color w:val="4E3629"/>
-          <w:spacing w:val="-2"/>
-        </w:rPr>
-        <w:t>employees</w:t>
-      </w:r>
-    </w:p>
-    <w:p>
-      <w:pPr>
-        <w:pStyle w:val="BodyText"/>
-        <w:ind w:left="1080"/>
-      </w:pPr>
-      <w:r>
-        <w:rPr>
-          <w:color w:val="4E3629"/>
-        </w:rPr>
-        <w:t>START</w:t>
-      </w:r>
-      <w:r>
-        <w:rPr>
-          <w:color w:val="4E3629"/>
-          <w:spacing w:val="-7"/>
-        </w:rPr>
-        <w:t> </w:t>
-      </w:r>
-      <w:r>
-        <w:rPr>
-          <w:color w:val="4E3629"/>
-        </w:rPr>
-        <w:t>WITH</w:t>
-      </w:r>
-      <w:r>
-        <w:rPr>
-          <w:color w:val="4E3629"/>
-          <w:spacing w:val="-2"/>
-        </w:rPr>
-        <w:t> </w:t>
-      </w:r>
-      <w:r>
-        <w:rPr>
-          <w:color w:val="4E3629"/>
-        </w:rPr>
-        <w:t>last_name</w:t>
-      </w:r>
-      <w:r>
-        <w:rPr>
-          <w:color w:val="4E3629"/>
-          <w:spacing w:val="-1"/>
-        </w:rPr>
-        <w:t> </w:t>
-      </w:r>
-      <w:r>
-        <w:rPr>
-          <w:color w:val="4E3629"/>
-        </w:rPr>
-        <w:t>=</w:t>
-      </w:r>
-      <w:r>
-        <w:rPr>
-          <w:color w:val="4E3629"/>
-          <w:spacing w:val="-3"/>
-        </w:rPr>
-        <w:t> </w:t>
-      </w:r>
-      <w:r>
-        <w:rPr>
-          <w:color w:val="4E3629"/>
-          <w:spacing w:val="-2"/>
-        </w:rPr>
-        <w:t>'King'</w:t>
-      </w:r>
-    </w:p>
-    <w:p>
-      <w:pPr>
-        <w:pStyle w:val="BodyText"/>
-        <w:ind w:left="1080"/>
-      </w:pPr>
-      <w:r>
-        <w:rPr>
-          <w:color w:val="4E3629"/>
-        </w:rPr>
-        <w:t>CONNECT</w:t>
-      </w:r>
-      <w:r>
-        <w:rPr>
-          <w:color w:val="4E3629"/>
-          <w:spacing w:val="-3"/>
-        </w:rPr>
-        <w:t> </w:t>
-      </w:r>
-      <w:r>
-        <w:rPr>
-          <w:color w:val="4E3629"/>
-        </w:rPr>
-        <w:t>BY</w:t>
-      </w:r>
-      <w:r>
-        <w:rPr>
-          <w:color w:val="4E3629"/>
-          <w:spacing w:val="-6"/>
-        </w:rPr>
-        <w:t> </w:t>
-      </w:r>
-      <w:r>
-        <w:rPr>
-          <w:color w:val="4E3629"/>
-        </w:rPr>
-        <w:t>PRIOR</w:t>
-      </w:r>
-      <w:r>
-        <w:rPr>
-          <w:color w:val="4E3629"/>
-          <w:spacing w:val="-8"/>
-        </w:rPr>
-        <w:t> </w:t>
-      </w:r>
-      <w:r>
-        <w:rPr>
-          <w:color w:val="4E3629"/>
-        </w:rPr>
-        <w:t>manager_id</w:t>
-      </w:r>
-      <w:r>
-        <w:rPr>
-          <w:color w:val="4E3629"/>
-          <w:spacing w:val="-3"/>
-        </w:rPr>
-        <w:t> </w:t>
-      </w:r>
-      <w:r>
-        <w:rPr>
-          <w:color w:val="4E3629"/>
-        </w:rPr>
-        <w:t>=</w:t>
-      </w:r>
-      <w:r>
-        <w:rPr>
-          <w:color w:val="4E3629"/>
-          <w:spacing w:val="-6"/>
-        </w:rPr>
-        <w:t> </w:t>
-      </w:r>
-      <w:r>
-        <w:rPr>
-          <w:color w:val="4E3629"/>
-          <w:spacing w:val="-2"/>
-        </w:rPr>
-        <w:t>employee_id;</w:t>
-      </w:r>
-    </w:p>
-    <w:p>
-      <w:pPr>
-        <w:pStyle w:val="BodyText"/>
-        <w:rPr>
-          <w:sz w:val="26"/>
-        </w:rPr>
-      </w:pPr>
-    </w:p>
-    <w:p>
-      <w:pPr>
-        <w:pStyle w:val="BodyText"/>
-        <w:rPr>
-          <w:sz w:val="22"/>
-        </w:rPr>
-      </w:pPr>
+          <w:color w:val="00A933"/>
+        </w:rPr>
+      </w:pPr>
+      <w:r>
+        <w:rPr>
+          <w:color w:val="00A933"/>
+        </w:rPr>
+        <w:t>select e.last_name "Employee", e.hire_date "Emp Hired", m.last_name "Mgr", m.hire_date "Mgr Hired"</w:t>
+      </w:r>
     </w:p>
     <w:p>
       <w:pPr>
         <w:pStyle w:val="ListParagraph"/>
         <w:numPr>
           <w:ilvl w:val="0"/>
-          <w:numId w:val="2"/>
+          <w:numId w:val="0"/>
         </w:numPr>
         <w:tabs>
-          <w:tab w:pos="1080" w:val="left" w:leader="none"/>
+          <w:tab w:val="clear" w:pos="720"/>
+          <w:tab w:val="left" w:pos="1080" w:leader="none"/>
         </w:tabs>
-        <w:spacing w:line="240" w:lineRule="auto" w:before="0" w:after="0"/>
-        <w:ind w:left="1080" w:right="910" w:hanging="360"/>
+        <w:spacing w:lineRule="auto" w:line="240" w:before="0" w:after="0"/>
+        <w:ind w:left="1080" w:right="881" w:hanging="0"/>
         <w:jc w:val="left"/>
         <w:rPr>
-          <w:sz w:val="24"/>
-        </w:rPr>
-      </w:pPr>
-      <w:r>
-        <w:rPr>
-          <w:color w:val="4E3629"/>
-          <w:sz w:val="24"/>
-        </w:rPr>
-        <w:t>Create a report that shows the organization chart for the entire employee table.</w:t>
-      </w:r>
-      <w:r>
-        <w:rPr>
-          <w:color w:val="4E3629"/>
-          <w:spacing w:val="40"/>
-          <w:sz w:val="24"/>
-        </w:rPr>
-        <w:t> </w:t>
-      </w:r>
-      <w:r>
-        <w:rPr>
-          <w:color w:val="4E3629"/>
-          <w:sz w:val="24"/>
-        </w:rPr>
-        <w:t>Write the report so</w:t>
-      </w:r>
-      <w:r>
-        <w:rPr>
-          <w:color w:val="4E3629"/>
-          <w:spacing w:val="-2"/>
-          <w:sz w:val="24"/>
-        </w:rPr>
-        <w:t> </w:t>
-      </w:r>
-      <w:r>
-        <w:rPr>
-          <w:color w:val="4E3629"/>
-          <w:sz w:val="24"/>
-        </w:rPr>
-        <w:t>that</w:t>
-      </w:r>
-      <w:r>
-        <w:rPr>
-          <w:color w:val="4E3629"/>
-          <w:spacing w:val="-3"/>
-          <w:sz w:val="24"/>
-        </w:rPr>
-        <w:t> </w:t>
-      </w:r>
-      <w:r>
-        <w:rPr>
-          <w:color w:val="4E3629"/>
-          <w:sz w:val="24"/>
-        </w:rPr>
-        <w:t>each</w:t>
-      </w:r>
-      <w:r>
-        <w:rPr>
-          <w:color w:val="4E3629"/>
-          <w:spacing w:val="-2"/>
-          <w:sz w:val="24"/>
-        </w:rPr>
-        <w:t> </w:t>
-      </w:r>
-      <w:r>
-        <w:rPr>
-          <w:color w:val="4E3629"/>
-          <w:sz w:val="24"/>
-        </w:rPr>
-        <w:t>level</w:t>
-      </w:r>
-      <w:r>
-        <w:rPr>
-          <w:color w:val="4E3629"/>
-          <w:spacing w:val="-3"/>
-          <w:sz w:val="24"/>
-        </w:rPr>
-        <w:t> </w:t>
-      </w:r>
-      <w:r>
-        <w:rPr>
-          <w:color w:val="4E3629"/>
-          <w:sz w:val="24"/>
-        </w:rPr>
-        <w:t>will</w:t>
-      </w:r>
-      <w:r>
-        <w:rPr>
-          <w:color w:val="4E3629"/>
-          <w:spacing w:val="-3"/>
-          <w:sz w:val="24"/>
-        </w:rPr>
-        <w:t> </w:t>
-      </w:r>
-      <w:r>
-        <w:rPr>
-          <w:color w:val="4E3629"/>
-          <w:sz w:val="24"/>
-        </w:rPr>
-        <w:t>indent</w:t>
-      </w:r>
-      <w:r>
-        <w:rPr>
-          <w:color w:val="4E3629"/>
-          <w:spacing w:val="-3"/>
-          <w:sz w:val="24"/>
-        </w:rPr>
-        <w:t> </w:t>
-      </w:r>
-      <w:r>
-        <w:rPr>
-          <w:color w:val="4E3629"/>
-          <w:sz w:val="24"/>
-        </w:rPr>
-        <w:t>each</w:t>
-      </w:r>
-      <w:r>
-        <w:rPr>
-          <w:color w:val="4E3629"/>
-          <w:spacing w:val="-4"/>
-          <w:sz w:val="24"/>
-        </w:rPr>
-        <w:t> </w:t>
-      </w:r>
-      <w:r>
-        <w:rPr>
-          <w:color w:val="4E3629"/>
-          <w:sz w:val="24"/>
-        </w:rPr>
-        <w:t>employee</w:t>
-      </w:r>
-      <w:r>
-        <w:rPr>
-          <w:color w:val="4E3629"/>
-          <w:spacing w:val="-4"/>
-          <w:sz w:val="24"/>
-        </w:rPr>
-        <w:t> </w:t>
-      </w:r>
-      <w:r>
-        <w:rPr>
-          <w:color w:val="4E3629"/>
-          <w:sz w:val="24"/>
-        </w:rPr>
-        <w:t>2</w:t>
-      </w:r>
-      <w:r>
-        <w:rPr>
-          <w:color w:val="4E3629"/>
-          <w:spacing w:val="-2"/>
-          <w:sz w:val="24"/>
-        </w:rPr>
-        <w:t> </w:t>
-      </w:r>
-      <w:r>
-        <w:rPr>
-          <w:color w:val="4E3629"/>
-          <w:sz w:val="24"/>
-        </w:rPr>
-        <w:t>spaces.</w:t>
-      </w:r>
-      <w:r>
-        <w:rPr>
-          <w:color w:val="4E3629"/>
-          <w:spacing w:val="40"/>
-          <w:sz w:val="24"/>
-        </w:rPr>
-        <w:t> </w:t>
-      </w:r>
-      <w:r>
-        <w:rPr>
-          <w:color w:val="4E3629"/>
-          <w:sz w:val="24"/>
-        </w:rPr>
-        <w:t>Since</w:t>
-      </w:r>
-      <w:r>
-        <w:rPr>
-          <w:color w:val="4E3629"/>
-          <w:spacing w:val="-4"/>
-          <w:sz w:val="24"/>
-        </w:rPr>
-        <w:t> </w:t>
-      </w:r>
-      <w:r>
-        <w:rPr>
-          <w:color w:val="4E3629"/>
-          <w:sz w:val="24"/>
-        </w:rPr>
-        <w:t>Oracle</w:t>
-      </w:r>
-      <w:r>
-        <w:rPr>
-          <w:color w:val="4E3629"/>
-          <w:spacing w:val="-2"/>
-          <w:sz w:val="24"/>
-        </w:rPr>
-        <w:t> </w:t>
-      </w:r>
-      <w:r>
-        <w:rPr>
-          <w:color w:val="4E3629"/>
-          <w:sz w:val="24"/>
-        </w:rPr>
-        <w:t>Application</w:t>
-      </w:r>
-      <w:r>
-        <w:rPr>
-          <w:color w:val="4E3629"/>
-          <w:spacing w:val="-4"/>
-          <w:sz w:val="24"/>
-        </w:rPr>
-        <w:t> </w:t>
-      </w:r>
-      <w:r>
-        <w:rPr>
-          <w:color w:val="4E3629"/>
-          <w:sz w:val="24"/>
-        </w:rPr>
-        <w:t>Express</w:t>
-      </w:r>
-      <w:r>
-        <w:rPr>
-          <w:color w:val="4E3629"/>
-          <w:spacing w:val="-5"/>
-          <w:sz w:val="24"/>
-        </w:rPr>
-        <w:t> </w:t>
-      </w:r>
-      <w:r>
-        <w:rPr>
-          <w:color w:val="4E3629"/>
-          <w:sz w:val="24"/>
-        </w:rPr>
-        <w:t>cannot display the spaces in front of the column, use - (minus) instead.</w:t>
-      </w:r>
-    </w:p>
-    <w:p>
-      <w:pPr>
-        <w:pStyle w:val="BodyText"/>
-        <w:rPr>
-          <w:sz w:val="26"/>
-        </w:rPr>
-      </w:pPr>
-    </w:p>
-    <w:p>
-      <w:pPr>
-        <w:pStyle w:val="BodyText"/>
-        <w:rPr>
-          <w:sz w:val="22"/>
-        </w:rPr>
+          <w:color w:val="00A933"/>
+        </w:rPr>
+      </w:pPr>
+      <w:r>
+        <w:rPr>
+          <w:color w:val="00A933"/>
+        </w:rPr>
+        <w:t>from employees e join employees m on (e.manager_id = m.employee_id and e.hire_date &lt; m.hire_date)</w:t>
+      </w:r>
+    </w:p>
+    <w:p>
+      <w:pPr>
+        <w:sectPr>
+          <w:footerReference w:type="default" r:id="rId5"/>
+          <w:type w:val="nextPage"/>
+          <w:pgSz w:w="12240" w:h="15840"/>
+          <w:pgMar w:left="0" w:right="0" w:gutter="0" w:header="0" w:top="720" w:footer="681" w:bottom="880"/>
+          <w:pgNumType w:fmt="decimal"/>
+          <w:formProt w:val="false"/>
+          <w:textDirection w:val="lrTb"/>
+        </w:sectPr>
       </w:pPr>
     </w:p>
     <w:p>
@@ -3666,12 +3075,342 @@
         <w:pStyle w:val="ListParagraph"/>
         <w:numPr>
           <w:ilvl w:val="0"/>
-          <w:numId w:val="2"/>
+          <w:numId w:val="1"/>
         </w:numPr>
         <w:tabs>
-          <w:tab w:pos="1080" w:val="left" w:leader="none"/>
+          <w:tab w:val="clear" w:pos="720"/>
+          <w:tab w:val="left" w:pos="1080" w:leader="none"/>
         </w:tabs>
-        <w:spacing w:line="240" w:lineRule="auto" w:before="0" w:after="0"/>
+        <w:spacing w:lineRule="auto" w:line="240" w:before="75" w:after="0"/>
+        <w:ind w:left="1080" w:right="901" w:hanging="360"/>
+        <w:jc w:val="left"/>
+        <w:rPr>
+          <w:sz w:val="24"/>
+        </w:rPr>
+      </w:pPr>
+      <w:r>
+        <w:rPr>
+          <w:color w:val="4E3629"/>
+          <w:sz w:val="24"/>
+        </w:rPr>
+        <w:t>Write</w:t>
+      </w:r>
+      <w:r>
+        <w:rPr>
+          <w:color w:val="4E3629"/>
+          <w:spacing w:val="-2"/>
+          <w:sz w:val="24"/>
+        </w:rPr>
+        <w:t xml:space="preserve"> </w:t>
+      </w:r>
+      <w:r>
+        <w:rPr>
+          <w:color w:val="4E3629"/>
+          <w:sz w:val="24"/>
+        </w:rPr>
+        <w:t>a</w:t>
+      </w:r>
+      <w:r>
+        <w:rPr>
+          <w:color w:val="4E3629"/>
+          <w:spacing w:val="-2"/>
+          <w:sz w:val="24"/>
+        </w:rPr>
+        <w:t xml:space="preserve"> </w:t>
+      </w:r>
+      <w:r>
+        <w:rPr>
+          <w:color w:val="4E3629"/>
+          <w:sz w:val="24"/>
+        </w:rPr>
+        <w:t>report</w:t>
+      </w:r>
+      <w:r>
+        <w:rPr>
+          <w:color w:val="4E3629"/>
+          <w:spacing w:val="-5"/>
+          <w:sz w:val="24"/>
+        </w:rPr>
+        <w:t xml:space="preserve"> </w:t>
+      </w:r>
+      <w:r>
+        <w:rPr>
+          <w:color w:val="4E3629"/>
+          <w:sz w:val="24"/>
+        </w:rPr>
+        <w:t>that</w:t>
+      </w:r>
+      <w:r>
+        <w:rPr>
+          <w:color w:val="4E3629"/>
+          <w:spacing w:val="-2"/>
+          <w:sz w:val="24"/>
+        </w:rPr>
+        <w:t xml:space="preserve"> </w:t>
+      </w:r>
+      <w:r>
+        <w:rPr>
+          <w:color w:val="4E3629"/>
+          <w:sz w:val="24"/>
+        </w:rPr>
+        <w:t>shows</w:t>
+      </w:r>
+      <w:r>
+        <w:rPr>
+          <w:color w:val="4E3629"/>
+          <w:spacing w:val="-3"/>
+          <w:sz w:val="24"/>
+        </w:rPr>
+        <w:t xml:space="preserve"> </w:t>
+      </w:r>
+      <w:r>
+        <w:rPr>
+          <w:color w:val="4E3629"/>
+          <w:sz w:val="24"/>
+        </w:rPr>
+        <w:t>the</w:t>
+      </w:r>
+      <w:r>
+        <w:rPr>
+          <w:color w:val="4E3629"/>
+          <w:spacing w:val="-2"/>
+          <w:sz w:val="24"/>
+        </w:rPr>
+        <w:t xml:space="preserve"> </w:t>
+      </w:r>
+      <w:r>
+        <w:rPr>
+          <w:color w:val="4E3629"/>
+          <w:sz w:val="24"/>
+        </w:rPr>
+        <w:t>hierarchy</w:t>
+      </w:r>
+      <w:r>
+        <w:rPr>
+          <w:color w:val="4E3629"/>
+          <w:spacing w:val="-5"/>
+          <w:sz w:val="24"/>
+        </w:rPr>
+        <w:t xml:space="preserve"> </w:t>
+      </w:r>
+      <w:r>
+        <w:rPr>
+          <w:color w:val="4E3629"/>
+          <w:sz w:val="24"/>
+        </w:rPr>
+        <w:t>for</w:t>
+      </w:r>
+      <w:r>
+        <w:rPr>
+          <w:color w:val="4E3629"/>
+          <w:spacing w:val="-4"/>
+          <w:sz w:val="24"/>
+        </w:rPr>
+        <w:t xml:space="preserve"> </w:t>
+      </w:r>
+      <w:r>
+        <w:rPr>
+          <w:color w:val="4E3629"/>
+          <w:sz w:val="24"/>
+        </w:rPr>
+        <w:t>Lex</w:t>
+      </w:r>
+      <w:r>
+        <w:rPr>
+          <w:color w:val="4E3629"/>
+          <w:spacing w:val="-5"/>
+          <w:sz w:val="24"/>
+        </w:rPr>
+        <w:t xml:space="preserve"> </w:t>
+      </w:r>
+      <w:r>
+        <w:rPr>
+          <w:color w:val="4E3629"/>
+          <w:sz w:val="24"/>
+        </w:rPr>
+        <w:t>De</w:t>
+      </w:r>
+      <w:r>
+        <w:rPr>
+          <w:color w:val="4E3629"/>
+          <w:spacing w:val="-2"/>
+          <w:sz w:val="24"/>
+        </w:rPr>
+        <w:t xml:space="preserve"> </w:t>
+      </w:r>
+      <w:r>
+        <w:rPr>
+          <w:color w:val="4E3629"/>
+          <w:sz w:val="24"/>
+        </w:rPr>
+        <w:t>Haans</w:t>
+      </w:r>
+      <w:r>
+        <w:rPr>
+          <w:color w:val="4E3629"/>
+          <w:spacing w:val="-3"/>
+          <w:sz w:val="24"/>
+        </w:rPr>
+        <w:t xml:space="preserve"> </w:t>
+      </w:r>
+      <w:r>
+        <w:rPr>
+          <w:color w:val="4E3629"/>
+          <w:sz w:val="24"/>
+        </w:rPr>
+        <w:t>department.</w:t>
+      </w:r>
+      <w:r>
+        <w:rPr>
+          <w:color w:val="4E3629"/>
+          <w:spacing w:val="40"/>
+          <w:sz w:val="24"/>
+        </w:rPr>
+        <w:t xml:space="preserve"> </w:t>
+      </w:r>
+      <w:r>
+        <w:rPr>
+          <w:color w:val="4E3629"/>
+          <w:sz w:val="24"/>
+        </w:rPr>
+        <w:t>Include</w:t>
+      </w:r>
+      <w:r>
+        <w:rPr>
+          <w:color w:val="4E3629"/>
+          <w:spacing w:val="-2"/>
+          <w:sz w:val="24"/>
+        </w:rPr>
+        <w:t xml:space="preserve"> </w:t>
+      </w:r>
+      <w:r>
+        <w:rPr>
+          <w:color w:val="4E3629"/>
+          <w:sz w:val="24"/>
+        </w:rPr>
+        <w:t>last</w:t>
+      </w:r>
+      <w:r>
+        <w:rPr>
+          <w:color w:val="4E3629"/>
+          <w:spacing w:val="-5"/>
+          <w:sz w:val="24"/>
+        </w:rPr>
+        <w:t xml:space="preserve"> </w:t>
+      </w:r>
+      <w:r>
+        <w:rPr>
+          <w:color w:val="4E3629"/>
+          <w:sz w:val="24"/>
+        </w:rPr>
+        <w:t>name,</w:t>
+      </w:r>
+      <w:r>
+        <w:rPr>
+          <w:color w:val="4E3629"/>
+          <w:spacing w:val="-5"/>
+          <w:sz w:val="24"/>
+        </w:rPr>
+        <w:t xml:space="preserve"> </w:t>
+      </w:r>
+      <w:r>
+        <w:rPr>
+          <w:color w:val="4E3629"/>
+          <w:sz w:val="24"/>
+        </w:rPr>
+        <w:t>salary, and department id in the report.</w:t>
+      </w:r>
+    </w:p>
+    <w:p>
+      <w:pPr>
+        <w:pStyle w:val="TextBody"/>
+        <w:rPr>
+          <w:color w:val="00A933"/>
+          <w:sz w:val="26"/>
+        </w:rPr>
+      </w:pPr>
+      <w:r>
+        <w:rPr>
+          <w:color w:val="00A933"/>
+          <w:sz w:val="26"/>
+        </w:rPr>
+        <w:t>select last_name, salary, department_id</w:t>
+      </w:r>
+    </w:p>
+    <w:p>
+      <w:pPr>
+        <w:pStyle w:val="TextBody"/>
+        <w:rPr>
+          <w:color w:val="00A933"/>
+          <w:sz w:val="26"/>
+        </w:rPr>
+      </w:pPr>
+      <w:r>
+        <w:rPr>
+          <w:color w:val="00A933"/>
+          <w:sz w:val="26"/>
+        </w:rPr>
+        <w:t>from employees</w:t>
+      </w:r>
+    </w:p>
+    <w:p>
+      <w:pPr>
+        <w:pStyle w:val="TextBody"/>
+        <w:rPr>
+          <w:color w:val="00A933"/>
+          <w:sz w:val="26"/>
+        </w:rPr>
+      </w:pPr>
+      <w:r>
+        <w:rPr>
+          <w:color w:val="00A933"/>
+          <w:sz w:val="26"/>
+        </w:rPr>
+        <w:t>start with first_name = 'Lex' and last_name = 'De Haan'</w:t>
+      </w:r>
+    </w:p>
+    <w:p>
+      <w:pPr>
+        <w:pStyle w:val="TextBody"/>
+        <w:rPr>
+          <w:color w:val="00A933"/>
+          <w:sz w:val="26"/>
+        </w:rPr>
+      </w:pPr>
+      <w:r>
+        <w:rPr>
+          <w:color w:val="00A933"/>
+          <w:sz w:val="26"/>
+        </w:rPr>
+        <w:t>connect by prior employee_id=manager_id</w:t>
+      </w:r>
+    </w:p>
+    <w:p>
+      <w:pPr>
+        <w:pStyle w:val="TextBody"/>
+        <w:spacing w:before="11" w:after="0"/>
+        <w:rPr>
+          <w:sz w:val="21"/>
+        </w:rPr>
+      </w:pPr>
+      <w:r>
+        <w:rPr>
+          <w:sz w:val="21"/>
+        </w:rPr>
+      </w:r>
+    </w:p>
+    <w:p>
+      <w:pPr>
+        <w:pStyle w:val="ListParagraph"/>
+        <w:numPr>
+          <w:ilvl w:val="0"/>
+          <w:numId w:val="1"/>
+        </w:numPr>
+        <w:tabs>
+          <w:tab w:val="clear" w:pos="720"/>
+          <w:tab w:val="left" w:pos="1080" w:leader="none"/>
+        </w:tabs>
+        <w:spacing w:lineRule="auto" w:line="240" w:before="0" w:after="0"/>
         <w:ind w:left="1080" w:right="0" w:hanging="360"/>
         <w:jc w:val="left"/>
         <w:rPr>
@@ -3683,6 +3422,709 @@
           <w:color w:val="4E3629"/>
           <w:sz w:val="24"/>
         </w:rPr>
+        <w:t>What</w:t>
+      </w:r>
+      <w:r>
+        <w:rPr>
+          <w:color w:val="4E3629"/>
+          <w:spacing w:val="-4"/>
+          <w:sz w:val="24"/>
+        </w:rPr>
+        <w:t xml:space="preserve"> </w:t>
+      </w:r>
+      <w:r>
+        <w:rPr>
+          <w:color w:val="4E3629"/>
+          <w:sz w:val="24"/>
+        </w:rPr>
+        <w:t>is</w:t>
+      </w:r>
+      <w:r>
+        <w:rPr>
+          <w:color w:val="4E3629"/>
+          <w:spacing w:val="-1"/>
+          <w:sz w:val="24"/>
+        </w:rPr>
+        <w:t xml:space="preserve"> </w:t>
+      </w:r>
+      <w:r>
+        <w:rPr>
+          <w:color w:val="4E3629"/>
+          <w:sz w:val="24"/>
+        </w:rPr>
+        <w:t>wrong</w:t>
+      </w:r>
+      <w:r>
+        <w:rPr>
+          <w:color w:val="4E3629"/>
+          <w:spacing w:val="-3"/>
+          <w:sz w:val="24"/>
+        </w:rPr>
+        <w:t xml:space="preserve"> </w:t>
+      </w:r>
+      <w:r>
+        <w:rPr>
+          <w:color w:val="4E3629"/>
+          <w:sz w:val="24"/>
+        </w:rPr>
+        <w:t>in</w:t>
+      </w:r>
+      <w:r>
+        <w:rPr>
+          <w:color w:val="4E3629"/>
+          <w:spacing w:val="-1"/>
+          <w:sz w:val="24"/>
+        </w:rPr>
+        <w:t xml:space="preserve"> </w:t>
+      </w:r>
+      <w:r>
+        <w:rPr>
+          <w:color w:val="4E3629"/>
+          <w:sz w:val="24"/>
+        </w:rPr>
+        <w:t>the</w:t>
+      </w:r>
+      <w:r>
+        <w:rPr>
+          <w:color w:val="4E3629"/>
+          <w:spacing w:val="-2"/>
+          <w:sz w:val="24"/>
+        </w:rPr>
+        <w:t xml:space="preserve"> </w:t>
+      </w:r>
+      <w:r>
+        <w:rPr>
+          <w:color w:val="4E3629"/>
+          <w:sz w:val="24"/>
+        </w:rPr>
+        <w:t>following</w:t>
+      </w:r>
+      <w:r>
+        <w:rPr>
+          <w:color w:val="4E3629"/>
+          <w:spacing w:val="-2"/>
+          <w:sz w:val="24"/>
+        </w:rPr>
+        <w:t xml:space="preserve"> statement?</w:t>
+      </w:r>
+    </w:p>
+    <w:p>
+      <w:pPr>
+        <w:pStyle w:val="TextBody"/>
+        <w:rPr/>
+      </w:pPr>
+      <w:r>
+        <w:rPr/>
+      </w:r>
+    </w:p>
+    <w:p>
+      <w:pPr>
+        <w:pStyle w:val="TextBody"/>
+        <w:tabs>
+          <w:tab w:val="clear" w:pos="720"/>
+          <w:tab w:val="left" w:pos="1987" w:leader="none"/>
+        </w:tabs>
+        <w:ind w:left="1080" w:right="6607" w:hanging="0"/>
+        <w:rPr/>
+      </w:pPr>
+      <w:r>
+        <w:rPr>
+          <w:color w:val="4E3629"/>
+        </w:rPr>
+        <w:t>SELECT</w:t>
+      </w:r>
+      <w:r>
+        <w:rPr>
+          <w:color w:val="4E3629"/>
+          <w:spacing w:val="-10"/>
+        </w:rPr>
+        <w:t xml:space="preserve"> </w:t>
+      </w:r>
+      <w:r>
+        <w:rPr>
+          <w:color w:val="4E3629"/>
+        </w:rPr>
+        <w:t>last_name,</w:t>
+      </w:r>
+      <w:r>
+        <w:rPr>
+          <w:color w:val="4E3629"/>
+          <w:spacing w:val="-14"/>
+        </w:rPr>
+        <w:t xml:space="preserve"> </w:t>
+      </w:r>
+      <w:r>
+        <w:rPr>
+          <w:color w:val="4E3629"/>
+        </w:rPr>
+        <w:t>department_id,</w:t>
+      </w:r>
+      <w:r>
+        <w:rPr>
+          <w:color w:val="4E3629"/>
+          <w:spacing w:val="-14"/>
+        </w:rPr>
+        <w:t xml:space="preserve"> </w:t>
+      </w:r>
+      <w:r>
+        <w:rPr>
+          <w:color w:val="4E3629"/>
+        </w:rPr>
+        <w:t xml:space="preserve">salary </w:t>
+      </w:r>
+      <w:r>
+        <w:rPr>
+          <w:color w:val="4E3629"/>
+          <w:spacing w:val="-4"/>
+        </w:rPr>
+        <w:t>FROM</w:t>
+      </w:r>
+      <w:r>
+        <w:rPr>
+          <w:color w:val="4E3629"/>
+        </w:rPr>
+        <w:tab/>
+      </w:r>
+      <w:r>
+        <w:rPr>
+          <w:color w:val="4E3629"/>
+          <w:spacing w:val="-2"/>
+        </w:rPr>
+        <w:t>employees</w:t>
+      </w:r>
+    </w:p>
+    <w:p>
+      <w:pPr>
+        <w:pStyle w:val="TextBody"/>
+        <w:ind w:left="1080" w:right="0" w:hanging="0"/>
+        <w:rPr/>
+      </w:pPr>
+      <w:r>
+        <w:rPr>
+          <w:color w:val="4E3629"/>
+        </w:rPr>
+        <w:t>START</w:t>
+      </w:r>
+      <w:r>
+        <w:rPr>
+          <w:color w:val="4E3629"/>
+          <w:spacing w:val="-7"/>
+        </w:rPr>
+        <w:t xml:space="preserve"> </w:t>
+      </w:r>
+      <w:r>
+        <w:rPr>
+          <w:color w:val="4E3629"/>
+        </w:rPr>
+        <w:t>WITH</w:t>
+      </w:r>
+      <w:r>
+        <w:rPr>
+          <w:color w:val="4E3629"/>
+          <w:spacing w:val="-2"/>
+        </w:rPr>
+        <w:t xml:space="preserve"> </w:t>
+      </w:r>
+      <w:r>
+        <w:rPr>
+          <w:color w:val="4E3629"/>
+        </w:rPr>
+        <w:t>last_name</w:t>
+      </w:r>
+      <w:r>
+        <w:rPr>
+          <w:color w:val="4E3629"/>
+          <w:spacing w:val="-1"/>
+        </w:rPr>
+        <w:t xml:space="preserve"> </w:t>
+      </w:r>
+      <w:r>
+        <w:rPr>
+          <w:color w:val="4E3629"/>
+        </w:rPr>
+        <w:t>=</w:t>
+      </w:r>
+      <w:r>
+        <w:rPr>
+          <w:color w:val="4E3629"/>
+          <w:spacing w:val="-3"/>
+        </w:rPr>
+        <w:t xml:space="preserve"> </w:t>
+      </w:r>
+      <w:r>
+        <w:rPr>
+          <w:color w:val="4E3629"/>
+          <w:spacing w:val="-2"/>
+        </w:rPr>
+        <w:t>'King'</w:t>
+      </w:r>
+    </w:p>
+    <w:p>
+      <w:pPr>
+        <w:pStyle w:val="TextBody"/>
+        <w:ind w:left="1080" w:right="0" w:hanging="0"/>
+        <w:rPr/>
+      </w:pPr>
+      <w:r>
+        <w:rPr>
+          <w:color w:val="4E3629"/>
+        </w:rPr>
+        <w:t>CONNECT</w:t>
+      </w:r>
+      <w:r>
+        <w:rPr>
+          <w:color w:val="4E3629"/>
+          <w:spacing w:val="-3"/>
+        </w:rPr>
+        <w:t xml:space="preserve"> </w:t>
+      </w:r>
+      <w:r>
+        <w:rPr>
+          <w:color w:val="4E3629"/>
+        </w:rPr>
+        <w:t>BY</w:t>
+      </w:r>
+      <w:r>
+        <w:rPr>
+          <w:color w:val="4E3629"/>
+          <w:spacing w:val="-6"/>
+        </w:rPr>
+        <w:t xml:space="preserve"> </w:t>
+      </w:r>
+      <w:r>
+        <w:rPr>
+          <w:color w:val="4E3629"/>
+        </w:rPr>
+        <w:t>PRIOR</w:t>
+      </w:r>
+      <w:r>
+        <w:rPr>
+          <w:color w:val="4E3629"/>
+          <w:spacing w:val="-8"/>
+        </w:rPr>
+        <w:t xml:space="preserve"> </w:t>
+      </w:r>
+      <w:r>
+        <w:rPr>
+          <w:color w:val="4E3629"/>
+        </w:rPr>
+        <w:t>manager_id</w:t>
+      </w:r>
+      <w:r>
+        <w:rPr>
+          <w:color w:val="4E3629"/>
+          <w:spacing w:val="-3"/>
+        </w:rPr>
+        <w:t xml:space="preserve"> </w:t>
+      </w:r>
+      <w:r>
+        <w:rPr>
+          <w:color w:val="4E3629"/>
+        </w:rPr>
+        <w:t>=</w:t>
+      </w:r>
+      <w:r>
+        <w:rPr>
+          <w:color w:val="4E3629"/>
+          <w:spacing w:val="-6"/>
+        </w:rPr>
+        <w:t xml:space="preserve"> </w:t>
+      </w:r>
+      <w:r>
+        <w:rPr>
+          <w:color w:val="4E3629"/>
+          <w:spacing w:val="-2"/>
+        </w:rPr>
+        <w:t>employee_id;</w:t>
+      </w:r>
+    </w:p>
+    <w:p>
+      <w:pPr>
+        <w:pStyle w:val="TextBody"/>
+        <w:rPr>
+          <w:color w:val="00A933"/>
+          <w:sz w:val="26"/>
+        </w:rPr>
+      </w:pPr>
+      <w:r>
+        <w:rPr>
+          <w:color w:val="00A933"/>
+          <w:sz w:val="26"/>
+        </w:rPr>
+        <w:t>din moment ce King este root, este ilogic sa egalam manager_id cu employee_id, si nu invers. Esp. because King nu are un manager id, pt ca el este seful tuturor</w:t>
+      </w:r>
+    </w:p>
+    <w:p>
+      <w:pPr>
+        <w:pStyle w:val="TextBody"/>
+        <w:rPr>
+          <w:sz w:val="22"/>
+        </w:rPr>
+      </w:pPr>
+      <w:r>
+        <w:rPr>
+          <w:sz w:val="22"/>
+        </w:rPr>
+      </w:r>
+    </w:p>
+    <w:p>
+      <w:pPr>
+        <w:pStyle w:val="ListParagraph"/>
+        <w:numPr>
+          <w:ilvl w:val="0"/>
+          <w:numId w:val="1"/>
+        </w:numPr>
+        <w:tabs>
+          <w:tab w:val="clear" w:pos="720"/>
+          <w:tab w:val="left" w:pos="1080" w:leader="none"/>
+        </w:tabs>
+        <w:spacing w:lineRule="auto" w:line="240" w:before="0" w:after="0"/>
+        <w:ind w:left="1080" w:right="910" w:hanging="360"/>
+        <w:jc w:val="left"/>
+        <w:rPr>
+          <w:sz w:val="24"/>
+        </w:rPr>
+      </w:pPr>
+      <w:r>
+        <w:rPr>
+          <w:color w:val="4E3629"/>
+          <w:sz w:val="24"/>
+        </w:rPr>
+        <w:t>Create a report that shows the organization chart for the entire employee table.</w:t>
+      </w:r>
+      <w:r>
+        <w:rPr>
+          <w:color w:val="4E3629"/>
+          <w:spacing w:val="40"/>
+          <w:sz w:val="24"/>
+        </w:rPr>
+        <w:t xml:space="preserve"> </w:t>
+      </w:r>
+      <w:r>
+        <w:rPr>
+          <w:color w:val="4E3629"/>
+          <w:sz w:val="24"/>
+        </w:rPr>
+        <w:t>Write the report so</w:t>
+      </w:r>
+      <w:r>
+        <w:rPr>
+          <w:color w:val="4E3629"/>
+          <w:spacing w:val="-2"/>
+          <w:sz w:val="24"/>
+        </w:rPr>
+        <w:t xml:space="preserve"> </w:t>
+      </w:r>
+      <w:r>
+        <w:rPr>
+          <w:color w:val="4E3629"/>
+          <w:sz w:val="24"/>
+        </w:rPr>
+        <w:t>that</w:t>
+      </w:r>
+      <w:r>
+        <w:rPr>
+          <w:color w:val="4E3629"/>
+          <w:spacing w:val="-3"/>
+          <w:sz w:val="24"/>
+        </w:rPr>
+        <w:t xml:space="preserve"> </w:t>
+      </w:r>
+      <w:r>
+        <w:rPr>
+          <w:color w:val="4E3629"/>
+          <w:sz w:val="24"/>
+        </w:rPr>
+        <w:t>each</w:t>
+      </w:r>
+      <w:r>
+        <w:rPr>
+          <w:color w:val="4E3629"/>
+          <w:spacing w:val="-2"/>
+          <w:sz w:val="24"/>
+        </w:rPr>
+        <w:t xml:space="preserve"> </w:t>
+      </w:r>
+      <w:r>
+        <w:rPr>
+          <w:color w:val="4E3629"/>
+          <w:sz w:val="24"/>
+        </w:rPr>
+        <w:t>level</w:t>
+      </w:r>
+      <w:r>
+        <w:rPr>
+          <w:color w:val="4E3629"/>
+          <w:spacing w:val="-3"/>
+          <w:sz w:val="24"/>
+        </w:rPr>
+        <w:t xml:space="preserve"> </w:t>
+      </w:r>
+      <w:r>
+        <w:rPr>
+          <w:color w:val="4E3629"/>
+          <w:sz w:val="24"/>
+        </w:rPr>
+        <w:t>will</w:t>
+      </w:r>
+      <w:r>
+        <w:rPr>
+          <w:color w:val="4E3629"/>
+          <w:spacing w:val="-3"/>
+          <w:sz w:val="24"/>
+        </w:rPr>
+        <w:t xml:space="preserve"> </w:t>
+      </w:r>
+      <w:r>
+        <w:rPr>
+          <w:color w:val="4E3629"/>
+          <w:sz w:val="24"/>
+        </w:rPr>
+        <w:t>indent</w:t>
+      </w:r>
+      <w:r>
+        <w:rPr>
+          <w:color w:val="4E3629"/>
+          <w:spacing w:val="-3"/>
+          <w:sz w:val="24"/>
+        </w:rPr>
+        <w:t xml:space="preserve"> </w:t>
+      </w:r>
+      <w:r>
+        <w:rPr>
+          <w:color w:val="4E3629"/>
+          <w:sz w:val="24"/>
+        </w:rPr>
+        <w:t>each</w:t>
+      </w:r>
+      <w:r>
+        <w:rPr>
+          <w:color w:val="4E3629"/>
+          <w:spacing w:val="-4"/>
+          <w:sz w:val="24"/>
+        </w:rPr>
+        <w:t xml:space="preserve"> </w:t>
+      </w:r>
+      <w:r>
+        <w:rPr>
+          <w:color w:val="4E3629"/>
+          <w:sz w:val="24"/>
+        </w:rPr>
+        <w:t>employee</w:t>
+      </w:r>
+      <w:r>
+        <w:rPr>
+          <w:color w:val="4E3629"/>
+          <w:spacing w:val="-4"/>
+          <w:sz w:val="24"/>
+        </w:rPr>
+        <w:t xml:space="preserve"> </w:t>
+      </w:r>
+      <w:r>
+        <w:rPr>
+          <w:color w:val="4E3629"/>
+          <w:sz w:val="24"/>
+        </w:rPr>
+        <w:t>2</w:t>
+      </w:r>
+      <w:r>
+        <w:rPr>
+          <w:color w:val="4E3629"/>
+          <w:spacing w:val="-2"/>
+          <w:sz w:val="24"/>
+        </w:rPr>
+        <w:t xml:space="preserve"> </w:t>
+      </w:r>
+      <w:r>
+        <w:rPr>
+          <w:color w:val="4E3629"/>
+          <w:sz w:val="24"/>
+        </w:rPr>
+        <w:t>spaces.</w:t>
+      </w:r>
+      <w:r>
+        <w:rPr>
+          <w:color w:val="4E3629"/>
+          <w:spacing w:val="40"/>
+          <w:sz w:val="24"/>
+        </w:rPr>
+        <w:t xml:space="preserve"> </w:t>
+      </w:r>
+      <w:r>
+        <w:rPr>
+          <w:color w:val="4E3629"/>
+          <w:sz w:val="24"/>
+        </w:rPr>
+        <w:t>Since</w:t>
+      </w:r>
+      <w:r>
+        <w:rPr>
+          <w:color w:val="4E3629"/>
+          <w:spacing w:val="-4"/>
+          <w:sz w:val="24"/>
+        </w:rPr>
+        <w:t xml:space="preserve"> </w:t>
+      </w:r>
+      <w:r>
+        <w:rPr>
+          <w:color w:val="4E3629"/>
+          <w:sz w:val="24"/>
+        </w:rPr>
+        <w:t>Oracle</w:t>
+      </w:r>
+      <w:r>
+        <w:rPr>
+          <w:color w:val="4E3629"/>
+          <w:spacing w:val="-2"/>
+          <w:sz w:val="24"/>
+        </w:rPr>
+        <w:t xml:space="preserve"> </w:t>
+      </w:r>
+      <w:r>
+        <w:rPr>
+          <w:color w:val="4E3629"/>
+          <w:sz w:val="24"/>
+        </w:rPr>
+        <w:t>Application</w:t>
+      </w:r>
+      <w:r>
+        <w:rPr>
+          <w:color w:val="4E3629"/>
+          <w:spacing w:val="-4"/>
+          <w:sz w:val="24"/>
+        </w:rPr>
+        <w:t xml:space="preserve"> </w:t>
+      </w:r>
+      <w:r>
+        <w:rPr>
+          <w:color w:val="4E3629"/>
+          <w:sz w:val="24"/>
+        </w:rPr>
+        <w:t>Express</w:t>
+      </w:r>
+      <w:r>
+        <w:rPr>
+          <w:color w:val="4E3629"/>
+          <w:spacing w:val="-5"/>
+          <w:sz w:val="24"/>
+        </w:rPr>
+        <w:t xml:space="preserve"> </w:t>
+      </w:r>
+      <w:r>
+        <w:rPr>
+          <w:color w:val="4E3629"/>
+          <w:sz w:val="24"/>
+        </w:rPr>
+        <w:t>cannot display the spaces in front of the column, use - (minus) instead.</w:t>
+      </w:r>
+    </w:p>
+    <w:p>
+      <w:pPr>
+        <w:pStyle w:val="Normal"/>
+        <w:rPr>
+          <w:color w:val="00A933"/>
+          <w:sz w:val="26"/>
+        </w:rPr>
+      </w:pPr>
+      <w:r>
+        <w:rPr>
+          <w:color w:val="00A933"/>
+          <w:sz w:val="26"/>
+        </w:rPr>
+        <w:t xml:space="preserve"> </w:t>
+      </w:r>
+      <w:r>
+        <w:rPr>
+          <w:color w:val="00A933"/>
+          <w:sz w:val="26"/>
+        </w:rPr>
+        <w:t>SELECT LPAD(last_name, LENGTH(last_name) + (LEVEL-1)*2, '-') "organization chart "</w:t>
+      </w:r>
+    </w:p>
+    <w:p>
+      <w:pPr>
+        <w:pStyle w:val="Normal"/>
+        <w:rPr>
+          <w:color w:val="00A933"/>
+          <w:sz w:val="26"/>
+        </w:rPr>
+      </w:pPr>
+      <w:r>
+        <w:rPr>
+          <w:color w:val="00A933"/>
+          <w:sz w:val="26"/>
+        </w:rPr>
+        <w:t>FROM employees</w:t>
+      </w:r>
+    </w:p>
+    <w:p>
+      <w:pPr>
+        <w:pStyle w:val="Normal"/>
+        <w:rPr>
+          <w:color w:val="00A933"/>
+          <w:sz w:val="26"/>
+        </w:rPr>
+      </w:pPr>
+      <w:r>
+        <w:rPr>
+          <w:color w:val="00A933"/>
+          <w:sz w:val="26"/>
+        </w:rPr>
+        <w:t>START WITH last_name = ( SELECT last_name from employees WHERE manager_id IS NULL)</w:t>
+      </w:r>
+    </w:p>
+    <w:p>
+      <w:pPr>
+        <w:pStyle w:val="Normal"/>
+        <w:rPr>
+          <w:color w:val="00A933"/>
+          <w:sz w:val="26"/>
+        </w:rPr>
+      </w:pPr>
+      <w:r>
+        <w:rPr>
+          <w:color w:val="00A933"/>
+          <w:sz w:val="26"/>
+        </w:rPr>
+        <w:t>CONNECT BY PRIOR employee_id = manager_id</w:t>
+      </w:r>
+    </w:p>
+    <w:p>
+      <w:pPr>
+        <w:pStyle w:val="TextBody"/>
+        <w:rPr>
+          <w:sz w:val="22"/>
+        </w:rPr>
+      </w:pPr>
+      <w:r>
+        <w:rPr>
+          <w:sz w:val="22"/>
+        </w:rPr>
+      </w:r>
+    </w:p>
+    <w:p>
+      <w:pPr>
+        <w:pStyle w:val="ListParagraph"/>
+        <w:numPr>
+          <w:ilvl w:val="0"/>
+          <w:numId w:val="1"/>
+        </w:numPr>
+        <w:tabs>
+          <w:tab w:val="clear" w:pos="720"/>
+          <w:tab w:val="left" w:pos="1080" w:leader="none"/>
+        </w:tabs>
+        <w:spacing w:lineRule="auto" w:line="240" w:before="0" w:after="0"/>
+        <w:ind w:left="1080" w:right="0" w:hanging="360"/>
+        <w:jc w:val="left"/>
+        <w:rPr>
+          <w:sz w:val="24"/>
+        </w:rPr>
+      </w:pPr>
+      <w:r>
+        <w:rPr>
+          <w:color w:val="4E3629"/>
+          <w:sz w:val="24"/>
+        </w:rPr>
         <w:t>Re-write</w:t>
       </w:r>
       <w:r>
@@ -3691,7 +4133,7 @@
           <w:spacing w:val="-4"/>
           <w:sz w:val="24"/>
         </w:rPr>
-        <w:t> </w:t>
+        <w:t xml:space="preserve"> </w:t>
       </w:r>
       <w:r>
         <w:rPr>
@@ -3706,7 +4148,7 @@
           <w:spacing w:val="-4"/>
           <w:sz w:val="24"/>
         </w:rPr>
-        <w:t> </w:t>
+        <w:t xml:space="preserve"> </w:t>
       </w:r>
       <w:r>
         <w:rPr>
@@ -3721,7 +4163,7 @@
           <w:spacing w:val="-6"/>
           <w:sz w:val="24"/>
         </w:rPr>
-        <w:t> </w:t>
+        <w:t xml:space="preserve"> </w:t>
       </w:r>
       <w:r>
         <w:rPr>
@@ -3736,7 +4178,7 @@
           <w:spacing w:val="-3"/>
           <w:sz w:val="24"/>
         </w:rPr>
-        <w:t> </w:t>
+        <w:t xml:space="preserve"> </w:t>
       </w:r>
       <w:r>
         <w:rPr>
@@ -3751,7 +4193,7 @@
           <w:spacing w:val="-5"/>
           <w:sz w:val="24"/>
         </w:rPr>
-        <w:t> </w:t>
+        <w:t xml:space="preserve"> </w:t>
       </w:r>
       <w:r>
         <w:rPr>
@@ -3766,7 +4208,7 @@
           <w:spacing w:val="-5"/>
           <w:sz w:val="24"/>
         </w:rPr>
-        <w:t> </w:t>
+        <w:t xml:space="preserve"> </w:t>
       </w:r>
       <w:r>
         <w:rPr>
@@ -3781,7 +4223,7 @@
           <w:spacing w:val="-3"/>
           <w:sz w:val="24"/>
         </w:rPr>
-        <w:t> </w:t>
+        <w:t xml:space="preserve"> </w:t>
       </w:r>
       <w:r>
         <w:rPr>
@@ -3796,7 +4238,7 @@
           <w:spacing w:val="-3"/>
           <w:sz w:val="24"/>
         </w:rPr>
-        <w:t> </w:t>
+        <w:t xml:space="preserve"> </w:t>
       </w:r>
       <w:r>
         <w:rPr>
@@ -3811,7 +4253,7 @@
           <w:spacing w:val="-3"/>
           <w:sz w:val="24"/>
         </w:rPr>
-        <w:t> </w:t>
+        <w:t xml:space="preserve"> </w:t>
       </w:r>
       <w:r>
         <w:rPr>
@@ -3826,7 +4268,7 @@
           <w:spacing w:val="-3"/>
           <w:sz w:val="24"/>
         </w:rPr>
-        <w:t> </w:t>
+        <w:t xml:space="preserve"> </w:t>
       </w:r>
       <w:r>
         <w:rPr>
@@ -3841,7 +4283,7 @@
           <w:spacing w:val="-4"/>
           <w:sz w:val="24"/>
         </w:rPr>
-        <w:t> </w:t>
+        <w:t xml:space="preserve"> </w:t>
       </w:r>
       <w:r>
         <w:rPr>
@@ -3856,7 +4298,7 @@
           <w:spacing w:val="-5"/>
           <w:sz w:val="24"/>
         </w:rPr>
-        <w:t> </w:t>
+        <w:t xml:space="preserve"> </w:t>
       </w:r>
       <w:r>
         <w:rPr>
@@ -3871,7 +4313,7 @@
           <w:spacing w:val="-3"/>
           <w:sz w:val="24"/>
         </w:rPr>
-        <w:t> </w:t>
+        <w:t xml:space="preserve"> </w:t>
       </w:r>
       <w:r>
         <w:rPr>
@@ -3886,7 +4328,7 @@
           <w:spacing w:val="-5"/>
           <w:sz w:val="24"/>
         </w:rPr>
-        <w:t> </w:t>
+        <w:t xml:space="preserve"> </w:t>
       </w:r>
       <w:r>
         <w:rPr>
@@ -3901,7 +4343,7 @@
           <w:spacing w:val="-6"/>
           <w:sz w:val="24"/>
         </w:rPr>
-        <w:t> </w:t>
+        <w:t xml:space="preserve"> </w:t>
       </w:r>
       <w:r>
         <w:rPr>
@@ -3914,320 +4356,576 @@
     </w:p>
     <w:p>
       <w:pPr>
-        <w:pStyle w:val="BodyText"/>
-        <w:rPr>
-          <w:sz w:val="20"/>
-        </w:rPr>
-      </w:pPr>
-    </w:p>
-    <w:p>
-      <w:pPr>
-        <w:pStyle w:val="BodyText"/>
-        <w:rPr>
-          <w:sz w:val="20"/>
-        </w:rPr>
-      </w:pPr>
-    </w:p>
-    <w:p>
-      <w:pPr>
-        <w:pStyle w:val="BodyText"/>
-        <w:rPr>
-          <w:sz w:val="20"/>
-        </w:rPr>
-      </w:pPr>
-    </w:p>
-    <w:p>
-      <w:pPr>
-        <w:pStyle w:val="BodyText"/>
-        <w:rPr>
-          <w:sz w:val="20"/>
-        </w:rPr>
-      </w:pPr>
-    </w:p>
-    <w:p>
-      <w:pPr>
-        <w:pStyle w:val="BodyText"/>
-        <w:rPr>
-          <w:sz w:val="20"/>
-        </w:rPr>
-      </w:pPr>
-    </w:p>
-    <w:p>
-      <w:pPr>
-        <w:pStyle w:val="BodyText"/>
-        <w:rPr>
-          <w:sz w:val="20"/>
-        </w:rPr>
-      </w:pPr>
-    </w:p>
-    <w:p>
-      <w:pPr>
-        <w:pStyle w:val="BodyText"/>
-        <w:rPr>
-          <w:sz w:val="20"/>
-        </w:rPr>
-      </w:pPr>
-    </w:p>
-    <w:p>
-      <w:pPr>
-        <w:pStyle w:val="BodyText"/>
-        <w:rPr>
-          <w:sz w:val="20"/>
-        </w:rPr>
-      </w:pPr>
-    </w:p>
-    <w:p>
-      <w:pPr>
-        <w:pStyle w:val="BodyText"/>
-        <w:rPr>
-          <w:sz w:val="20"/>
-        </w:rPr>
-      </w:pPr>
-    </w:p>
-    <w:p>
-      <w:pPr>
-        <w:pStyle w:val="BodyText"/>
-        <w:rPr>
-          <w:sz w:val="20"/>
-        </w:rPr>
-      </w:pPr>
-    </w:p>
-    <w:p>
-      <w:pPr>
-        <w:pStyle w:val="BodyText"/>
-        <w:rPr>
-          <w:sz w:val="20"/>
-        </w:rPr>
-      </w:pPr>
-    </w:p>
-    <w:p>
-      <w:pPr>
-        <w:pStyle w:val="BodyText"/>
-        <w:rPr>
-          <w:sz w:val="20"/>
-        </w:rPr>
-      </w:pPr>
-    </w:p>
-    <w:p>
-      <w:pPr>
-        <w:pStyle w:val="BodyText"/>
-        <w:rPr>
-          <w:sz w:val="20"/>
-        </w:rPr>
-      </w:pPr>
-    </w:p>
-    <w:p>
-      <w:pPr>
-        <w:pStyle w:val="BodyText"/>
-        <w:rPr>
-          <w:sz w:val="20"/>
-        </w:rPr>
-      </w:pPr>
-    </w:p>
-    <w:p>
-      <w:pPr>
-        <w:pStyle w:val="BodyText"/>
-        <w:rPr>
-          <w:sz w:val="20"/>
-        </w:rPr>
-      </w:pPr>
-    </w:p>
-    <w:p>
-      <w:pPr>
-        <w:pStyle w:val="BodyText"/>
-        <w:rPr>
-          <w:sz w:val="20"/>
-        </w:rPr>
-      </w:pPr>
-    </w:p>
-    <w:p>
-      <w:pPr>
-        <w:pStyle w:val="BodyText"/>
-        <w:rPr>
-          <w:sz w:val="20"/>
-        </w:rPr>
-      </w:pPr>
-    </w:p>
-    <w:p>
-      <w:pPr>
-        <w:pStyle w:val="BodyText"/>
-        <w:rPr>
-          <w:sz w:val="20"/>
-        </w:rPr>
-      </w:pPr>
-    </w:p>
-    <w:p>
-      <w:pPr>
-        <w:pStyle w:val="BodyText"/>
-        <w:rPr>
-          <w:sz w:val="20"/>
-        </w:rPr>
-      </w:pPr>
-    </w:p>
-    <w:p>
-      <w:pPr>
-        <w:pStyle w:val="BodyText"/>
-        <w:rPr>
-          <w:sz w:val="20"/>
-        </w:rPr>
-      </w:pPr>
-    </w:p>
-    <w:p>
-      <w:pPr>
-        <w:pStyle w:val="BodyText"/>
-        <w:rPr>
-          <w:sz w:val="20"/>
-        </w:rPr>
-      </w:pPr>
-    </w:p>
-    <w:p>
-      <w:pPr>
-        <w:pStyle w:val="BodyText"/>
-        <w:rPr>
-          <w:sz w:val="20"/>
-        </w:rPr>
-      </w:pPr>
-    </w:p>
-    <w:p>
-      <w:pPr>
-        <w:pStyle w:val="BodyText"/>
-        <w:rPr>
-          <w:sz w:val="20"/>
-        </w:rPr>
-      </w:pPr>
-    </w:p>
-    <w:p>
-      <w:pPr>
-        <w:pStyle w:val="BodyText"/>
-        <w:rPr>
-          <w:sz w:val="20"/>
-        </w:rPr>
-      </w:pPr>
-    </w:p>
-    <w:p>
-      <w:pPr>
-        <w:pStyle w:val="BodyText"/>
-        <w:rPr>
-          <w:sz w:val="20"/>
-        </w:rPr>
-      </w:pPr>
-    </w:p>
-    <w:p>
-      <w:pPr>
-        <w:pStyle w:val="BodyText"/>
-        <w:rPr>
-          <w:sz w:val="20"/>
-        </w:rPr>
-      </w:pPr>
-    </w:p>
-    <w:p>
-      <w:pPr>
-        <w:pStyle w:val="BodyText"/>
-        <w:rPr>
-          <w:sz w:val="20"/>
-        </w:rPr>
-      </w:pPr>
-    </w:p>
-    <w:p>
-      <w:pPr>
-        <w:pStyle w:val="BodyText"/>
-        <w:rPr>
-          <w:sz w:val="20"/>
-        </w:rPr>
-      </w:pPr>
-    </w:p>
-    <w:p>
-      <w:pPr>
-        <w:pStyle w:val="BodyText"/>
-        <w:rPr>
-          <w:sz w:val="20"/>
-        </w:rPr>
-      </w:pPr>
-    </w:p>
-    <w:p>
-      <w:pPr>
-        <w:pStyle w:val="BodyText"/>
-        <w:rPr>
-          <w:sz w:val="20"/>
-        </w:rPr>
-      </w:pPr>
-    </w:p>
-    <w:p>
-      <w:pPr>
-        <w:pStyle w:val="BodyText"/>
-        <w:rPr>
-          <w:sz w:val="20"/>
-        </w:rPr>
-      </w:pPr>
-    </w:p>
-    <w:p>
-      <w:pPr>
-        <w:pStyle w:val="BodyText"/>
-        <w:rPr>
-          <w:sz w:val="20"/>
-        </w:rPr>
-      </w:pPr>
-    </w:p>
-    <w:p>
-      <w:pPr>
-        <w:pStyle w:val="BodyText"/>
-        <w:rPr>
-          <w:sz w:val="20"/>
-        </w:rPr>
-      </w:pPr>
-    </w:p>
-    <w:p>
-      <w:pPr>
-        <w:pStyle w:val="BodyText"/>
-        <w:rPr>
-          <w:sz w:val="20"/>
-        </w:rPr>
-      </w:pPr>
-    </w:p>
-    <w:p>
-      <w:pPr>
-        <w:pStyle w:val="BodyText"/>
-        <w:rPr>
-          <w:sz w:val="20"/>
-        </w:rPr>
-      </w:pPr>
-    </w:p>
-    <w:p>
-      <w:pPr>
-        <w:pStyle w:val="BodyText"/>
-        <w:rPr>
-          <w:sz w:val="20"/>
-        </w:rPr>
-      </w:pPr>
-    </w:p>
-    <w:p>
-      <w:pPr>
-        <w:pStyle w:val="BodyText"/>
-        <w:rPr>
-          <w:sz w:val="20"/>
-        </w:rPr>
-      </w:pPr>
-    </w:p>
-    <w:p>
-      <w:pPr>
-        <w:pStyle w:val="BodyText"/>
-        <w:rPr>
-          <w:sz w:val="20"/>
-        </w:rPr>
-      </w:pPr>
-    </w:p>
-    <w:p>
-      <w:pPr>
-        <w:pStyle w:val="BodyText"/>
+        <w:pStyle w:val="TextBody"/>
+        <w:rPr>
+          <w:sz w:val="20"/>
+        </w:rPr>
+      </w:pPr>
+      <w:r>
+        <w:rPr>
+          <w:sz w:val="20"/>
+        </w:rPr>
+      </w:r>
+    </w:p>
+    <w:p>
+      <w:pPr>
+        <w:pStyle w:val="TextBody"/>
+        <w:rPr>
+          <w:color w:val="00A933"/>
+          <w:sz w:val="20"/>
+        </w:rPr>
+      </w:pPr>
+      <w:r>
+        <w:rPr>
+          <w:color w:val="00A933"/>
+          <w:sz w:val="20"/>
+        </w:rPr>
+        <w:t xml:space="preserve"> </w:t>
+      </w:r>
+      <w:r>
+        <w:rPr>
+          <w:color w:val="00A933"/>
+          <w:sz w:val="20"/>
+        </w:rPr>
+        <w:t>SELECT LPAD(last_name, LENGTH(last_name) + (LEVEL-1)*2, '-') "organization chart "</w:t>
+      </w:r>
+    </w:p>
+    <w:p>
+      <w:pPr>
+        <w:pStyle w:val="TextBody"/>
+        <w:rPr>
+          <w:color w:val="00A933"/>
+          <w:sz w:val="20"/>
+        </w:rPr>
+      </w:pPr>
+      <w:r>
+        <w:rPr>
+          <w:color w:val="00A933"/>
+          <w:sz w:val="20"/>
+        </w:rPr>
+        <w:t>FROM employees</w:t>
+      </w:r>
+    </w:p>
+    <w:p>
+      <w:pPr>
+        <w:pStyle w:val="TextBody"/>
+        <w:rPr>
+          <w:color w:val="00A933"/>
+          <w:sz w:val="20"/>
+        </w:rPr>
+      </w:pPr>
+      <w:r>
+        <w:rPr>
+          <w:color w:val="00A933"/>
+          <w:sz w:val="20"/>
+        </w:rPr>
+        <w:t>START WITH last_name = ( SELECT last_name from employees WHERE manager_id IS NULL)</w:t>
+      </w:r>
+    </w:p>
+    <w:p>
+      <w:pPr>
+        <w:pStyle w:val="TextBody"/>
+        <w:rPr>
+          <w:color w:val="00A933"/>
+          <w:sz w:val="20"/>
+        </w:rPr>
+      </w:pPr>
+      <w:r>
+        <w:rPr>
+          <w:color w:val="00A933"/>
+          <w:sz w:val="20"/>
+        </w:rPr>
+        <w:t>CONNECT BY PRIOR employee_id = manager_id AND last_name != 'De Haan';</w:t>
+      </w:r>
+    </w:p>
+    <w:p>
+      <w:pPr>
+        <w:pStyle w:val="TextBody"/>
+        <w:rPr>
+          <w:color w:val="00A933"/>
+          <w:sz w:val="20"/>
+        </w:rPr>
+      </w:pPr>
+      <w:r>
+        <w:rPr>
+          <w:color w:val="00A933"/>
+          <w:sz w:val="20"/>
+        </w:rPr>
+      </w:r>
+    </w:p>
+    <w:p>
+      <w:pPr>
+        <w:pStyle w:val="TextBody"/>
+        <w:rPr>
+          <w:sz w:val="20"/>
+        </w:rPr>
+      </w:pPr>
+      <w:r>
+        <w:rPr>
+          <w:sz w:val="20"/>
+        </w:rPr>
+      </w:r>
+    </w:p>
+    <w:p>
+      <w:pPr>
+        <w:pStyle w:val="TextBody"/>
+        <w:rPr>
+          <w:sz w:val="20"/>
+        </w:rPr>
+      </w:pPr>
+      <w:r>
+        <w:rPr>
+          <w:sz w:val="20"/>
+        </w:rPr>
+      </w:r>
+    </w:p>
+    <w:p>
+      <w:pPr>
+        <w:pStyle w:val="TextBody"/>
+        <w:rPr>
+          <w:sz w:val="20"/>
+        </w:rPr>
+      </w:pPr>
+      <w:r>
+        <w:rPr>
+          <w:sz w:val="20"/>
+        </w:rPr>
+      </w:r>
+    </w:p>
+    <w:p>
+      <w:pPr>
+        <w:pStyle w:val="TextBody"/>
+        <w:rPr>
+          <w:sz w:val="20"/>
+        </w:rPr>
+      </w:pPr>
+      <w:r>
+        <w:rPr>
+          <w:sz w:val="20"/>
+        </w:rPr>
+      </w:r>
+    </w:p>
+    <w:p>
+      <w:pPr>
+        <w:pStyle w:val="TextBody"/>
+        <w:rPr>
+          <w:sz w:val="20"/>
+        </w:rPr>
+      </w:pPr>
+      <w:r>
+        <w:rPr>
+          <w:sz w:val="20"/>
+        </w:rPr>
+      </w:r>
+    </w:p>
+    <w:p>
+      <w:pPr>
+        <w:pStyle w:val="TextBody"/>
+        <w:rPr>
+          <w:sz w:val="20"/>
+        </w:rPr>
+      </w:pPr>
+      <w:r>
+        <w:rPr>
+          <w:sz w:val="20"/>
+        </w:rPr>
+      </w:r>
+    </w:p>
+    <w:p>
+      <w:pPr>
+        <w:pStyle w:val="TextBody"/>
+        <w:rPr>
+          <w:sz w:val="20"/>
+        </w:rPr>
+      </w:pPr>
+      <w:r>
+        <w:rPr>
+          <w:sz w:val="20"/>
+        </w:rPr>
+      </w:r>
+    </w:p>
+    <w:p>
+      <w:pPr>
+        <w:pStyle w:val="TextBody"/>
+        <w:rPr>
+          <w:sz w:val="20"/>
+        </w:rPr>
+      </w:pPr>
+      <w:r>
+        <w:rPr>
+          <w:sz w:val="20"/>
+        </w:rPr>
+      </w:r>
+    </w:p>
+    <w:p>
+      <w:pPr>
+        <w:pStyle w:val="TextBody"/>
+        <w:rPr>
+          <w:sz w:val="20"/>
+        </w:rPr>
+      </w:pPr>
+      <w:r>
+        <w:rPr>
+          <w:sz w:val="20"/>
+        </w:rPr>
+      </w:r>
+    </w:p>
+    <w:p>
+      <w:pPr>
+        <w:pStyle w:val="TextBody"/>
+        <w:rPr>
+          <w:sz w:val="20"/>
+        </w:rPr>
+      </w:pPr>
+      <w:r>
+        <w:rPr>
+          <w:sz w:val="20"/>
+        </w:rPr>
+      </w:r>
+    </w:p>
+    <w:p>
+      <w:pPr>
+        <w:pStyle w:val="TextBody"/>
+        <w:rPr>
+          <w:sz w:val="20"/>
+        </w:rPr>
+      </w:pPr>
+      <w:r>
+        <w:rPr>
+          <w:sz w:val="20"/>
+        </w:rPr>
+      </w:r>
+    </w:p>
+    <w:p>
+      <w:pPr>
+        <w:pStyle w:val="TextBody"/>
+        <w:rPr>
+          <w:sz w:val="20"/>
+        </w:rPr>
+      </w:pPr>
+      <w:r>
+        <w:rPr>
+          <w:sz w:val="20"/>
+        </w:rPr>
+      </w:r>
+    </w:p>
+    <w:p>
+      <w:pPr>
+        <w:pStyle w:val="TextBody"/>
+        <w:rPr>
+          <w:sz w:val="20"/>
+        </w:rPr>
+      </w:pPr>
+      <w:r>
+        <w:rPr>
+          <w:sz w:val="20"/>
+        </w:rPr>
+      </w:r>
+    </w:p>
+    <w:p>
+      <w:pPr>
+        <w:pStyle w:val="TextBody"/>
+        <w:rPr>
+          <w:sz w:val="20"/>
+        </w:rPr>
+      </w:pPr>
+      <w:r>
+        <w:rPr>
+          <w:sz w:val="20"/>
+        </w:rPr>
+      </w:r>
+    </w:p>
+    <w:p>
+      <w:pPr>
+        <w:pStyle w:val="TextBody"/>
+        <w:rPr>
+          <w:sz w:val="20"/>
+        </w:rPr>
+      </w:pPr>
+      <w:r>
+        <w:rPr>
+          <w:sz w:val="20"/>
+        </w:rPr>
+      </w:r>
+    </w:p>
+    <w:p>
+      <w:pPr>
+        <w:pStyle w:val="TextBody"/>
+        <w:rPr>
+          <w:sz w:val="20"/>
+        </w:rPr>
+      </w:pPr>
+      <w:r>
+        <w:rPr>
+          <w:sz w:val="20"/>
+        </w:rPr>
+      </w:r>
+    </w:p>
+    <w:p>
+      <w:pPr>
+        <w:pStyle w:val="TextBody"/>
+        <w:rPr>
+          <w:sz w:val="20"/>
+        </w:rPr>
+      </w:pPr>
+      <w:r>
+        <w:rPr>
+          <w:sz w:val="20"/>
+        </w:rPr>
+      </w:r>
+    </w:p>
+    <w:p>
+      <w:pPr>
+        <w:pStyle w:val="TextBody"/>
+        <w:rPr>
+          <w:sz w:val="20"/>
+        </w:rPr>
+      </w:pPr>
+      <w:r>
+        <w:rPr>
+          <w:sz w:val="20"/>
+        </w:rPr>
+      </w:r>
+    </w:p>
+    <w:p>
+      <w:pPr>
+        <w:pStyle w:val="TextBody"/>
+        <w:rPr>
+          <w:sz w:val="20"/>
+        </w:rPr>
+      </w:pPr>
+      <w:r>
+        <w:rPr>
+          <w:sz w:val="20"/>
+        </w:rPr>
+      </w:r>
+    </w:p>
+    <w:p>
+      <w:pPr>
+        <w:pStyle w:val="TextBody"/>
+        <w:rPr>
+          <w:sz w:val="20"/>
+        </w:rPr>
+      </w:pPr>
+      <w:r>
+        <w:rPr>
+          <w:sz w:val="20"/>
+        </w:rPr>
+      </w:r>
+    </w:p>
+    <w:p>
+      <w:pPr>
+        <w:pStyle w:val="TextBody"/>
+        <w:rPr>
+          <w:sz w:val="20"/>
+        </w:rPr>
+      </w:pPr>
+      <w:r>
+        <w:rPr>
+          <w:sz w:val="20"/>
+        </w:rPr>
+      </w:r>
+    </w:p>
+    <w:p>
+      <w:pPr>
+        <w:pStyle w:val="TextBody"/>
+        <w:rPr>
+          <w:sz w:val="20"/>
+        </w:rPr>
+      </w:pPr>
+      <w:r>
+        <w:rPr>
+          <w:sz w:val="20"/>
+        </w:rPr>
+      </w:r>
+    </w:p>
+    <w:p>
+      <w:pPr>
+        <w:pStyle w:val="TextBody"/>
+        <w:rPr>
+          <w:sz w:val="20"/>
+        </w:rPr>
+      </w:pPr>
+      <w:r>
+        <w:rPr>
+          <w:sz w:val="20"/>
+        </w:rPr>
+      </w:r>
+    </w:p>
+    <w:p>
+      <w:pPr>
+        <w:pStyle w:val="TextBody"/>
+        <w:rPr>
+          <w:sz w:val="20"/>
+        </w:rPr>
+      </w:pPr>
+      <w:r>
+        <w:rPr>
+          <w:sz w:val="20"/>
+        </w:rPr>
+      </w:r>
+    </w:p>
+    <w:p>
+      <w:pPr>
+        <w:pStyle w:val="TextBody"/>
+        <w:rPr>
+          <w:sz w:val="20"/>
+        </w:rPr>
+      </w:pPr>
+      <w:r>
+        <w:rPr>
+          <w:sz w:val="20"/>
+        </w:rPr>
+      </w:r>
+    </w:p>
+    <w:p>
+      <w:pPr>
+        <w:pStyle w:val="TextBody"/>
+        <w:rPr>
+          <w:sz w:val="20"/>
+        </w:rPr>
+      </w:pPr>
+      <w:r>
+        <w:rPr>
+          <w:sz w:val="20"/>
+        </w:rPr>
+      </w:r>
+    </w:p>
+    <w:p>
+      <w:pPr>
+        <w:pStyle w:val="TextBody"/>
+        <w:rPr>
+          <w:sz w:val="20"/>
+        </w:rPr>
+      </w:pPr>
+      <w:r>
+        <w:rPr>
+          <w:sz w:val="20"/>
+        </w:rPr>
+      </w:r>
+    </w:p>
+    <w:p>
+      <w:pPr>
+        <w:pStyle w:val="TextBody"/>
+        <w:rPr>
+          <w:sz w:val="20"/>
+        </w:rPr>
+      </w:pPr>
+      <w:r>
+        <w:rPr>
+          <w:sz w:val="20"/>
+        </w:rPr>
+      </w:r>
+    </w:p>
+    <w:p>
+      <w:pPr>
+        <w:pStyle w:val="TextBody"/>
+        <w:rPr>
+          <w:sz w:val="20"/>
+        </w:rPr>
+      </w:pPr>
+      <w:r>
+        <w:rPr>
+          <w:sz w:val="20"/>
+        </w:rPr>
+      </w:r>
+    </w:p>
+    <w:p>
+      <w:pPr>
+        <w:pStyle w:val="TextBody"/>
+        <w:rPr>
+          <w:sz w:val="20"/>
+        </w:rPr>
+      </w:pPr>
+      <w:r>
+        <w:rPr>
+          <w:sz w:val="20"/>
+        </w:rPr>
+      </w:r>
+    </w:p>
+    <w:p>
+      <w:pPr>
+        <w:pStyle w:val="TextBody"/>
+        <w:rPr>
+          <w:sz w:val="20"/>
+        </w:rPr>
+      </w:pPr>
+      <w:r>
+        <w:rPr>
+          <w:sz w:val="20"/>
+        </w:rPr>
+      </w:r>
+    </w:p>
+    <w:p>
+      <w:pPr>
+        <w:pStyle w:val="TextBody"/>
+        <w:rPr>
+          <w:sz w:val="20"/>
+        </w:rPr>
+      </w:pPr>
+      <w:r>
+        <w:rPr>
+          <w:sz w:val="20"/>
+        </w:rPr>
+      </w:r>
+    </w:p>
+    <w:p>
+      <w:pPr>
+        <w:pStyle w:val="TextBody"/>
+        <w:rPr>
+          <w:sz w:val="20"/>
+        </w:rPr>
+      </w:pPr>
+      <w:r>
+        <w:rPr>
+          <w:sz w:val="20"/>
+        </w:rPr>
+      </w:r>
+    </w:p>
+    <w:p>
+      <w:pPr>
+        <w:pStyle w:val="TextBody"/>
+        <w:rPr>
+          <w:sz w:val="20"/>
+        </w:rPr>
+      </w:pPr>
+      <w:r>
+        <w:rPr>
+          <w:sz w:val="20"/>
+        </w:rPr>
+      </w:r>
+    </w:p>
+    <w:p>
+      <w:pPr>
+        <w:pStyle w:val="TextBody"/>
+        <w:rPr>
+          <w:sz w:val="20"/>
+        </w:rPr>
+      </w:pPr>
+      <w:r>
+        <w:rPr>
+          <w:sz w:val="20"/>
+        </w:rPr>
+      </w:r>
+    </w:p>
+    <w:p>
+      <w:pPr>
+        <w:pStyle w:val="TextBody"/>
         <w:rPr>
           <w:sz w:val="12"/>
         </w:rPr>
       </w:pPr>
-    </w:p>
-    <w:p>
-      <w:pPr>
-        <w:spacing w:before="102"/>
-        <w:ind w:left="720" w:right="0" w:firstLine="0"/>
+      <w:r>
+        <w:rPr>
+          <w:sz w:val="12"/>
+        </w:rPr>
+      </w:r>
+    </w:p>
+    <w:p>
+      <w:pPr>
+        <w:pStyle w:val="Normal"/>
+        <w:spacing w:before="102" w:after="0"/>
+        <w:ind w:left="720" w:right="0" w:hanging="0"/>
         <w:jc w:val="left"/>
         <w:rPr>
           <w:rFonts w:ascii="Calibri" w:hAnsi="Calibri"/>
@@ -4249,7 +4947,7 @@
           <w:spacing w:val="-5"/>
           <w:sz w:val="12"/>
         </w:rPr>
-        <w:t> </w:t>
+        <w:t xml:space="preserve"> </w:t>
       </w:r>
       <w:r>
         <w:rPr>
@@ -4266,7 +4964,7 @@
           <w:spacing w:val="-3"/>
           <w:sz w:val="12"/>
         </w:rPr>
-        <w:t> </w:t>
+        <w:t xml:space="preserve"> </w:t>
       </w:r>
       <w:r>
         <w:rPr>
@@ -4283,7 +4981,7 @@
           <w:spacing w:val="-4"/>
           <w:sz w:val="12"/>
         </w:rPr>
-        <w:t> </w:t>
+        <w:t xml:space="preserve"> </w:t>
       </w:r>
       <w:r>
         <w:rPr>
@@ -4300,7 +4998,7 @@
           <w:spacing w:val="-3"/>
           <w:sz w:val="12"/>
         </w:rPr>
-        <w:t> </w:t>
+        <w:t xml:space="preserve"> </w:t>
       </w:r>
       <w:r>
         <w:rPr>
@@ -4317,7 +5015,7 @@
           <w:spacing w:val="-2"/>
           <w:sz w:val="12"/>
         </w:rPr>
-        <w:t> </w:t>
+        <w:t xml:space="preserve"> </w:t>
       </w:r>
       <w:r>
         <w:rPr>
@@ -4334,7 +5032,7 @@
           <w:spacing w:val="-2"/>
           <w:sz w:val="12"/>
         </w:rPr>
-        <w:t> </w:t>
+        <w:t xml:space="preserve"> </w:t>
       </w:r>
       <w:r>
         <w:rPr>
@@ -4351,7 +5049,7 @@
           <w:spacing w:val="-2"/>
           <w:sz w:val="12"/>
         </w:rPr>
-        <w:t> </w:t>
+        <w:t xml:space="preserve"> </w:t>
       </w:r>
       <w:r>
         <w:rPr>
@@ -4368,7 +5066,7 @@
           <w:spacing w:val="-2"/>
           <w:sz w:val="12"/>
         </w:rPr>
-        <w:t> </w:t>
+        <w:t xml:space="preserve"> </w:t>
       </w:r>
       <w:r>
         <w:rPr>
@@ -4385,7 +5083,7 @@
           <w:spacing w:val="-2"/>
           <w:sz w:val="12"/>
         </w:rPr>
-        <w:t> </w:t>
+        <w:t xml:space="preserve"> </w:t>
       </w:r>
       <w:r>
         <w:rPr>
@@ -4402,7 +5100,7 @@
           <w:spacing w:val="-2"/>
           <w:sz w:val="12"/>
         </w:rPr>
-        <w:t> </w:t>
+        <w:t xml:space="preserve"> </w:t>
       </w:r>
       <w:r>
         <w:rPr>
@@ -4419,7 +5117,7 @@
           <w:spacing w:val="-3"/>
           <w:sz w:val="12"/>
         </w:rPr>
-        <w:t> </w:t>
+        <w:t xml:space="preserve"> </w:t>
       </w:r>
       <w:r>
         <w:rPr>
@@ -4436,7 +5134,7 @@
           <w:spacing w:val="-4"/>
           <w:sz w:val="12"/>
         </w:rPr>
-        <w:t> </w:t>
+        <w:t xml:space="preserve"> </w:t>
       </w:r>
       <w:r>
         <w:rPr>
@@ -4453,7 +5151,7 @@
           <w:spacing w:val="-3"/>
           <w:sz w:val="12"/>
         </w:rPr>
-        <w:t> </w:t>
+        <w:t xml:space="preserve"> </w:t>
       </w:r>
       <w:r>
         <w:rPr>
@@ -4470,7 +5168,7 @@
           <w:spacing w:val="-1"/>
           <w:sz w:val="12"/>
         </w:rPr>
-        <w:t> </w:t>
+        <w:t xml:space="preserve"> </w:t>
       </w:r>
       <w:r>
         <w:rPr>
@@ -4487,7 +5185,7 @@
           <w:spacing w:val="-4"/>
           <w:sz w:val="12"/>
         </w:rPr>
-        <w:t> </w:t>
+        <w:t xml:space="preserve"> </w:t>
       </w:r>
       <w:r>
         <w:rPr>
@@ -4504,7 +5202,7 @@
           <w:spacing w:val="-2"/>
           <w:sz w:val="12"/>
         </w:rPr>
-        <w:t> </w:t>
+        <w:t xml:space="preserve"> </w:t>
       </w:r>
       <w:r>
         <w:rPr>
@@ -4521,7 +5219,7 @@
           <w:spacing w:val="-4"/>
           <w:sz w:val="12"/>
         </w:rPr>
-        <w:t> </w:t>
+        <w:t xml:space="preserve"> </w:t>
       </w:r>
       <w:r>
         <w:rPr>
@@ -4538,7 +5236,7 @@
           <w:spacing w:val="-3"/>
           <w:sz w:val="12"/>
         </w:rPr>
-        <w:t> </w:t>
+        <w:t xml:space="preserve"> </w:t>
       </w:r>
       <w:r>
         <w:rPr>
@@ -4555,7 +5253,7 @@
           <w:spacing w:val="-4"/>
           <w:sz w:val="12"/>
         </w:rPr>
-        <w:t> </w:t>
+        <w:t xml:space="preserve"> </w:t>
       </w:r>
       <w:r>
         <w:rPr>
@@ -4572,7 +5270,7 @@
           <w:spacing w:val="-2"/>
           <w:sz w:val="12"/>
         </w:rPr>
-        <w:t> </w:t>
+        <w:t xml:space="preserve"> </w:t>
       </w:r>
       <w:r>
         <w:rPr>
@@ -4589,7 +5287,7 @@
           <w:spacing w:val="-2"/>
           <w:sz w:val="12"/>
         </w:rPr>
-        <w:t> </w:t>
+        <w:t xml:space="preserve"> </w:t>
       </w:r>
       <w:r>
         <w:rPr>
@@ -4606,7 +5304,7 @@
           <w:spacing w:val="-4"/>
           <w:sz w:val="12"/>
         </w:rPr>
-        <w:t> </w:t>
+        <w:t xml:space="preserve"> </w:t>
       </w:r>
       <w:r>
         <w:rPr>
@@ -4623,7 +5321,7 @@
           <w:spacing w:val="-2"/>
           <w:sz w:val="12"/>
         </w:rPr>
-        <w:t> </w:t>
+        <w:t xml:space="preserve"> </w:t>
       </w:r>
       <w:r>
         <w:rPr>
@@ -4640,7 +5338,7 @@
           <w:spacing w:val="-2"/>
           <w:sz w:val="12"/>
         </w:rPr>
-        <w:t> </w:t>
+        <w:t xml:space="preserve"> </w:t>
       </w:r>
       <w:r>
         <w:rPr>
@@ -4657,7 +5355,7 @@
           <w:spacing w:val="-3"/>
           <w:sz w:val="12"/>
         </w:rPr>
-        <w:t> </w:t>
+        <w:t xml:space="preserve"> </w:t>
       </w:r>
       <w:r>
         <w:rPr>
@@ -4674,7 +5372,7 @@
           <w:spacing w:val="-2"/>
           <w:sz w:val="12"/>
         </w:rPr>
-        <w:t> </w:t>
+        <w:t xml:space="preserve"> </w:t>
       </w:r>
       <w:r>
         <w:rPr>
@@ -4691,7 +5389,7 @@
           <w:spacing w:val="-4"/>
           <w:sz w:val="12"/>
         </w:rPr>
-        <w:t> </w:t>
+        <w:t xml:space="preserve"> </w:t>
       </w:r>
       <w:r>
         <w:rPr>
@@ -4708,7 +5406,7 @@
           <w:spacing w:val="-2"/>
           <w:sz w:val="12"/>
         </w:rPr>
-        <w:t> </w:t>
+        <w:t xml:space="preserve"> </w:t>
       </w:r>
       <w:r>
         <w:rPr>
@@ -4725,672 +5423,1237 @@
           <w:spacing w:val="-2"/>
           <w:sz w:val="12"/>
         </w:rPr>
-        <w:t> owners.</w:t>
+        <w:t xml:space="preserve"> owners.</w:t>
       </w:r>
     </w:p>
     <w:sectPr>
-      <w:footerReference w:type="default" r:id="rId9"/>
+      <w:footerReference w:type="default" r:id="rId6"/>
+      <w:type w:val="nextPage"/>
       <w:pgSz w:w="12240" w:h="15840"/>
-      <w:pgMar w:footer="734" w:header="0" w:top="660" w:bottom="920" w:left="0" w:right="0"/>
+      <w:pgMar w:left="0" w:right="0" w:gutter="0" w:header="0" w:top="660" w:footer="734" w:bottom="920"/>
+      <w:pgNumType w:fmt="decimal"/>
+      <w:formProt w:val="false"/>
+      <w:textDirection w:val="lrTb"/>
+      <w:docGrid w:type="default" w:linePitch="100" w:charSpace="4096"/>
     </w:sectPr>
   </w:body>
 </w:document>
 </file>
 
 <file path=word/footer1.xml><?xml version="1.0" encoding="utf-8"?>
-<w:ftr xmlns:ve="http://schemas.openxmlformats.org/markup-compatibility/2006" xmlns:o="urn:schemas-microsoft-com:office:office" xmlns:r="http://schemas.openxmlformats.org/officeDocument/2006/relationships" xmlns:m="http://schemas.openxmlformats.org/officeDocument/2006/math" xmlns:v="urn:schemas-microsoft-com:vml" xmlns:wp="http://schemas.openxmlformats.org/drawingml/2006/wordprocessingDrawing" xmlns:w10="urn:schemas-microsoft-com:office:word" xmlns:w="http://schemas.openxmlformats.org/wordprocessingml/2006/main" xmlns:wne="http://schemas.microsoft.com/office/word/2006/wordml" xmlns:a="http://schemas.openxmlformats.org/drawingml/2006/main" xmlns:pic="http://schemas.openxmlformats.org/drawingml/2006/picture" xml:space="preserve">
+<w:ftr xmlns:o="urn:schemas-microsoft-com:office:office" xmlns:r="http://schemas.openxmlformats.org/officeDocument/2006/relationships" xmlns:v="urn:schemas-microsoft-com:vml" xmlns:w="http://schemas.openxmlformats.org/wordprocessingml/2006/main" xmlns:w10="urn:schemas-microsoft-com:office:word" xmlns:wp="http://schemas.openxmlformats.org/drawingml/2006/wordprocessingDrawing" xmlns:wps="http://schemas.microsoft.com/office/word/2010/wordprocessingShape" xmlns:wpg="http://schemas.microsoft.com/office/word/2010/wordprocessingGroup" xmlns:mc="http://schemas.openxmlformats.org/markup-compatibility/2006" xmlns:wp14="http://schemas.microsoft.com/office/word/2010/wordprocessingDrawing" xmlns:w14="http://schemas.microsoft.com/office/word/2010/wordml" xmlns:w15="http://schemas.microsoft.com/office/word/2012/wordml" mc:Ignorable="w14 wp14 w15">
   <w:p>
     <w:pPr>
-      <w:pStyle w:val="BodyText"/>
-      <w:spacing w:line="14" w:lineRule="auto"/>
+      <w:pStyle w:val="TextBody"/>
+      <w:spacing w:lineRule="auto" w:line="12"/>
       <w:rPr>
         <w:sz w:val="20"/>
       </w:rPr>
     </w:pPr>
     <w:r>
-      <w:rPr/>
-      <w:pict>
-        <v:shapetype id="_x0000_t202" o:spt="202" coordsize="21600,21600" path="m,l,21600r21600,l21600,xe">
-          <v:stroke joinstyle="miter"/>
-          <v:path gradientshapeok="t" o:connecttype="rect"/>
-        </v:shapetype>
-        <v:shape style="position:absolute;margin-left:35pt;margin-top:746.928345pt;width:527.450pt;height:8.75pt;mso-position-horizontal-relative:page;mso-position-vertical-relative:page;z-index:-15814656" type="#_x0000_t202" id="docshape1" filled="false" stroked="false">
-          <v:textbox inset="0,0,0,0">
-            <w:txbxContent>
-              <w:p>
-                <w:pPr>
-                  <w:spacing w:before="16"/>
-                  <w:ind w:left="20" w:right="0" w:firstLine="0"/>
-                  <w:jc w:val="left"/>
-                  <w:rPr>
-                    <w:sz w:val="12"/>
-                  </w:rPr>
-                </w:pPr>
-                <w:r>
-                  <w:rPr>
-                    <w:color w:val="4E3629"/>
-                    <w:sz w:val="12"/>
-                  </w:rPr>
-                  <w:t>Copyright</w:t>
-                </w:r>
-                <w:r>
-                  <w:rPr>
-                    <w:color w:val="4E3629"/>
-                    <w:spacing w:val="-2"/>
-                    <w:sz w:val="12"/>
-                  </w:rPr>
-                  <w:t> </w:t>
-                </w:r>
-                <w:r>
-                  <w:rPr>
-                    <w:color w:val="4E3629"/>
-                    <w:sz w:val="12"/>
-                  </w:rPr>
-                  <w:t>©</w:t>
-                </w:r>
-                <w:r>
-                  <w:rPr>
-                    <w:color w:val="4E3629"/>
-                    <w:spacing w:val="-4"/>
-                    <w:sz w:val="12"/>
-                  </w:rPr>
-                  <w:t> </w:t>
-                </w:r>
-                <w:r>
-                  <w:rPr>
-                    <w:color w:val="4E3629"/>
-                    <w:sz w:val="12"/>
-                  </w:rPr>
-                  <w:t>2020,</w:t>
-                </w:r>
-                <w:r>
-                  <w:rPr>
-                    <w:color w:val="4E3629"/>
-                    <w:spacing w:val="-2"/>
-                    <w:sz w:val="12"/>
-                  </w:rPr>
-                  <w:t> </w:t>
-                </w:r>
-                <w:r>
-                  <w:rPr>
-                    <w:color w:val="4E3629"/>
-                    <w:sz w:val="12"/>
-                  </w:rPr>
-                  <w:t>Oracle</w:t>
-                </w:r>
-                <w:r>
-                  <w:rPr>
-                    <w:color w:val="4E3629"/>
-                    <w:spacing w:val="-2"/>
-                    <w:sz w:val="12"/>
-                  </w:rPr>
-                  <w:t> </w:t>
-                </w:r>
-                <w:r>
-                  <w:rPr>
-                    <w:color w:val="4E3629"/>
-                    <w:sz w:val="12"/>
-                  </w:rPr>
-                  <w:t>and/or</w:t>
-                </w:r>
-                <w:r>
-                  <w:rPr>
-                    <w:color w:val="4E3629"/>
-                    <w:spacing w:val="-4"/>
-                    <w:sz w:val="12"/>
-                  </w:rPr>
-                  <w:t> </w:t>
-                </w:r>
-                <w:r>
-                  <w:rPr>
-                    <w:color w:val="4E3629"/>
-                    <w:sz w:val="12"/>
-                  </w:rPr>
-                  <w:t>its</w:t>
-                </w:r>
-                <w:r>
-                  <w:rPr>
-                    <w:color w:val="4E3629"/>
-                    <w:spacing w:val="-5"/>
-                    <w:sz w:val="12"/>
-                  </w:rPr>
-                  <w:t> </w:t>
-                </w:r>
-                <w:r>
-                  <w:rPr>
-                    <w:color w:val="4E3629"/>
-                    <w:sz w:val="12"/>
-                  </w:rPr>
-                  <w:t>affiliates.</w:t>
-                </w:r>
-                <w:r>
-                  <w:rPr>
-                    <w:color w:val="4E3629"/>
-                    <w:spacing w:val="-3"/>
-                    <w:sz w:val="12"/>
-                  </w:rPr>
-                  <w:t> </w:t>
-                </w:r>
-                <w:r>
-                  <w:rPr>
-                    <w:color w:val="4E3629"/>
-                    <w:sz w:val="12"/>
-                  </w:rPr>
-                  <w:t>All</w:t>
-                </w:r>
-                <w:r>
-                  <w:rPr>
-                    <w:color w:val="4E3629"/>
-                    <w:spacing w:val="-2"/>
-                    <w:sz w:val="12"/>
-                  </w:rPr>
-                  <w:t> </w:t>
-                </w:r>
-                <w:r>
-                  <w:rPr>
-                    <w:color w:val="4E3629"/>
-                    <w:sz w:val="12"/>
-                  </w:rPr>
-                  <w:t>rights</w:t>
-                </w:r>
-                <w:r>
-                  <w:rPr>
-                    <w:color w:val="4E3629"/>
-                    <w:spacing w:val="-5"/>
-                    <w:sz w:val="12"/>
-                  </w:rPr>
-                  <w:t> </w:t>
-                </w:r>
-                <w:r>
-                  <w:rPr>
-                    <w:color w:val="4E3629"/>
-                    <w:sz w:val="12"/>
-                  </w:rPr>
-                  <w:t>reserved.</w:t>
-                </w:r>
-                <w:r>
-                  <w:rPr>
-                    <w:color w:val="4E3629"/>
-                    <w:spacing w:val="-2"/>
-                    <w:sz w:val="12"/>
-                  </w:rPr>
-                  <w:t> </w:t>
-                </w:r>
-                <w:r>
-                  <w:rPr>
-                    <w:color w:val="4E3629"/>
-                    <w:sz w:val="12"/>
-                  </w:rPr>
-                  <w:t>Oracle</w:t>
-                </w:r>
-                <w:r>
-                  <w:rPr>
-                    <w:color w:val="4E3629"/>
-                    <w:spacing w:val="-2"/>
-                    <w:sz w:val="12"/>
-                  </w:rPr>
-                  <w:t> </w:t>
-                </w:r>
-                <w:r>
-                  <w:rPr>
-                    <w:color w:val="4E3629"/>
-                    <w:sz w:val="12"/>
-                  </w:rPr>
-                  <w:t>and</w:t>
-                </w:r>
-                <w:r>
-                  <w:rPr>
-                    <w:color w:val="4E3629"/>
-                    <w:spacing w:val="-4"/>
-                    <w:sz w:val="12"/>
-                  </w:rPr>
-                  <w:t> </w:t>
-                </w:r>
-                <w:r>
-                  <w:rPr>
-                    <w:color w:val="4E3629"/>
-                    <w:sz w:val="12"/>
-                  </w:rPr>
-                  <w:t>Java</w:t>
-                </w:r>
-                <w:r>
-                  <w:rPr>
-                    <w:color w:val="4E3629"/>
-                    <w:spacing w:val="-2"/>
-                    <w:sz w:val="12"/>
-                  </w:rPr>
-                  <w:t> </w:t>
-                </w:r>
-                <w:r>
-                  <w:rPr>
-                    <w:color w:val="4E3629"/>
-                    <w:sz w:val="12"/>
-                  </w:rPr>
-                  <w:t>are</w:t>
-                </w:r>
-                <w:r>
-                  <w:rPr>
-                    <w:color w:val="4E3629"/>
-                    <w:spacing w:val="-2"/>
-                    <w:sz w:val="12"/>
-                  </w:rPr>
-                  <w:t> </w:t>
-                </w:r>
-                <w:r>
-                  <w:rPr>
-                    <w:color w:val="4E3629"/>
-                    <w:sz w:val="12"/>
-                  </w:rPr>
-                  <w:t>registered</w:t>
-                </w:r>
-                <w:r>
-                  <w:rPr>
-                    <w:color w:val="4E3629"/>
-                    <w:spacing w:val="-1"/>
-                    <w:sz w:val="12"/>
-                  </w:rPr>
-                  <w:t> </w:t>
-                </w:r>
-                <w:r>
-                  <w:rPr>
-                    <w:color w:val="4E3629"/>
-                    <w:sz w:val="12"/>
-                  </w:rPr>
-                  <w:t>trademarks</w:t>
-                </w:r>
-                <w:r>
-                  <w:rPr>
-                    <w:color w:val="4E3629"/>
-                    <w:spacing w:val="-2"/>
-                    <w:sz w:val="12"/>
-                  </w:rPr>
-                  <w:t> </w:t>
-                </w:r>
-                <w:r>
-                  <w:rPr>
-                    <w:color w:val="4E3629"/>
-                    <w:sz w:val="12"/>
-                  </w:rPr>
-                  <w:t>of</w:t>
-                </w:r>
-                <w:r>
-                  <w:rPr>
-                    <w:color w:val="4E3629"/>
-                    <w:spacing w:val="-2"/>
-                    <w:sz w:val="12"/>
-                  </w:rPr>
-                  <w:t> </w:t>
-                </w:r>
-                <w:r>
-                  <w:rPr>
-                    <w:color w:val="4E3629"/>
-                    <w:sz w:val="12"/>
-                  </w:rPr>
-                  <w:t>Oracle</w:t>
-                </w:r>
-                <w:r>
-                  <w:rPr>
-                    <w:color w:val="4E3629"/>
-                    <w:spacing w:val="-2"/>
-                    <w:sz w:val="12"/>
-                  </w:rPr>
-                  <w:t> </w:t>
-                </w:r>
-                <w:r>
-                  <w:rPr>
-                    <w:color w:val="4E3629"/>
-                    <w:sz w:val="12"/>
-                  </w:rPr>
-                  <w:t>and/or</w:t>
-                </w:r>
-                <w:r>
-                  <w:rPr>
-                    <w:color w:val="4E3629"/>
-                    <w:spacing w:val="-4"/>
-                    <w:sz w:val="12"/>
-                  </w:rPr>
-                  <w:t> </w:t>
-                </w:r>
-                <w:r>
-                  <w:rPr>
-                    <w:color w:val="4E3629"/>
-                    <w:sz w:val="12"/>
-                  </w:rPr>
-                  <w:t>its</w:t>
-                </w:r>
-                <w:r>
-                  <w:rPr>
-                    <w:color w:val="4E3629"/>
-                    <w:spacing w:val="-2"/>
-                    <w:sz w:val="12"/>
-                  </w:rPr>
-                  <w:t> </w:t>
-                </w:r>
-                <w:r>
-                  <w:rPr>
-                    <w:color w:val="4E3629"/>
-                    <w:sz w:val="12"/>
-                  </w:rPr>
-                  <w:t>affiliates.</w:t>
-                </w:r>
-                <w:r>
-                  <w:rPr>
-                    <w:color w:val="4E3629"/>
-                    <w:spacing w:val="-4"/>
-                    <w:sz w:val="12"/>
-                  </w:rPr>
-                  <w:t> </w:t>
-                </w:r>
-                <w:r>
-                  <w:rPr>
-                    <w:color w:val="4E3629"/>
-                    <w:sz w:val="12"/>
-                  </w:rPr>
-                  <w:t>Other</w:t>
-                </w:r>
-                <w:r>
-                  <w:rPr>
-                    <w:color w:val="4E3629"/>
-                    <w:spacing w:val="-1"/>
-                    <w:sz w:val="12"/>
-                  </w:rPr>
-                  <w:t> </w:t>
-                </w:r>
-                <w:r>
-                  <w:rPr>
-                    <w:color w:val="4E3629"/>
-                    <w:sz w:val="12"/>
-                  </w:rPr>
-                  <w:t>names may</w:t>
-                </w:r>
-                <w:r>
-                  <w:rPr>
-                    <w:color w:val="4E3629"/>
-                    <w:spacing w:val="-2"/>
-                    <w:sz w:val="12"/>
-                  </w:rPr>
-                  <w:t> </w:t>
-                </w:r>
-                <w:r>
-                  <w:rPr>
-                    <w:color w:val="4E3629"/>
-                    <w:sz w:val="12"/>
-                  </w:rPr>
-                  <w:t>be</w:t>
-                </w:r>
-                <w:r>
-                  <w:rPr>
-                    <w:color w:val="4E3629"/>
-                    <w:spacing w:val="-2"/>
-                    <w:sz w:val="12"/>
-                  </w:rPr>
-                  <w:t> </w:t>
-                </w:r>
-                <w:r>
-                  <w:rPr>
-                    <w:color w:val="4E3629"/>
-                    <w:sz w:val="12"/>
-                  </w:rPr>
-                  <w:t>trademarks</w:t>
-                </w:r>
-                <w:r>
-                  <w:rPr>
-                    <w:color w:val="4E3629"/>
-                    <w:spacing w:val="-2"/>
-                    <w:sz w:val="12"/>
-                  </w:rPr>
-                  <w:t> </w:t>
-                </w:r>
-                <w:r>
-                  <w:rPr>
-                    <w:color w:val="4E3629"/>
-                    <w:sz w:val="12"/>
-                  </w:rPr>
-                  <w:t>of</w:t>
-                </w:r>
-                <w:r>
-                  <w:rPr>
-                    <w:color w:val="4E3629"/>
-                    <w:spacing w:val="-1"/>
-                    <w:sz w:val="12"/>
-                  </w:rPr>
-                  <w:t> </w:t>
-                </w:r>
-                <w:r>
-                  <w:rPr>
-                    <w:color w:val="4E3629"/>
-                    <w:sz w:val="12"/>
-                  </w:rPr>
-                  <w:t>their</w:t>
-                </w:r>
-                <w:r>
-                  <w:rPr>
-                    <w:color w:val="4E3629"/>
-                    <w:spacing w:val="-4"/>
-                    <w:sz w:val="12"/>
-                  </w:rPr>
-                  <w:t> </w:t>
-                </w:r>
-                <w:r>
-                  <w:rPr>
-                    <w:color w:val="4E3629"/>
-                    <w:sz w:val="12"/>
-                  </w:rPr>
-                  <w:t>respective</w:t>
-                </w:r>
-                <w:r>
-                  <w:rPr>
-                    <w:color w:val="4E3629"/>
-                    <w:spacing w:val="-4"/>
-                    <w:sz w:val="12"/>
-                  </w:rPr>
-                  <w:t> </w:t>
-                </w:r>
-                <w:r>
-                  <w:rPr>
-                    <w:color w:val="4E3629"/>
-                    <w:spacing w:val="-2"/>
-                    <w:sz w:val="12"/>
-                  </w:rPr>
-                  <w:t>owners.</w:t>
-                </w:r>
-              </w:p>
-            </w:txbxContent>
-          </v:textbox>
-          <w10:wrap type="none"/>
-        </v:shape>
-      </w:pict>
+      <w:rPr>
+        <w:sz w:val="20"/>
+      </w:rPr>
+    </w:r>
+    <w:r>
+      <mc:AlternateContent>
+        <mc:Choice Requires="wps">
+          <w:drawing>
+            <wp:anchor behindDoc="1" distT="0" distB="0" distL="114300" distR="114300" simplePos="0" locked="0" layoutInCell="0" allowOverlap="1" relativeHeight="3">
+              <wp:simplePos x="0" y="0"/>
+              <wp:positionH relativeFrom="page">
+                <wp:posOffset>444500</wp:posOffset>
+              </wp:positionH>
+              <wp:positionV relativeFrom="page">
+                <wp:posOffset>9486265</wp:posOffset>
+              </wp:positionV>
+              <wp:extent cx="6698615" cy="111125"/>
+              <wp:effectExtent l="0" t="0" r="0" b="0"/>
+              <wp:wrapNone/>
+              <wp:docPr id="4" name="Frame1"/>
+              <a:graphic xmlns:a="http://schemas.openxmlformats.org/drawingml/2006/main">
+                <a:graphicData uri="http://schemas.microsoft.com/office/word/2010/wordprocessingShape">
+                  <wps:wsp>
+                    <wps:cNvSpPr txBox="1"/>
+                    <wps:spPr>
+                      <a:xfrm>
+                        <a:off x="0" y="0"/>
+                        <a:ext cx="6698615" cy="111125"/>
+                      </a:xfrm>
+                      <a:prstGeom prst="rect"/>
+                      <a:solidFill>
+                        <a:srgbClr val="FFFFFF">
+                          <a:alpha val="0"/>
+                        </a:srgbClr>
+                      </a:solidFill>
+                    </wps:spPr>
+                    <wps:txbx>
+                      <w:txbxContent>
+                        <w:p>
+                          <w:pPr>
+                            <w:pStyle w:val="FrameContents"/>
+                            <w:spacing w:before="16" w:after="0"/>
+                            <w:ind w:left="20" w:right="0" w:hanging="0"/>
+                            <w:jc w:val="left"/>
+                            <w:rPr>
+                              <w:sz w:val="12"/>
+                            </w:rPr>
+                          </w:pPr>
+                          <w:r>
+                            <w:rPr>
+                              <w:color w:val="4E3629"/>
+                              <w:sz w:val="12"/>
+                            </w:rPr>
+                            <w:t>Copyright</w:t>
+                          </w:r>
+                          <w:r>
+                            <w:rPr>
+                              <w:color w:val="4E3629"/>
+                              <w:spacing w:val="-2"/>
+                              <w:sz w:val="12"/>
+                            </w:rPr>
+                            <w:t xml:space="preserve"> </w:t>
+                          </w:r>
+                          <w:r>
+                            <w:rPr>
+                              <w:color w:val="4E3629"/>
+                              <w:sz w:val="12"/>
+                            </w:rPr>
+                            <w:t>©</w:t>
+                          </w:r>
+                          <w:r>
+                            <w:rPr>
+                              <w:color w:val="4E3629"/>
+                              <w:spacing w:val="-4"/>
+                              <w:sz w:val="12"/>
+                            </w:rPr>
+                            <w:t xml:space="preserve"> </w:t>
+                          </w:r>
+                          <w:r>
+                            <w:rPr>
+                              <w:color w:val="4E3629"/>
+                              <w:sz w:val="12"/>
+                            </w:rPr>
+                            <w:t>2020,</w:t>
+                          </w:r>
+                          <w:r>
+                            <w:rPr>
+                              <w:color w:val="4E3629"/>
+                              <w:spacing w:val="-2"/>
+                              <w:sz w:val="12"/>
+                            </w:rPr>
+                            <w:t xml:space="preserve"> </w:t>
+                          </w:r>
+                          <w:r>
+                            <w:rPr>
+                              <w:color w:val="4E3629"/>
+                              <w:sz w:val="12"/>
+                            </w:rPr>
+                            <w:t>Oracle</w:t>
+                          </w:r>
+                          <w:r>
+                            <w:rPr>
+                              <w:color w:val="4E3629"/>
+                              <w:spacing w:val="-2"/>
+                              <w:sz w:val="12"/>
+                            </w:rPr>
+                            <w:t xml:space="preserve"> </w:t>
+                          </w:r>
+                          <w:r>
+                            <w:rPr>
+                              <w:color w:val="4E3629"/>
+                              <w:sz w:val="12"/>
+                            </w:rPr>
+                            <w:t>and/or</w:t>
+                          </w:r>
+                          <w:r>
+                            <w:rPr>
+                              <w:color w:val="4E3629"/>
+                              <w:spacing w:val="-4"/>
+                              <w:sz w:val="12"/>
+                            </w:rPr>
+                            <w:t xml:space="preserve"> </w:t>
+                          </w:r>
+                          <w:r>
+                            <w:rPr>
+                              <w:color w:val="4E3629"/>
+                              <w:sz w:val="12"/>
+                            </w:rPr>
+                            <w:t>its</w:t>
+                          </w:r>
+                          <w:r>
+                            <w:rPr>
+                              <w:color w:val="4E3629"/>
+                              <w:spacing w:val="-5"/>
+                              <w:sz w:val="12"/>
+                            </w:rPr>
+                            <w:t xml:space="preserve"> </w:t>
+                          </w:r>
+                          <w:r>
+                            <w:rPr>
+                              <w:color w:val="4E3629"/>
+                              <w:sz w:val="12"/>
+                            </w:rPr>
+                            <w:t>affiliates.</w:t>
+                          </w:r>
+                          <w:r>
+                            <w:rPr>
+                              <w:color w:val="4E3629"/>
+                              <w:spacing w:val="-3"/>
+                              <w:sz w:val="12"/>
+                            </w:rPr>
+                            <w:t xml:space="preserve"> </w:t>
+                          </w:r>
+                          <w:r>
+                            <w:rPr>
+                              <w:color w:val="4E3629"/>
+                              <w:sz w:val="12"/>
+                            </w:rPr>
+                            <w:t>All</w:t>
+                          </w:r>
+                          <w:r>
+                            <w:rPr>
+                              <w:color w:val="4E3629"/>
+                              <w:spacing w:val="-2"/>
+                              <w:sz w:val="12"/>
+                            </w:rPr>
+                            <w:t xml:space="preserve"> </w:t>
+                          </w:r>
+                          <w:r>
+                            <w:rPr>
+                              <w:color w:val="4E3629"/>
+                              <w:sz w:val="12"/>
+                            </w:rPr>
+                            <w:t>rights</w:t>
+                          </w:r>
+                          <w:r>
+                            <w:rPr>
+                              <w:color w:val="4E3629"/>
+                              <w:spacing w:val="-5"/>
+                              <w:sz w:val="12"/>
+                            </w:rPr>
+                            <w:t xml:space="preserve"> </w:t>
+                          </w:r>
+                          <w:r>
+                            <w:rPr>
+                              <w:color w:val="4E3629"/>
+                              <w:sz w:val="12"/>
+                            </w:rPr>
+                            <w:t>reserved.</w:t>
+                          </w:r>
+                          <w:r>
+                            <w:rPr>
+                              <w:color w:val="4E3629"/>
+                              <w:spacing w:val="-2"/>
+                              <w:sz w:val="12"/>
+                            </w:rPr>
+                            <w:t xml:space="preserve"> </w:t>
+                          </w:r>
+                          <w:r>
+                            <w:rPr>
+                              <w:color w:val="4E3629"/>
+                              <w:sz w:val="12"/>
+                            </w:rPr>
+                            <w:t>Oracle</w:t>
+                          </w:r>
+                          <w:r>
+                            <w:rPr>
+                              <w:color w:val="4E3629"/>
+                              <w:spacing w:val="-2"/>
+                              <w:sz w:val="12"/>
+                            </w:rPr>
+                            <w:t xml:space="preserve"> </w:t>
+                          </w:r>
+                          <w:r>
+                            <w:rPr>
+                              <w:color w:val="4E3629"/>
+                              <w:sz w:val="12"/>
+                            </w:rPr>
+                            <w:t>and</w:t>
+                          </w:r>
+                          <w:r>
+                            <w:rPr>
+                              <w:color w:val="4E3629"/>
+                              <w:spacing w:val="-4"/>
+                              <w:sz w:val="12"/>
+                            </w:rPr>
+                            <w:t xml:space="preserve"> </w:t>
+                          </w:r>
+                          <w:r>
+                            <w:rPr>
+                              <w:color w:val="4E3629"/>
+                              <w:sz w:val="12"/>
+                            </w:rPr>
+                            <w:t>Java</w:t>
+                          </w:r>
+                          <w:r>
+                            <w:rPr>
+                              <w:color w:val="4E3629"/>
+                              <w:spacing w:val="-2"/>
+                              <w:sz w:val="12"/>
+                            </w:rPr>
+                            <w:t xml:space="preserve"> </w:t>
+                          </w:r>
+                          <w:r>
+                            <w:rPr>
+                              <w:color w:val="4E3629"/>
+                              <w:sz w:val="12"/>
+                            </w:rPr>
+                            <w:t>are</w:t>
+                          </w:r>
+                          <w:r>
+                            <w:rPr>
+                              <w:color w:val="4E3629"/>
+                              <w:spacing w:val="-2"/>
+                              <w:sz w:val="12"/>
+                            </w:rPr>
+                            <w:t xml:space="preserve"> </w:t>
+                          </w:r>
+                          <w:r>
+                            <w:rPr>
+                              <w:color w:val="4E3629"/>
+                              <w:sz w:val="12"/>
+                            </w:rPr>
+                            <w:t>registered</w:t>
+                          </w:r>
+                          <w:r>
+                            <w:rPr>
+                              <w:color w:val="4E3629"/>
+                              <w:spacing w:val="-1"/>
+                              <w:sz w:val="12"/>
+                            </w:rPr>
+                            <w:t xml:space="preserve"> </w:t>
+                          </w:r>
+                          <w:r>
+                            <w:rPr>
+                              <w:color w:val="4E3629"/>
+                              <w:sz w:val="12"/>
+                            </w:rPr>
+                            <w:t>trademarks</w:t>
+                          </w:r>
+                          <w:r>
+                            <w:rPr>
+                              <w:color w:val="4E3629"/>
+                              <w:spacing w:val="-2"/>
+                              <w:sz w:val="12"/>
+                            </w:rPr>
+                            <w:t xml:space="preserve"> </w:t>
+                          </w:r>
+                          <w:r>
+                            <w:rPr>
+                              <w:color w:val="4E3629"/>
+                              <w:sz w:val="12"/>
+                            </w:rPr>
+                            <w:t>of</w:t>
+                          </w:r>
+                          <w:r>
+                            <w:rPr>
+                              <w:color w:val="4E3629"/>
+                              <w:spacing w:val="-2"/>
+                              <w:sz w:val="12"/>
+                            </w:rPr>
+                            <w:t xml:space="preserve"> </w:t>
+                          </w:r>
+                          <w:r>
+                            <w:rPr>
+                              <w:color w:val="4E3629"/>
+                              <w:sz w:val="12"/>
+                            </w:rPr>
+                            <w:t>Oracle</w:t>
+                          </w:r>
+                          <w:r>
+                            <w:rPr>
+                              <w:color w:val="4E3629"/>
+                              <w:spacing w:val="-2"/>
+                              <w:sz w:val="12"/>
+                            </w:rPr>
+                            <w:t xml:space="preserve"> </w:t>
+                          </w:r>
+                          <w:r>
+                            <w:rPr>
+                              <w:color w:val="4E3629"/>
+                              <w:sz w:val="12"/>
+                            </w:rPr>
+                            <w:t>and/or</w:t>
+                          </w:r>
+                          <w:r>
+                            <w:rPr>
+                              <w:color w:val="4E3629"/>
+                              <w:spacing w:val="-4"/>
+                              <w:sz w:val="12"/>
+                            </w:rPr>
+                            <w:t xml:space="preserve"> </w:t>
+                          </w:r>
+                          <w:r>
+                            <w:rPr>
+                              <w:color w:val="4E3629"/>
+                              <w:sz w:val="12"/>
+                            </w:rPr>
+                            <w:t>its</w:t>
+                          </w:r>
+                          <w:r>
+                            <w:rPr>
+                              <w:color w:val="4E3629"/>
+                              <w:spacing w:val="-2"/>
+                              <w:sz w:val="12"/>
+                            </w:rPr>
+                            <w:t xml:space="preserve"> </w:t>
+                          </w:r>
+                          <w:r>
+                            <w:rPr>
+                              <w:color w:val="4E3629"/>
+                              <w:sz w:val="12"/>
+                            </w:rPr>
+                            <w:t>affiliates.</w:t>
+                          </w:r>
+                          <w:r>
+                            <w:rPr>
+                              <w:color w:val="4E3629"/>
+                              <w:spacing w:val="-4"/>
+                              <w:sz w:val="12"/>
+                            </w:rPr>
+                            <w:t xml:space="preserve"> </w:t>
+                          </w:r>
+                          <w:r>
+                            <w:rPr>
+                              <w:color w:val="4E3629"/>
+                              <w:sz w:val="12"/>
+                            </w:rPr>
+                            <w:t>Other</w:t>
+                          </w:r>
+                          <w:r>
+                            <w:rPr>
+                              <w:color w:val="4E3629"/>
+                              <w:spacing w:val="-1"/>
+                              <w:sz w:val="12"/>
+                            </w:rPr>
+                            <w:t xml:space="preserve"> </w:t>
+                          </w:r>
+                          <w:r>
+                            <w:rPr>
+                              <w:color w:val="4E3629"/>
+                              <w:sz w:val="12"/>
+                            </w:rPr>
+                            <w:t>names may</w:t>
+                          </w:r>
+                          <w:r>
+                            <w:rPr>
+                              <w:color w:val="4E3629"/>
+                              <w:spacing w:val="-2"/>
+                              <w:sz w:val="12"/>
+                            </w:rPr>
+                            <w:t xml:space="preserve"> </w:t>
+                          </w:r>
+                          <w:r>
+                            <w:rPr>
+                              <w:color w:val="4E3629"/>
+                              <w:sz w:val="12"/>
+                            </w:rPr>
+                            <w:t>be</w:t>
+                          </w:r>
+                          <w:r>
+                            <w:rPr>
+                              <w:color w:val="4E3629"/>
+                              <w:spacing w:val="-2"/>
+                              <w:sz w:val="12"/>
+                            </w:rPr>
+                            <w:t xml:space="preserve"> </w:t>
+                          </w:r>
+                          <w:r>
+                            <w:rPr>
+                              <w:color w:val="4E3629"/>
+                              <w:sz w:val="12"/>
+                            </w:rPr>
+                            <w:t>trademarks</w:t>
+                          </w:r>
+                          <w:r>
+                            <w:rPr>
+                              <w:color w:val="4E3629"/>
+                              <w:spacing w:val="-2"/>
+                              <w:sz w:val="12"/>
+                            </w:rPr>
+                            <w:t xml:space="preserve"> </w:t>
+                          </w:r>
+                          <w:r>
+                            <w:rPr>
+                              <w:color w:val="4E3629"/>
+                              <w:sz w:val="12"/>
+                            </w:rPr>
+                            <w:t>of</w:t>
+                          </w:r>
+                          <w:r>
+                            <w:rPr>
+                              <w:color w:val="4E3629"/>
+                              <w:spacing w:val="-1"/>
+                              <w:sz w:val="12"/>
+                            </w:rPr>
+                            <w:t xml:space="preserve"> </w:t>
+                          </w:r>
+                          <w:r>
+                            <w:rPr>
+                              <w:color w:val="4E3629"/>
+                              <w:sz w:val="12"/>
+                            </w:rPr>
+                            <w:t>their</w:t>
+                          </w:r>
+                          <w:r>
+                            <w:rPr>
+                              <w:color w:val="4E3629"/>
+                              <w:spacing w:val="-4"/>
+                              <w:sz w:val="12"/>
+                            </w:rPr>
+                            <w:t xml:space="preserve"> </w:t>
+                          </w:r>
+                          <w:r>
+                            <w:rPr>
+                              <w:color w:val="4E3629"/>
+                              <w:sz w:val="12"/>
+                            </w:rPr>
+                            <w:t>respective</w:t>
+                          </w:r>
+                          <w:r>
+                            <w:rPr>
+                              <w:color w:val="4E3629"/>
+                              <w:spacing w:val="-4"/>
+                              <w:sz w:val="12"/>
+                            </w:rPr>
+                            <w:t xml:space="preserve"> </w:t>
+                          </w:r>
+                          <w:r>
+                            <w:rPr>
+                              <w:color w:val="4E3629"/>
+                              <w:spacing w:val="-2"/>
+                              <w:sz w:val="12"/>
+                            </w:rPr>
+                            <w:t>owners.</w:t>
+                          </w:r>
+                        </w:p>
+                      </w:txbxContent>
+                    </wps:txbx>
+                    <wps:bodyPr anchor="t" lIns="0" tIns="0" rIns="0" bIns="0">
+                      <a:noAutofit/>
+                    </wps:bodyPr>
+                  </wps:wsp>
+                </a:graphicData>
+              </a:graphic>
+            </wp:anchor>
+          </w:drawing>
+        </mc:Choice>
+        <mc:Fallback>
+          <w:pict>
+            <v:rect stroked="f" strokeweight="0pt" style="position:absolute;rotation:-0;width:527.45pt;height:8.75pt;mso-wrap-distance-left:9pt;mso-wrap-distance-right:9pt;mso-wrap-distance-top:0pt;mso-wrap-distance-bottom:0pt;margin-top:746.95pt;mso-position-vertical-relative:page;margin-left:35pt;mso-position-horizontal-relative:page">
+              <v:textbox inset="0in,0in,0in,0in">
+                <w:txbxContent>
+                  <w:p>
+                    <w:pPr>
+                      <w:pStyle w:val="FrameContents"/>
+                      <w:spacing w:before="16" w:after="0"/>
+                      <w:ind w:left="20" w:right="0" w:hanging="0"/>
+                      <w:jc w:val="left"/>
+                      <w:rPr>
+                        <w:sz w:val="12"/>
+                      </w:rPr>
+                    </w:pPr>
+                    <w:r>
+                      <w:rPr>
+                        <w:color w:val="4E3629"/>
+                        <w:sz w:val="12"/>
+                      </w:rPr>
+                      <w:t>Copyright</w:t>
+                    </w:r>
+                    <w:r>
+                      <w:rPr>
+                        <w:color w:val="4E3629"/>
+                        <w:spacing w:val="-2"/>
+                        <w:sz w:val="12"/>
+                      </w:rPr>
+                      <w:t xml:space="preserve"> </w:t>
+                    </w:r>
+                    <w:r>
+                      <w:rPr>
+                        <w:color w:val="4E3629"/>
+                        <w:sz w:val="12"/>
+                      </w:rPr>
+                      <w:t>©</w:t>
+                    </w:r>
+                    <w:r>
+                      <w:rPr>
+                        <w:color w:val="4E3629"/>
+                        <w:spacing w:val="-4"/>
+                        <w:sz w:val="12"/>
+                      </w:rPr>
+                      <w:t xml:space="preserve"> </w:t>
+                    </w:r>
+                    <w:r>
+                      <w:rPr>
+                        <w:color w:val="4E3629"/>
+                        <w:sz w:val="12"/>
+                      </w:rPr>
+                      <w:t>2020,</w:t>
+                    </w:r>
+                    <w:r>
+                      <w:rPr>
+                        <w:color w:val="4E3629"/>
+                        <w:spacing w:val="-2"/>
+                        <w:sz w:val="12"/>
+                      </w:rPr>
+                      <w:t xml:space="preserve"> </w:t>
+                    </w:r>
+                    <w:r>
+                      <w:rPr>
+                        <w:color w:val="4E3629"/>
+                        <w:sz w:val="12"/>
+                      </w:rPr>
+                      <w:t>Oracle</w:t>
+                    </w:r>
+                    <w:r>
+                      <w:rPr>
+                        <w:color w:val="4E3629"/>
+                        <w:spacing w:val="-2"/>
+                        <w:sz w:val="12"/>
+                      </w:rPr>
+                      <w:t xml:space="preserve"> </w:t>
+                    </w:r>
+                    <w:r>
+                      <w:rPr>
+                        <w:color w:val="4E3629"/>
+                        <w:sz w:val="12"/>
+                      </w:rPr>
+                      <w:t>and/or</w:t>
+                    </w:r>
+                    <w:r>
+                      <w:rPr>
+                        <w:color w:val="4E3629"/>
+                        <w:spacing w:val="-4"/>
+                        <w:sz w:val="12"/>
+                      </w:rPr>
+                      <w:t xml:space="preserve"> </w:t>
+                    </w:r>
+                    <w:r>
+                      <w:rPr>
+                        <w:color w:val="4E3629"/>
+                        <w:sz w:val="12"/>
+                      </w:rPr>
+                      <w:t>its</w:t>
+                    </w:r>
+                    <w:r>
+                      <w:rPr>
+                        <w:color w:val="4E3629"/>
+                        <w:spacing w:val="-5"/>
+                        <w:sz w:val="12"/>
+                      </w:rPr>
+                      <w:t xml:space="preserve"> </w:t>
+                    </w:r>
+                    <w:r>
+                      <w:rPr>
+                        <w:color w:val="4E3629"/>
+                        <w:sz w:val="12"/>
+                      </w:rPr>
+                      <w:t>affiliates.</w:t>
+                    </w:r>
+                    <w:r>
+                      <w:rPr>
+                        <w:color w:val="4E3629"/>
+                        <w:spacing w:val="-3"/>
+                        <w:sz w:val="12"/>
+                      </w:rPr>
+                      <w:t xml:space="preserve"> </w:t>
+                    </w:r>
+                    <w:r>
+                      <w:rPr>
+                        <w:color w:val="4E3629"/>
+                        <w:sz w:val="12"/>
+                      </w:rPr>
+                      <w:t>All</w:t>
+                    </w:r>
+                    <w:r>
+                      <w:rPr>
+                        <w:color w:val="4E3629"/>
+                        <w:spacing w:val="-2"/>
+                        <w:sz w:val="12"/>
+                      </w:rPr>
+                      <w:t xml:space="preserve"> </w:t>
+                    </w:r>
+                    <w:r>
+                      <w:rPr>
+                        <w:color w:val="4E3629"/>
+                        <w:sz w:val="12"/>
+                      </w:rPr>
+                      <w:t>rights</w:t>
+                    </w:r>
+                    <w:r>
+                      <w:rPr>
+                        <w:color w:val="4E3629"/>
+                        <w:spacing w:val="-5"/>
+                        <w:sz w:val="12"/>
+                      </w:rPr>
+                      <w:t xml:space="preserve"> </w:t>
+                    </w:r>
+                    <w:r>
+                      <w:rPr>
+                        <w:color w:val="4E3629"/>
+                        <w:sz w:val="12"/>
+                      </w:rPr>
+                      <w:t>reserved.</w:t>
+                    </w:r>
+                    <w:r>
+                      <w:rPr>
+                        <w:color w:val="4E3629"/>
+                        <w:spacing w:val="-2"/>
+                        <w:sz w:val="12"/>
+                      </w:rPr>
+                      <w:t xml:space="preserve"> </w:t>
+                    </w:r>
+                    <w:r>
+                      <w:rPr>
+                        <w:color w:val="4E3629"/>
+                        <w:sz w:val="12"/>
+                      </w:rPr>
+                      <w:t>Oracle</w:t>
+                    </w:r>
+                    <w:r>
+                      <w:rPr>
+                        <w:color w:val="4E3629"/>
+                        <w:spacing w:val="-2"/>
+                        <w:sz w:val="12"/>
+                      </w:rPr>
+                      <w:t xml:space="preserve"> </w:t>
+                    </w:r>
+                    <w:r>
+                      <w:rPr>
+                        <w:color w:val="4E3629"/>
+                        <w:sz w:val="12"/>
+                      </w:rPr>
+                      <w:t>and</w:t>
+                    </w:r>
+                    <w:r>
+                      <w:rPr>
+                        <w:color w:val="4E3629"/>
+                        <w:spacing w:val="-4"/>
+                        <w:sz w:val="12"/>
+                      </w:rPr>
+                      <w:t xml:space="preserve"> </w:t>
+                    </w:r>
+                    <w:r>
+                      <w:rPr>
+                        <w:color w:val="4E3629"/>
+                        <w:sz w:val="12"/>
+                      </w:rPr>
+                      <w:t>Java</w:t>
+                    </w:r>
+                    <w:r>
+                      <w:rPr>
+                        <w:color w:val="4E3629"/>
+                        <w:spacing w:val="-2"/>
+                        <w:sz w:val="12"/>
+                      </w:rPr>
+                      <w:t xml:space="preserve"> </w:t>
+                    </w:r>
+                    <w:r>
+                      <w:rPr>
+                        <w:color w:val="4E3629"/>
+                        <w:sz w:val="12"/>
+                      </w:rPr>
+                      <w:t>are</w:t>
+                    </w:r>
+                    <w:r>
+                      <w:rPr>
+                        <w:color w:val="4E3629"/>
+                        <w:spacing w:val="-2"/>
+                        <w:sz w:val="12"/>
+                      </w:rPr>
+                      <w:t xml:space="preserve"> </w:t>
+                    </w:r>
+                    <w:r>
+                      <w:rPr>
+                        <w:color w:val="4E3629"/>
+                        <w:sz w:val="12"/>
+                      </w:rPr>
+                      <w:t>registered</w:t>
+                    </w:r>
+                    <w:r>
+                      <w:rPr>
+                        <w:color w:val="4E3629"/>
+                        <w:spacing w:val="-1"/>
+                        <w:sz w:val="12"/>
+                      </w:rPr>
+                      <w:t xml:space="preserve"> </w:t>
+                    </w:r>
+                    <w:r>
+                      <w:rPr>
+                        <w:color w:val="4E3629"/>
+                        <w:sz w:val="12"/>
+                      </w:rPr>
+                      <w:t>trademarks</w:t>
+                    </w:r>
+                    <w:r>
+                      <w:rPr>
+                        <w:color w:val="4E3629"/>
+                        <w:spacing w:val="-2"/>
+                        <w:sz w:val="12"/>
+                      </w:rPr>
+                      <w:t xml:space="preserve"> </w:t>
+                    </w:r>
+                    <w:r>
+                      <w:rPr>
+                        <w:color w:val="4E3629"/>
+                        <w:sz w:val="12"/>
+                      </w:rPr>
+                      <w:t>of</w:t>
+                    </w:r>
+                    <w:r>
+                      <w:rPr>
+                        <w:color w:val="4E3629"/>
+                        <w:spacing w:val="-2"/>
+                        <w:sz w:val="12"/>
+                      </w:rPr>
+                      <w:t xml:space="preserve"> </w:t>
+                    </w:r>
+                    <w:r>
+                      <w:rPr>
+                        <w:color w:val="4E3629"/>
+                        <w:sz w:val="12"/>
+                      </w:rPr>
+                      <w:t>Oracle</w:t>
+                    </w:r>
+                    <w:r>
+                      <w:rPr>
+                        <w:color w:val="4E3629"/>
+                        <w:spacing w:val="-2"/>
+                        <w:sz w:val="12"/>
+                      </w:rPr>
+                      <w:t xml:space="preserve"> </w:t>
+                    </w:r>
+                    <w:r>
+                      <w:rPr>
+                        <w:color w:val="4E3629"/>
+                        <w:sz w:val="12"/>
+                      </w:rPr>
+                      <w:t>and/or</w:t>
+                    </w:r>
+                    <w:r>
+                      <w:rPr>
+                        <w:color w:val="4E3629"/>
+                        <w:spacing w:val="-4"/>
+                        <w:sz w:val="12"/>
+                      </w:rPr>
+                      <w:t xml:space="preserve"> </w:t>
+                    </w:r>
+                    <w:r>
+                      <w:rPr>
+                        <w:color w:val="4E3629"/>
+                        <w:sz w:val="12"/>
+                      </w:rPr>
+                      <w:t>its</w:t>
+                    </w:r>
+                    <w:r>
+                      <w:rPr>
+                        <w:color w:val="4E3629"/>
+                        <w:spacing w:val="-2"/>
+                        <w:sz w:val="12"/>
+                      </w:rPr>
+                      <w:t xml:space="preserve"> </w:t>
+                    </w:r>
+                    <w:r>
+                      <w:rPr>
+                        <w:color w:val="4E3629"/>
+                        <w:sz w:val="12"/>
+                      </w:rPr>
+                      <w:t>affiliates.</w:t>
+                    </w:r>
+                    <w:r>
+                      <w:rPr>
+                        <w:color w:val="4E3629"/>
+                        <w:spacing w:val="-4"/>
+                        <w:sz w:val="12"/>
+                      </w:rPr>
+                      <w:t xml:space="preserve"> </w:t>
+                    </w:r>
+                    <w:r>
+                      <w:rPr>
+                        <w:color w:val="4E3629"/>
+                        <w:sz w:val="12"/>
+                      </w:rPr>
+                      <w:t>Other</w:t>
+                    </w:r>
+                    <w:r>
+                      <w:rPr>
+                        <w:color w:val="4E3629"/>
+                        <w:spacing w:val="-1"/>
+                        <w:sz w:val="12"/>
+                      </w:rPr>
+                      <w:t xml:space="preserve"> </w:t>
+                    </w:r>
+                    <w:r>
+                      <w:rPr>
+                        <w:color w:val="4E3629"/>
+                        <w:sz w:val="12"/>
+                      </w:rPr>
+                      <w:t>names may</w:t>
+                    </w:r>
+                    <w:r>
+                      <w:rPr>
+                        <w:color w:val="4E3629"/>
+                        <w:spacing w:val="-2"/>
+                        <w:sz w:val="12"/>
+                      </w:rPr>
+                      <w:t xml:space="preserve"> </w:t>
+                    </w:r>
+                    <w:r>
+                      <w:rPr>
+                        <w:color w:val="4E3629"/>
+                        <w:sz w:val="12"/>
+                      </w:rPr>
+                      <w:t>be</w:t>
+                    </w:r>
+                    <w:r>
+                      <w:rPr>
+                        <w:color w:val="4E3629"/>
+                        <w:spacing w:val="-2"/>
+                        <w:sz w:val="12"/>
+                      </w:rPr>
+                      <w:t xml:space="preserve"> </w:t>
+                    </w:r>
+                    <w:r>
+                      <w:rPr>
+                        <w:color w:val="4E3629"/>
+                        <w:sz w:val="12"/>
+                      </w:rPr>
+                      <w:t>trademarks</w:t>
+                    </w:r>
+                    <w:r>
+                      <w:rPr>
+                        <w:color w:val="4E3629"/>
+                        <w:spacing w:val="-2"/>
+                        <w:sz w:val="12"/>
+                      </w:rPr>
+                      <w:t xml:space="preserve"> </w:t>
+                    </w:r>
+                    <w:r>
+                      <w:rPr>
+                        <w:color w:val="4E3629"/>
+                        <w:sz w:val="12"/>
+                      </w:rPr>
+                      <w:t>of</w:t>
+                    </w:r>
+                    <w:r>
+                      <w:rPr>
+                        <w:color w:val="4E3629"/>
+                        <w:spacing w:val="-1"/>
+                        <w:sz w:val="12"/>
+                      </w:rPr>
+                      <w:t xml:space="preserve"> </w:t>
+                    </w:r>
+                    <w:r>
+                      <w:rPr>
+                        <w:color w:val="4E3629"/>
+                        <w:sz w:val="12"/>
+                      </w:rPr>
+                      <w:t>their</w:t>
+                    </w:r>
+                    <w:r>
+                      <w:rPr>
+                        <w:color w:val="4E3629"/>
+                        <w:spacing w:val="-4"/>
+                        <w:sz w:val="12"/>
+                      </w:rPr>
+                      <w:t xml:space="preserve"> </w:t>
+                    </w:r>
+                    <w:r>
+                      <w:rPr>
+                        <w:color w:val="4E3629"/>
+                        <w:sz w:val="12"/>
+                      </w:rPr>
+                      <w:t>respective</w:t>
+                    </w:r>
+                    <w:r>
+                      <w:rPr>
+                        <w:color w:val="4E3629"/>
+                        <w:spacing w:val="-4"/>
+                        <w:sz w:val="12"/>
+                      </w:rPr>
+                      <w:t xml:space="preserve"> </w:t>
+                    </w:r>
+                    <w:r>
+                      <w:rPr>
+                        <w:color w:val="4E3629"/>
+                        <w:spacing w:val="-2"/>
+                        <w:sz w:val="12"/>
+                      </w:rPr>
+                      <w:t>owners.</w:t>
+                    </w:r>
+                  </w:p>
+                </w:txbxContent>
+              </v:textbox>
+              <w10:wrap type="none"/>
+            </v:rect>
+          </w:pict>
+        </mc:Fallback>
+      </mc:AlternateContent>
     </w:r>
   </w:p>
 </w:ftr>
 </file>
 
 <file path=word/footer2.xml><?xml version="1.0" encoding="utf-8"?>
-<w:ftr xmlns:ve="http://schemas.openxmlformats.org/markup-compatibility/2006" xmlns:o="urn:schemas-microsoft-com:office:office" xmlns:r="http://schemas.openxmlformats.org/officeDocument/2006/relationships" xmlns:m="http://schemas.openxmlformats.org/officeDocument/2006/math" xmlns:v="urn:schemas-microsoft-com:vml" xmlns:wp="http://schemas.openxmlformats.org/drawingml/2006/wordprocessingDrawing" xmlns:w10="urn:schemas-microsoft-com:office:word" xmlns:w="http://schemas.openxmlformats.org/wordprocessingml/2006/main" xmlns:wne="http://schemas.microsoft.com/office/word/2006/wordml" xmlns:a="http://schemas.openxmlformats.org/drawingml/2006/main" xmlns:pic="http://schemas.openxmlformats.org/drawingml/2006/picture" xml:space="preserve">
+<w:ftr xmlns:o="urn:schemas-microsoft-com:office:office" xmlns:r="http://schemas.openxmlformats.org/officeDocument/2006/relationships" xmlns:v="urn:schemas-microsoft-com:vml" xmlns:w="http://schemas.openxmlformats.org/wordprocessingml/2006/main" xmlns:w10="urn:schemas-microsoft-com:office:word" xmlns:wp="http://schemas.openxmlformats.org/drawingml/2006/wordprocessingDrawing" xmlns:wps="http://schemas.microsoft.com/office/word/2010/wordprocessingShape" xmlns:wpg="http://schemas.microsoft.com/office/word/2010/wordprocessingGroup" xmlns:mc="http://schemas.openxmlformats.org/markup-compatibility/2006" xmlns:wp14="http://schemas.microsoft.com/office/word/2010/wordprocessingDrawing" xmlns:w14="http://schemas.microsoft.com/office/word/2010/wordml" xmlns:w15="http://schemas.microsoft.com/office/word/2012/wordml" mc:Ignorable="w14 wp14 w15">
   <w:p>
     <w:pPr>
-      <w:pStyle w:val="BodyText"/>
-      <w:spacing w:line="14" w:lineRule="auto"/>
+      <w:pStyle w:val="TextBody"/>
+      <w:spacing w:lineRule="auto" w:line="12"/>
       <w:rPr>
         <w:sz w:val="20"/>
       </w:rPr>
     </w:pPr>
     <w:r>
-      <w:rPr/>
-      <w:pict>
-        <v:shape style="position:absolute;margin-left:568.880005pt;margin-top:742.76001pt;width:8.1pt;height:14pt;mso-position-horizontal-relative:page;mso-position-vertical-relative:page;z-index:-15814144" type="#_x0000_t202" id="docshape2" filled="false" stroked="false">
-          <v:textbox inset="0,0,0,0">
-            <w:txbxContent>
-              <w:p>
-                <w:pPr>
-                  <w:pStyle w:val="BodyText"/>
-                  <w:spacing w:line="264" w:lineRule="exact"/>
-                  <w:ind w:left="20"/>
-                  <w:rPr>
-                    <w:rFonts w:ascii="Calibri"/>
-                  </w:rPr>
-                </w:pPr>
-                <w:r>
-                  <w:rPr>
-                    <w:rFonts w:ascii="Calibri"/>
-                  </w:rPr>
-                  <w:t>2</w:t>
-                </w:r>
-              </w:p>
-            </w:txbxContent>
-          </v:textbox>
-          <w10:wrap type="none"/>
-        </v:shape>
-      </w:pict>
+      <w:rPr>
+        <w:sz w:val="20"/>
+      </w:rPr>
+      <mc:AlternateContent>
+        <mc:Choice Requires="wps">
+          <w:drawing>
+            <wp:anchor behindDoc="1" distT="0" distB="0" distL="114300" distR="0" simplePos="0" locked="0" layoutInCell="0" allowOverlap="1" relativeHeight="6">
+              <wp:simplePos x="0" y="0"/>
+              <wp:positionH relativeFrom="page">
+                <wp:posOffset>7225030</wp:posOffset>
+              </wp:positionH>
+              <wp:positionV relativeFrom="page">
+                <wp:posOffset>9432925</wp:posOffset>
+              </wp:positionV>
+              <wp:extent cx="102870" cy="177800"/>
+              <wp:effectExtent l="7225030" t="9432925" r="0" b="0"/>
+              <wp:wrapNone/>
+              <wp:docPr id="5" name=""/>
+              <a:graphic xmlns:a="http://schemas.openxmlformats.org/drawingml/2006/main">
+                <a:graphicData uri="http://schemas.microsoft.com/office/word/2010/wordprocessingShape">
+                  <wps:wsp>
+                    <wps:cNvSpPr/>
+                    <wps:spPr>
+                      <a:xfrm>
+                        <a:off x="0" y="0"/>
+                        <a:ext cx="102960" cy="177840"/>
+                      </a:xfrm>
+                      <a:prstGeom prst="rect">
+                        <a:avLst/>
+                      </a:prstGeom>
+                      <a:noFill/>
+                      <a:ln w="0">
+                        <a:noFill/>
+                      </a:ln>
+                    </wps:spPr>
+                    <wps:style>
+                      <a:lnRef idx="0"/>
+                      <a:fillRef idx="0"/>
+                      <a:effectRef idx="0"/>
+                      <a:fontRef idx="minor"/>
+                    </wps:style>
+                    <wps:txbx>
+                      <w:txbxContent>
+                        <w:p>
+                          <w:pPr>
+                            <w:pStyle w:val="TextBody"/>
+                            <w:spacing w:lineRule="exact" w:line="264"/>
+                            <w:ind w:left="20" w:right="0" w:hanging="0"/>
+                            <w:rPr>
+                              <w:rFonts w:ascii="Calibri" w:hAnsi="Calibri"/>
+                            </w:rPr>
+                          </w:pPr>
+                          <w:r>
+                            <w:rPr>
+                              <w:rFonts w:ascii="Calibri" w:hAnsi="Calibri"/>
+                            </w:rPr>
+                            <w:t>2</w:t>
+                          </w:r>
+                        </w:p>
+                      </w:txbxContent>
+                    </wps:txbx>
+                    <wps:bodyPr lIns="0" rIns="0" tIns="0" bIns="0" anchor="t">
+                      <a:noAutofit/>
+                    </wps:bodyPr>
+                  </wps:wsp>
+                </a:graphicData>
+              </a:graphic>
+            </wp:anchor>
+          </w:drawing>
+        </mc:Choice>
+        <mc:Fallback>
+          <w:pict/>
+        </mc:Fallback>
+      </mc:AlternateContent>
     </w:r>
   </w:p>
 </w:ftr>
 </file>
 
 <file path=word/numbering.xml><?xml version="1.0" encoding="utf-8"?>
-<w:numbering xmlns:ve="http://schemas.openxmlformats.org/markup-compatibility/2006" xmlns:o="urn:schemas-microsoft-com:office:office" xmlns:r="http://schemas.openxmlformats.org/officeDocument/2006/relationships" xmlns:m="http://schemas.openxmlformats.org/officeDocument/2006/math" xmlns:v="urn:schemas-microsoft-com:vml" xmlns:wp="http://schemas.openxmlformats.org/drawingml/2006/wordprocessingDrawing" xmlns:w10="urn:schemas-microsoft-com:office:word" xmlns:w="http://schemas.openxmlformats.org/wordprocessingml/2006/main" xmlns:wne="http://schemas.microsoft.com/office/word/2006/wordml">
+<w:numbering xmlns:w="http://schemas.openxmlformats.org/wordprocessingml/2006/main" xmlns:o="urn:schemas-microsoft-com:office:office" xmlns:r="http://schemas.openxmlformats.org/officeDocument/2006/relationships" xmlns:v="urn:schemas-microsoft-com:vml" xmlns:mc="http://schemas.openxmlformats.org/markup-compatibility/2006" xmlns:w14="http://schemas.microsoft.com/office/word/2010/wordml" mc:Ignorable="w14">
   <w:abstractNum w:abstractNumId="1">
-    <w:multiLevelType w:val="hybridMultilevel"/>
     <w:lvl w:ilvl="0">
       <w:start w:val="1"/>
       <w:numFmt w:val="decimal"/>
       <w:lvlText w:val="%1."/>
       <w:lvlJc w:val="left"/>
       <w:pPr>
+        <w:tabs>
+          <w:tab w:val="num" w:pos="0"/>
+        </w:tabs>
         <w:ind w:left="1080" w:hanging="360"/>
-        <w:jc w:val="left"/>
       </w:pPr>
       <w:rPr>
-        <w:rFonts w:hint="default" w:ascii="Arial" w:hAnsi="Arial" w:eastAsia="Arial" w:cs="Arial"/>
-        <w:b w:val="0"/>
-        <w:bCs w:val="0"/>
-        <w:i w:val="0"/>
-        <w:iCs w:val="0"/>
+        <w:sz w:val="24"/>
+        <w:i w:val="false"/>
+        <w:b w:val="false"/>
+        <w:szCs w:val="24"/>
+        <w:iCs w:val="false"/>
+        <w:bCs w:val="false"/>
+        <w:w w:val="100"/>
+        <w:rFonts w:ascii="Arial" w:hAnsi="Arial" w:eastAsia="Arial" w:cs="Arial"/>
         <w:color w:val="4E3629"/>
-        <w:w w:val="100"/>
-        <w:sz w:val="24"/>
-        <w:szCs w:val="24"/>
         <w:lang w:val="en-US" w:eastAsia="en-US" w:bidi="ar-SA"/>
       </w:rPr>
     </w:lvl>
     <w:lvl w:ilvl="1">
       <w:start w:val="0"/>
       <w:numFmt w:val="bullet"/>
-      <w:lvlText w:val="•"/>
+      <w:lvlText w:val=""/>
       <w:lvlJc w:val="left"/>
       <w:pPr>
+        <w:tabs>
+          <w:tab w:val="num" w:pos="0"/>
+        </w:tabs>
         <w:ind w:left="2196" w:hanging="360"/>
       </w:pPr>
       <w:rPr>
-        <w:rFonts w:hint="default"/>
+        <w:rFonts w:ascii="Symbol" w:hAnsi="Symbol" w:cs="Symbol" w:hint="default"/>
         <w:lang w:val="en-US" w:eastAsia="en-US" w:bidi="ar-SA"/>
       </w:rPr>
     </w:lvl>
     <w:lvl w:ilvl="2">
       <w:start w:val="0"/>
       <w:numFmt w:val="bullet"/>
-      <w:lvlText w:val="•"/>
+      <w:lvlText w:val=""/>
       <w:lvlJc w:val="left"/>
       <w:pPr>
+        <w:tabs>
+          <w:tab w:val="num" w:pos="0"/>
+        </w:tabs>
         <w:ind w:left="3312" w:hanging="360"/>
       </w:pPr>
       <w:rPr>
-        <w:rFonts w:hint="default"/>
+        <w:rFonts w:ascii="Symbol" w:hAnsi="Symbol" w:cs="Symbol" w:hint="default"/>
         <w:lang w:val="en-US" w:eastAsia="en-US" w:bidi="ar-SA"/>
       </w:rPr>
     </w:lvl>
     <w:lvl w:ilvl="3">
       <w:start w:val="0"/>
       <w:numFmt w:val="bullet"/>
-      <w:lvlText w:val="•"/>
+      <w:lvlText w:val=""/>
       <w:lvlJc w:val="left"/>
       <w:pPr>
+        <w:tabs>
+          <w:tab w:val="num" w:pos="0"/>
+        </w:tabs>
         <w:ind w:left="4428" w:hanging="360"/>
       </w:pPr>
       <w:rPr>
-        <w:rFonts w:hint="default"/>
+        <w:rFonts w:ascii="Symbol" w:hAnsi="Symbol" w:cs="Symbol" w:hint="default"/>
         <w:lang w:val="en-US" w:eastAsia="en-US" w:bidi="ar-SA"/>
       </w:rPr>
     </w:lvl>
     <w:lvl w:ilvl="4">
       <w:start w:val="0"/>
       <w:numFmt w:val="bullet"/>
-      <w:lvlText w:val="•"/>
+      <w:lvlText w:val=""/>
       <w:lvlJc w:val="left"/>
       <w:pPr>
+        <w:tabs>
+          <w:tab w:val="num" w:pos="0"/>
+        </w:tabs>
         <w:ind w:left="5544" w:hanging="360"/>
       </w:pPr>
       <w:rPr>
-        <w:rFonts w:hint="default"/>
+        <w:rFonts w:ascii="Symbol" w:hAnsi="Symbol" w:cs="Symbol" w:hint="default"/>
         <w:lang w:val="en-US" w:eastAsia="en-US" w:bidi="ar-SA"/>
       </w:rPr>
     </w:lvl>
     <w:lvl w:ilvl="5">
       <w:start w:val="0"/>
       <w:numFmt w:val="bullet"/>
-      <w:lvlText w:val="•"/>
+      <w:lvlText w:val=""/>
       <w:lvlJc w:val="left"/>
       <w:pPr>
+        <w:tabs>
+          <w:tab w:val="num" w:pos="0"/>
+        </w:tabs>
         <w:ind w:left="6660" w:hanging="360"/>
       </w:pPr>
       <w:rPr>
-        <w:rFonts w:hint="default"/>
+        <w:rFonts w:ascii="Symbol" w:hAnsi="Symbol" w:cs="Symbol" w:hint="default"/>
         <w:lang w:val="en-US" w:eastAsia="en-US" w:bidi="ar-SA"/>
       </w:rPr>
     </w:lvl>
     <w:lvl w:ilvl="6">
       <w:start w:val="0"/>
       <w:numFmt w:val="bullet"/>
-      <w:lvlText w:val="•"/>
+      <w:lvlText w:val=""/>
       <w:lvlJc w:val="left"/>
       <w:pPr>
+        <w:tabs>
+          <w:tab w:val="num" w:pos="0"/>
+        </w:tabs>
         <w:ind w:left="7776" w:hanging="360"/>
       </w:pPr>
       <w:rPr>
-        <w:rFonts w:hint="default"/>
+        <w:rFonts w:ascii="Symbol" w:hAnsi="Symbol" w:cs="Symbol" w:hint="default"/>
         <w:lang w:val="en-US" w:eastAsia="en-US" w:bidi="ar-SA"/>
       </w:rPr>
     </w:lvl>
     <w:lvl w:ilvl="7">
       <w:start w:val="0"/>
       <w:numFmt w:val="bullet"/>
-      <w:lvlText w:val="•"/>
+      <w:lvlText w:val=""/>
       <w:lvlJc w:val="left"/>
       <w:pPr>
+        <w:tabs>
+          <w:tab w:val="num" w:pos="0"/>
+        </w:tabs>
         <w:ind w:left="8892" w:hanging="360"/>
       </w:pPr>
       <w:rPr>
-        <w:rFonts w:hint="default"/>
+        <w:rFonts w:ascii="Symbol" w:hAnsi="Symbol" w:cs="Symbol" w:hint="default"/>
         <w:lang w:val="en-US" w:eastAsia="en-US" w:bidi="ar-SA"/>
       </w:rPr>
     </w:lvl>
     <w:lvl w:ilvl="8">
       <w:start w:val="0"/>
       <w:numFmt w:val="bullet"/>
-      <w:lvlText w:val="•"/>
+      <w:lvlText w:val=""/>
       <w:lvlJc w:val="left"/>
       <w:pPr>
+        <w:tabs>
+          <w:tab w:val="num" w:pos="0"/>
+        </w:tabs>
         <w:ind w:left="10008" w:hanging="360"/>
       </w:pPr>
       <w:rPr>
-        <w:rFonts w:hint="default"/>
+        <w:rFonts w:ascii="Symbol" w:hAnsi="Symbol" w:cs="Symbol" w:hint="default"/>
         <w:lang w:val="en-US" w:eastAsia="en-US" w:bidi="ar-SA"/>
       </w:rPr>
     </w:lvl>
   </w:abstractNum>
-  <w:abstractNum w:abstractNumId="0">
-    <w:multiLevelType w:val="hybridMultilevel"/>
+  <w:abstractNum w:abstractNumId="2">
     <w:lvl w:ilvl="0">
       <w:start w:val="6"/>
       <w:numFmt w:val="decimal"/>
       <w:lvlText w:val="%1"/>
       <w:lvlJc w:val="left"/>
       <w:pPr>
+        <w:tabs>
+          <w:tab w:val="num" w:pos="0"/>
+        </w:tabs>
         <w:ind w:left="720" w:hanging="462"/>
-        <w:jc w:val="left"/>
       </w:pPr>
       <w:rPr>
-        <w:rFonts w:hint="default"/>
         <w:lang w:val="en-US" w:eastAsia="en-US" w:bidi="ar-SA"/>
       </w:rPr>
     </w:lvl>
@@ -5400,20 +6663,22 @@
       <w:lvlText w:val="%1-%2"/>
       <w:lvlJc w:val="left"/>
       <w:pPr>
+        <w:tabs>
+          <w:tab w:val="num" w:pos="0"/>
+        </w:tabs>
         <w:ind w:left="720" w:hanging="462"/>
-        <w:jc w:val="left"/>
       </w:pPr>
       <w:rPr>
-        <w:rFonts w:hint="default" w:ascii="Arial" w:hAnsi="Arial" w:eastAsia="Arial" w:cs="Arial"/>
-        <w:b w:val="0"/>
-        <w:bCs w:val="0"/>
-        <w:i w:val="0"/>
-        <w:iCs w:val="0"/>
+        <w:sz w:val="30"/>
+        <w:spacing w:val="-1"/>
+        <w:i w:val="false"/>
+        <w:b w:val="false"/>
+        <w:szCs w:val="30"/>
+        <w:iCs w:val="false"/>
+        <w:bCs w:val="false"/>
+        <w:w w:val="99"/>
+        <w:rFonts w:ascii="Arial" w:hAnsi="Arial" w:eastAsia="Arial" w:cs="Arial"/>
         <w:color w:val="4E3629"/>
-        <w:spacing w:val="-1"/>
-        <w:w w:val="99"/>
-        <w:sz w:val="30"/>
-        <w:szCs w:val="30"/>
         <w:lang w:val="en-US" w:eastAsia="en-US" w:bidi="ar-SA"/>
       </w:rPr>
     </w:lvl>
@@ -5423,170 +6688,329 @@
       <w:lvlText w:val=""/>
       <w:lvlJc w:val="left"/>
       <w:pPr>
+        <w:tabs>
+          <w:tab w:val="num" w:pos="0"/>
+        </w:tabs>
         <w:ind w:left="1440" w:hanging="360"/>
       </w:pPr>
       <w:rPr>
-        <w:rFonts w:hint="default" w:ascii="Symbol" w:hAnsi="Symbol" w:eastAsia="Symbol" w:cs="Symbol"/>
-        <w:b w:val="0"/>
-        <w:bCs w:val="0"/>
-        <w:i w:val="0"/>
-        <w:iCs w:val="0"/>
+        <w:rFonts w:ascii="Symbol" w:hAnsi="Symbol" w:cs="Symbol" w:hint="default"/>
+        <w:sz w:val="24"/>
+        <w:i w:val="false"/>
+        <w:b w:val="false"/>
+        <w:szCs w:val="24"/>
+        <w:iCs w:val="false"/>
+        <w:bCs w:val="false"/>
+        <w:w w:val="100"/>
         <w:color w:val="D1350F"/>
-        <w:w w:val="100"/>
-        <w:sz w:val="24"/>
-        <w:szCs w:val="24"/>
         <w:lang w:val="en-US" w:eastAsia="en-US" w:bidi="ar-SA"/>
       </w:rPr>
     </w:lvl>
     <w:lvl w:ilvl="3">
       <w:start w:val="0"/>
       <w:numFmt w:val="bullet"/>
-      <w:lvlText w:val="•"/>
+      <w:lvlText w:val=""/>
       <w:lvlJc w:val="left"/>
       <w:pPr>
+        <w:tabs>
+          <w:tab w:val="num" w:pos="0"/>
+        </w:tabs>
         <w:ind w:left="3840" w:hanging="360"/>
       </w:pPr>
       <w:rPr>
-        <w:rFonts w:hint="default"/>
+        <w:rFonts w:ascii="Symbol" w:hAnsi="Symbol" w:cs="Symbol" w:hint="default"/>
         <w:lang w:val="en-US" w:eastAsia="en-US" w:bidi="ar-SA"/>
       </w:rPr>
     </w:lvl>
     <w:lvl w:ilvl="4">
       <w:start w:val="0"/>
       <w:numFmt w:val="bullet"/>
-      <w:lvlText w:val="•"/>
+      <w:lvlText w:val=""/>
       <w:lvlJc w:val="left"/>
       <w:pPr>
+        <w:tabs>
+          <w:tab w:val="num" w:pos="0"/>
+        </w:tabs>
         <w:ind w:left="5040" w:hanging="360"/>
       </w:pPr>
       <w:rPr>
-        <w:rFonts w:hint="default"/>
+        <w:rFonts w:ascii="Symbol" w:hAnsi="Symbol" w:cs="Symbol" w:hint="default"/>
         <w:lang w:val="en-US" w:eastAsia="en-US" w:bidi="ar-SA"/>
       </w:rPr>
     </w:lvl>
     <w:lvl w:ilvl="5">
       <w:start w:val="0"/>
       <w:numFmt w:val="bullet"/>
-      <w:lvlText w:val="•"/>
+      <w:lvlText w:val=""/>
       <w:lvlJc w:val="left"/>
       <w:pPr>
+        <w:tabs>
+          <w:tab w:val="num" w:pos="0"/>
+        </w:tabs>
         <w:ind w:left="6240" w:hanging="360"/>
       </w:pPr>
       <w:rPr>
-        <w:rFonts w:hint="default"/>
+        <w:rFonts w:ascii="Symbol" w:hAnsi="Symbol" w:cs="Symbol" w:hint="default"/>
         <w:lang w:val="en-US" w:eastAsia="en-US" w:bidi="ar-SA"/>
       </w:rPr>
     </w:lvl>
     <w:lvl w:ilvl="6">
       <w:start w:val="0"/>
       <w:numFmt w:val="bullet"/>
-      <w:lvlText w:val="•"/>
+      <w:lvlText w:val=""/>
       <w:lvlJc w:val="left"/>
       <w:pPr>
+        <w:tabs>
+          <w:tab w:val="num" w:pos="0"/>
+        </w:tabs>
         <w:ind w:left="7440" w:hanging="360"/>
       </w:pPr>
       <w:rPr>
-        <w:rFonts w:hint="default"/>
+        <w:rFonts w:ascii="Symbol" w:hAnsi="Symbol" w:cs="Symbol" w:hint="default"/>
         <w:lang w:val="en-US" w:eastAsia="en-US" w:bidi="ar-SA"/>
       </w:rPr>
     </w:lvl>
     <w:lvl w:ilvl="7">
       <w:start w:val="0"/>
       <w:numFmt w:val="bullet"/>
-      <w:lvlText w:val="•"/>
+      <w:lvlText w:val=""/>
       <w:lvlJc w:val="left"/>
       <w:pPr>
+        <w:tabs>
+          <w:tab w:val="num" w:pos="0"/>
+        </w:tabs>
         <w:ind w:left="8640" w:hanging="360"/>
       </w:pPr>
       <w:rPr>
-        <w:rFonts w:hint="default"/>
+        <w:rFonts w:ascii="Symbol" w:hAnsi="Symbol" w:cs="Symbol" w:hint="default"/>
         <w:lang w:val="en-US" w:eastAsia="en-US" w:bidi="ar-SA"/>
       </w:rPr>
     </w:lvl>
     <w:lvl w:ilvl="8">
       <w:start w:val="0"/>
       <w:numFmt w:val="bullet"/>
-      <w:lvlText w:val="•"/>
+      <w:lvlText w:val=""/>
       <w:lvlJc w:val="left"/>
       <w:pPr>
+        <w:tabs>
+          <w:tab w:val="num" w:pos="0"/>
+        </w:tabs>
         <w:ind w:left="9840" w:hanging="360"/>
       </w:pPr>
       <w:rPr>
-        <w:rFonts w:hint="default"/>
+        <w:rFonts w:ascii="Symbol" w:hAnsi="Symbol" w:cs="Symbol" w:hint="default"/>
         <w:lang w:val="en-US" w:eastAsia="en-US" w:bidi="ar-SA"/>
       </w:rPr>
     </w:lvl>
   </w:abstractNum>
-  <w:num w:numId="2">
+  <w:abstractNum w:abstractNumId="3">
+    <w:lvl w:ilvl="0">
+      <w:start w:val="1"/>
+      <w:numFmt w:val="none"/>
+      <w:suff w:val="nothing"/>
+      <w:lvlText w:val=""/>
+      <w:lvlJc w:val="left"/>
+      <w:pPr>
+        <w:tabs>
+          <w:tab w:val="num" w:pos="0"/>
+        </w:tabs>
+        <w:ind w:left="0" w:hanging="0"/>
+      </w:pPr>
+    </w:lvl>
+    <w:lvl w:ilvl="1">
+      <w:start w:val="1"/>
+      <w:numFmt w:val="none"/>
+      <w:suff w:val="nothing"/>
+      <w:lvlText w:val=""/>
+      <w:lvlJc w:val="left"/>
+      <w:pPr>
+        <w:tabs>
+          <w:tab w:val="num" w:pos="0"/>
+        </w:tabs>
+        <w:ind w:left="0" w:hanging="0"/>
+      </w:pPr>
+    </w:lvl>
+    <w:lvl w:ilvl="2">
+      <w:start w:val="1"/>
+      <w:numFmt w:val="none"/>
+      <w:suff w:val="nothing"/>
+      <w:lvlText w:val=""/>
+      <w:lvlJc w:val="left"/>
+      <w:pPr>
+        <w:tabs>
+          <w:tab w:val="num" w:pos="0"/>
+        </w:tabs>
+        <w:ind w:left="0" w:hanging="0"/>
+      </w:pPr>
+    </w:lvl>
+    <w:lvl w:ilvl="3">
+      <w:start w:val="1"/>
+      <w:numFmt w:val="none"/>
+      <w:suff w:val="nothing"/>
+      <w:lvlText w:val=""/>
+      <w:lvlJc w:val="left"/>
+      <w:pPr>
+        <w:tabs>
+          <w:tab w:val="num" w:pos="0"/>
+        </w:tabs>
+        <w:ind w:left="0" w:hanging="0"/>
+      </w:pPr>
+    </w:lvl>
+    <w:lvl w:ilvl="4">
+      <w:start w:val="1"/>
+      <w:numFmt w:val="none"/>
+      <w:suff w:val="nothing"/>
+      <w:lvlText w:val=""/>
+      <w:lvlJc w:val="left"/>
+      <w:pPr>
+        <w:tabs>
+          <w:tab w:val="num" w:pos="0"/>
+        </w:tabs>
+        <w:ind w:left="0" w:hanging="0"/>
+      </w:pPr>
+    </w:lvl>
+    <w:lvl w:ilvl="5">
+      <w:start w:val="1"/>
+      <w:numFmt w:val="none"/>
+      <w:suff w:val="nothing"/>
+      <w:lvlText w:val=""/>
+      <w:lvlJc w:val="left"/>
+      <w:pPr>
+        <w:tabs>
+          <w:tab w:val="num" w:pos="0"/>
+        </w:tabs>
+        <w:ind w:left="0" w:hanging="0"/>
+      </w:pPr>
+    </w:lvl>
+    <w:lvl w:ilvl="6">
+      <w:start w:val="1"/>
+      <w:numFmt w:val="none"/>
+      <w:suff w:val="nothing"/>
+      <w:lvlText w:val=""/>
+      <w:lvlJc w:val="left"/>
+      <w:pPr>
+        <w:tabs>
+          <w:tab w:val="num" w:pos="0"/>
+        </w:tabs>
+        <w:ind w:left="0" w:hanging="0"/>
+      </w:pPr>
+    </w:lvl>
+    <w:lvl w:ilvl="7">
+      <w:start w:val="1"/>
+      <w:numFmt w:val="none"/>
+      <w:suff w:val="nothing"/>
+      <w:lvlText w:val=""/>
+      <w:lvlJc w:val="left"/>
+      <w:pPr>
+        <w:tabs>
+          <w:tab w:val="num" w:pos="0"/>
+        </w:tabs>
+        <w:ind w:left="0" w:hanging="0"/>
+      </w:pPr>
+    </w:lvl>
+    <w:lvl w:ilvl="8">
+      <w:start w:val="1"/>
+      <w:numFmt w:val="none"/>
+      <w:suff w:val="nothing"/>
+      <w:lvlText w:val=""/>
+      <w:lvlJc w:val="left"/>
+      <w:pPr>
+        <w:tabs>
+          <w:tab w:val="num" w:pos="0"/>
+        </w:tabs>
+        <w:ind w:left="0" w:hanging="0"/>
+      </w:pPr>
+    </w:lvl>
+  </w:abstractNum>
+  <w:num w:numId="1">
     <w:abstractNumId w:val="1"/>
   </w:num>
-  <w:num w:numId="1">
-    <w:abstractNumId w:val="0"/>
+  <w:num w:numId="2">
+    <w:abstractNumId w:val="2"/>
+  </w:num>
+  <w:num w:numId="3">
+    <w:abstractNumId w:val="3"/>
   </w:num>
 </w:numbering>
 </file>
 
 <file path=word/styles.xml><?xml version="1.0" encoding="utf-8"?>
-<w:styles xmlns:r="http://schemas.openxmlformats.org/officeDocument/2006/relationships" xmlns:w="http://schemas.openxmlformats.org/wordprocessingml/2006/main">
+<w:styles xmlns:w="http://schemas.openxmlformats.org/wordprocessingml/2006/main" xmlns:w14="http://schemas.microsoft.com/office/word/2010/wordml" xmlns:mc="http://schemas.openxmlformats.org/markup-compatibility/2006" mc:Ignorable="w14">
   <w:docDefaults>
     <w:rPrDefault>
       <w:rPr>
-        <w:rFonts w:cstheme="minorBidi" w:hAnsiTheme="minorHAnsi" w:eastAsiaTheme="minorHAnsi" w:asciiTheme="minorHAnsi"/>
+        <w:rFonts w:ascii="Calibri" w:hAnsi="Calibri" w:eastAsia="Calibri" w:cs="" w:asciiTheme="minorHAnsi" w:cstheme="minorBidi" w:eastAsiaTheme="minorHAnsi" w:hAnsiTheme="minorHAnsi"/>
         <w:sz w:val="22"/>
         <w:szCs w:val="22"/>
-        <w:lang w:val="en-US" w:bidi="ar-SA" w:eastAsia="en-US"/>
+        <w:lang w:val="en-US" w:eastAsia="en-US" w:bidi="ar-SA"/>
       </w:rPr>
     </w:rPrDefault>
     <w:pPrDefault>
       <w:pPr>
-        <w:widowControl w:val="0"/>
-        <w:autoSpaceDE w:val="0"/>
-        <w:autoSpaceDN w:val="0"/>
-        <w:spacing w:lineRule="auto" w:line="240" w:before="0" w:after="0"/>
-        <w:ind w:left="0" w:right="0"/>
-        <w:jc w:val="left"/>
+        <w:suppressAutoHyphens w:val="true"/>
       </w:pPr>
     </w:pPrDefault>
   </w:docDefaults>
-  <w:style w:styleId="DefaultParagraphFont" w:default="1" w:type="character">
+  <w:style w:type="paragraph" w:styleId="Normal" w:default="1">
+    <w:name w:val="Normal"/>
+    <w:uiPriority w:val="1"/>
+    <w:qFormat/>
+    <w:pPr>
+      <w:widowControl w:val="false"/>
+      <w:bidi w:val="0"/>
+      <w:spacing w:lineRule="auto" w:line="240" w:before="0" w:after="0"/>
+      <w:ind w:left="0" w:right="0" w:hanging="0"/>
+      <w:jc w:val="left"/>
+    </w:pPr>
+    <w:rPr>
+      <w:rFonts w:ascii="Arial" w:hAnsi="Arial" w:eastAsia="Arial" w:cs="Arial"/>
+      <w:color w:val="auto"/>
+      <w:kern w:val="0"/>
+      <w:sz w:val="22"/>
+      <w:szCs w:val="22"/>
+      <w:lang w:val="en-US" w:eastAsia="en-US" w:bidi="ar-SA"/>
+    </w:rPr>
+  </w:style>
+  <w:style w:type="paragraph" w:styleId="Heading1">
+    <w:name w:val="Heading 1"/>
+    <w:basedOn w:val="Normal"/>
+    <w:uiPriority w:val="1"/>
+    <w:qFormat/>
+    <w:pPr>
+      <w:ind w:left="720" w:right="0" w:hanging="0"/>
+      <w:outlineLvl w:val="1"/>
+    </w:pPr>
+    <w:rPr>
+      <w:rFonts w:ascii="Arial" w:hAnsi="Arial" w:eastAsia="Arial" w:cs="Arial"/>
+      <w:sz w:val="28"/>
+      <w:szCs w:val="28"/>
+      <w:lang w:val="en-US" w:eastAsia="en-US" w:bidi="ar-SA"/>
+    </w:rPr>
+  </w:style>
+  <w:style w:type="character" w:styleId="DefaultParagraphFont" w:default="1">
     <w:name w:val="Default Paragraph Font"/>
     <w:uiPriority w:val="1"/>
     <w:semiHidden/>
     <w:unhideWhenUsed/>
+    <w:qFormat/>
+    <w:rPr/>
   </w:style>
-  <w:style w:styleId="TableNormal" w:default="1" w:type="table">
-    <w:name w:val="Table Normal"/>
-    <w:uiPriority w:val="2"/>
-    <w:semiHidden/>
-    <w:unhideWhenUsed/>
+  <w:style w:type="paragraph" w:styleId="Heading">
+    <w:name w:val="Heading"/>
+    <w:basedOn w:val="Normal"/>
+    <w:next w:val="TextBody"/>
     <w:qFormat/>
-    <w:tblPr>
-      <w:tblInd w:w="0" w:type="dxa"/>
-      <w:tblCellMar>
-        <w:top w:w="0" w:type="dxa"/>
-        <w:left w:w="0" w:type="dxa"/>
-        <w:bottom w:w="0" w:type="dxa"/>
-        <w:right w:w="0" w:type="dxa"/>
-      </w:tblCellMar>
-    </w:tblPr>
-  </w:style>
-  <w:style w:styleId="NoList" w:default="1" w:type="numbering">
-    <w:name w:val="No List"/>
-    <w:uiPriority w:val="99"/>
-    <w:semiHidden/>
-    <w:unhideWhenUsed/>
-  </w:style>
-  <w:style w:default="1" w:styleId="Normal" w:type="paragraph">
-    <w:name w:val="Normal"/>
-    <w:uiPriority w:val="1"/>
-    <w:qFormat/>
-    <w:pPr/>
+    <w:pPr>
+      <w:keepNext w:val="true"/>
+      <w:spacing w:before="240" w:after="120"/>
+    </w:pPr>
     <w:rPr>
-      <w:rFonts w:ascii="Arial" w:hAnsi="Arial" w:eastAsia="Arial" w:cs="Arial"/>
-      <w:lang w:val="en-US" w:eastAsia="en-US" w:bidi="ar-SA"/>
+      <w:rFonts w:ascii="Liberation Sans" w:hAnsi="Liberation Sans" w:eastAsia="Noto Sans CJK SC" w:cs="Lohit Devanagari"/>
+      <w:sz w:val="28"/>
+      <w:szCs w:val="28"/>
     </w:rPr>
   </w:style>
-  <w:style w:styleId="BodyText" w:type="paragraph">
+  <w:style w:type="paragraph" w:styleId="TextBody">
     <w:name w:val="Body Text"/>
     <w:basedOn w:val="Normal"/>
     <w:uiPriority w:val="1"/>
@@ -5599,29 +7023,49 @@
       <w:lang w:val="en-US" w:eastAsia="en-US" w:bidi="ar-SA"/>
     </w:rPr>
   </w:style>
-  <w:style w:styleId="Heading1" w:type="paragraph">
-    <w:name w:val="Heading 1"/>
+  <w:style w:type="paragraph" w:styleId="List">
+    <w:name w:val="List"/>
+    <w:basedOn w:val="TextBody"/>
+    <w:pPr/>
+    <w:rPr>
+      <w:rFonts w:cs="Lohit Devanagari"/>
+    </w:rPr>
+  </w:style>
+  <w:style w:type="paragraph" w:styleId="Caption">
+    <w:name w:val="Caption"/>
     <w:basedOn w:val="Normal"/>
-    <w:uiPriority w:val="1"/>
     <w:qFormat/>
     <w:pPr>
-      <w:ind w:left="720"/>
-      <w:outlineLvl w:val="1"/>
+      <w:suppressLineNumbers/>
+      <w:spacing w:before="120" w:after="120"/>
     </w:pPr>
     <w:rPr>
-      <w:rFonts w:ascii="Arial" w:hAnsi="Arial" w:eastAsia="Arial" w:cs="Arial"/>
-      <w:sz w:val="28"/>
-      <w:szCs w:val="28"/>
-      <w:lang w:val="en-US" w:eastAsia="en-US" w:bidi="ar-SA"/>
+      <w:rFonts w:cs="Lohit Devanagari"/>
+      <w:i/>
+      <w:iCs/>
+      <w:sz w:val="24"/>
+      <w:szCs w:val="24"/>
     </w:rPr>
   </w:style>
-  <w:style w:styleId="Title" w:type="paragraph">
+  <w:style w:type="paragraph" w:styleId="Index">
+    <w:name w:val="Index"/>
+    <w:basedOn w:val="Normal"/>
+    <w:qFormat/>
+    <w:pPr>
+      <w:suppressLineNumbers/>
+    </w:pPr>
+    <w:rPr>
+      <w:rFonts w:cs="Lohit Devanagari"/>
+      <w:lang w:val="zxx" w:eastAsia="zxx" w:bidi="zxx"/>
+    </w:rPr>
+  </w:style>
+  <w:style w:type="paragraph" w:styleId="Title">
     <w:name w:val="Title"/>
     <w:basedOn w:val="Normal"/>
     <w:uiPriority w:val="1"/>
     <w:qFormat/>
     <w:pPr>
-      <w:ind w:left="720"/>
+      <w:ind w:left="720" w:right="0" w:hanging="0"/>
     </w:pPr>
     <w:rPr>
       <w:rFonts w:ascii="Arial" w:hAnsi="Arial" w:eastAsia="Arial" w:cs="Arial"/>
@@ -5630,20 +7074,20 @@
       <w:lang w:val="en-US" w:eastAsia="en-US" w:bidi="ar-SA"/>
     </w:rPr>
   </w:style>
-  <w:style w:styleId="ListParagraph" w:type="paragraph">
+  <w:style w:type="paragraph" w:styleId="ListParagraph">
     <w:name w:val="List Paragraph"/>
     <w:basedOn w:val="Normal"/>
     <w:uiPriority w:val="1"/>
     <w:qFormat/>
     <w:pPr>
-      <w:ind w:left="1080" w:hanging="360"/>
+      <w:ind w:left="1080" w:right="0" w:hanging="360"/>
     </w:pPr>
     <w:rPr>
       <w:rFonts w:ascii="Arial" w:hAnsi="Arial" w:eastAsia="Arial" w:cs="Arial"/>
       <w:lang w:val="en-US" w:eastAsia="en-US" w:bidi="ar-SA"/>
     </w:rPr>
   </w:style>
-  <w:style w:styleId="TableParagraph" w:type="paragraph">
+  <w:style w:type="paragraph" w:styleId="TableParagraph">
     <w:name w:val="Table Paragraph"/>
     <w:basedOn w:val="Normal"/>
     <w:uiPriority w:val="1"/>
@@ -5653,6 +7097,71 @@
       <w:rFonts w:ascii="Arial" w:hAnsi="Arial" w:eastAsia="Arial" w:cs="Arial"/>
       <w:lang w:val="en-US" w:eastAsia="en-US" w:bidi="ar-SA"/>
     </w:rPr>
+  </w:style>
+  <w:style w:type="paragraph" w:styleId="HeaderandFooter">
+    <w:name w:val="Header and Footer"/>
+    <w:basedOn w:val="Normal"/>
+    <w:qFormat/>
+    <w:pPr/>
+    <w:rPr/>
+  </w:style>
+  <w:style w:type="paragraph" w:styleId="Footer">
+    <w:name w:val="Footer"/>
+    <w:basedOn w:val="HeaderandFooter"/>
+    <w:pPr/>
+    <w:rPr/>
+  </w:style>
+  <w:style w:type="paragraph" w:styleId="FrameContents">
+    <w:name w:val="Frame Contents"/>
+    <w:basedOn w:val="Normal"/>
+    <w:qFormat/>
+    <w:pPr/>
+    <w:rPr/>
+  </w:style>
+  <w:style w:type="paragraph" w:styleId="TableContents">
+    <w:name w:val="Table Contents"/>
+    <w:basedOn w:val="Normal"/>
+    <w:qFormat/>
+    <w:pPr>
+      <w:widowControl w:val="false"/>
+      <w:suppressLineNumbers/>
+    </w:pPr>
+    <w:rPr/>
+  </w:style>
+  <w:style w:type="paragraph" w:styleId="TableHeading">
+    <w:name w:val="Table Heading"/>
+    <w:basedOn w:val="TableContents"/>
+    <w:qFormat/>
+    <w:pPr>
+      <w:suppressLineNumbers/>
+      <w:jc w:val="center"/>
+    </w:pPr>
+    <w:rPr>
+      <w:b/>
+      <w:bCs/>
+    </w:rPr>
+  </w:style>
+  <w:style w:type="numbering" w:styleId="NoList" w:default="1">
+    <w:name w:val="No List"/>
+    <w:uiPriority w:val="99"/>
+    <w:semiHidden/>
+    <w:unhideWhenUsed/>
+    <w:qFormat/>
+  </w:style>
+  <w:style w:type="table" w:default="1" w:styleId="TableNormal">
+    <w:name w:val="Table Normal"/>
+    <w:uiPriority w:val="2"/>
+    <w:semiHidden/>
+    <w:unhideWhenUsed/>
+    <w:qFormat/>
+    <w:tblPr>
+      <w:tblCellMar>
+        <w:top w:w="0" w:type="dxa"/>
+        <w:left w:w="0" w:type="dxa"/>
+        <w:bottom w:w="0" w:type="dxa"/>
+        <w:right w:w="0" w:type="dxa"/>
+      </w:tblCellMar>
+    </w:tblPr>
   </w:style>
 </w:styles>
 </file>
